--- a/Testing_and_audit_report_draft-20180107_pauli.docx
+++ b/Testing_and_audit_report_draft-20180107_pauli.docx
@@ -5673,14 +5673,7 @@
           <w:color w:val="385623" w:themeColor="accent6" w:themeShade="80"/>
           <w:lang w:val="en-US"/>
         </w:rPr>
-        <w:t>Internal and Branch</w:t>
-      </w:r>
-      <w:r>
-        <w:rPr>
-          <w:color w:val="385623" w:themeColor="accent6" w:themeShade="80"/>
-          <w:lang w:val="en-US"/>
-        </w:rPr>
-        <w:t xml:space="preserve"> networks included the following network segments:</w:t>
+        <w:t>Internal and Branch networks included the following network segments:</w:t>
       </w:r>
     </w:p>
     <w:p>
@@ -5816,7 +5809,14 @@
           <w:color w:val="385623" w:themeColor="accent6" w:themeShade="80"/>
           <w:lang w:val="en-US"/>
         </w:rPr>
-        <w:t xml:space="preserve">- </w:t>
+        <w:t xml:space="preserve">- servers </w:t>
+      </w:r>
+      <w:r>
+        <w:rPr>
+          <w:color w:val="385623" w:themeColor="accent6" w:themeShade="80"/>
+          <w:lang w:val="en-US"/>
+        </w:rPr>
+        <w:br/>
       </w:r>
       <w:r>
         <w:rPr>
@@ -5824,7 +5824,15 @@
           <w:color w:val="385623" w:themeColor="accent6" w:themeShade="80"/>
           <w:lang w:val="en-US"/>
         </w:rPr>
-        <w:t xml:space="preserve">servers </w:t>
+        <w:lastRenderedPageBreak/>
+        <w:t>The focus of web testing was to discover application flaws or misconfigurations. Web testing revealed certain issues regarding the used libraries, operating system and applications. Verbose error http responses are spreading out too much information about the target machines, e.g. stating the version of PHP, OS and Apache.</w:t>
+      </w:r>
+      <w:r>
+        <w:rPr>
+          <w:color w:val="385623" w:themeColor="accent6" w:themeShade="80"/>
+          <w:lang w:val="en-US"/>
+        </w:rPr>
+        <w:br/>
       </w:r>
       <w:r>
         <w:rPr>
@@ -5839,95 +5847,24 @@
           <w:color w:val="385623" w:themeColor="accent6" w:themeShade="80"/>
           <w:lang w:val="en-US"/>
         </w:rPr>
-        <w:lastRenderedPageBreak/>
-        <w:t>The focus of web testing was to discover application flaws or misconfigurations. Web testing revealed certain issues regarding the used libraries,</w:t>
-      </w:r>
-      <w:r>
+        <w:t xml:space="preserve">Threats regarding the application were discovered by either manually testing or automatically scanning the target machines with Owasp ZAP and Nessus. </w:t>
+      </w:r>
+    </w:p>
+    <w:p>
+      <w:pPr>
         <w:rPr>
           <w:rStyle w:val="tl8wme"/>
           <w:color w:val="385623" w:themeColor="accent6" w:themeShade="80"/>
           <w:lang w:val="en-US"/>
         </w:rPr>
-        <w:t xml:space="preserve"> </w:t>
-      </w:r>
+      </w:pPr>
       <w:r>
         <w:rPr>
           <w:rStyle w:val="tl8wme"/>
           <w:color w:val="385623" w:themeColor="accent6" w:themeShade="80"/>
           <w:lang w:val="en-US"/>
         </w:rPr>
-        <w:t>operating system and applications. Verbose error http responses are spreading out too much information about the target machines, e.g.</w:t>
-      </w:r>
-      <w:r>
-        <w:rPr>
-          <w:rStyle w:val="tl8wme"/>
-          <w:color w:val="385623" w:themeColor="accent6" w:themeShade="80"/>
-          <w:lang w:val="en-US"/>
-        </w:rPr>
-        <w:t xml:space="preserve"> </w:t>
-      </w:r>
-      <w:r>
-        <w:rPr>
-          <w:rStyle w:val="tl8wme"/>
-          <w:color w:val="385623" w:themeColor="accent6" w:themeShade="80"/>
-          <w:lang w:val="en-US"/>
-        </w:rPr>
-        <w:t>stating the version of PHP, OS and Apache.</w:t>
-      </w:r>
-      <w:r>
-        <w:rPr>
-          <w:color w:val="385623" w:themeColor="accent6" w:themeShade="80"/>
-          <w:lang w:val="en-US"/>
-        </w:rPr>
-        <w:br/>
-      </w:r>
-      <w:r>
-        <w:rPr>
-          <w:color w:val="385623" w:themeColor="accent6" w:themeShade="80"/>
-          <w:lang w:val="en-US"/>
-        </w:rPr>
-        <w:br/>
-      </w:r>
-      <w:r>
-        <w:rPr>
-          <w:rStyle w:val="tl8wme"/>
-          <w:color w:val="385623" w:themeColor="accent6" w:themeShade="80"/>
-          <w:lang w:val="en-US"/>
-        </w:rPr>
-        <w:t>Threats regarding the application were discovered by either manually testing or automatically scanning the target machines with Owasp ZAP and Nessus.</w:t>
-      </w:r>
-      <w:r>
-        <w:rPr>
-          <w:rStyle w:val="tl8wme"/>
-          <w:color w:val="385623" w:themeColor="accent6" w:themeShade="80"/>
-          <w:lang w:val="en-US"/>
-        </w:rPr>
-        <w:t xml:space="preserve"> </w:t>
-      </w:r>
-    </w:p>
-    <w:p>
-      <w:pPr>
-        <w:rPr>
-          <w:rStyle w:val="tl8wme"/>
-          <w:color w:val="385623" w:themeColor="accent6" w:themeShade="80"/>
-          <w:lang w:val="en-US"/>
-        </w:rPr>
-      </w:pPr>
-      <w:r>
-        <w:rPr>
-          <w:rStyle w:val="tl8wme"/>
-          <w:color w:val="385623" w:themeColor="accent6" w:themeShade="80"/>
-          <w:lang w:val="en-US"/>
-        </w:rPr>
-        <w:t>We were comparing the regarding the vulnerability scanning, by evaluating both Nessus and OpenVAS - but we ended up using Nessus because of company policy, other participants in the conducted audit were also using the Nessus.</w:t>
-      </w:r>
-      <w:r>
-        <w:rPr>
-          <w:rStyle w:val="tl8wme"/>
-          <w:color w:val="385623" w:themeColor="accent6" w:themeShade="80"/>
-          <w:lang w:val="en-US"/>
-        </w:rPr>
-        <w:t xml:space="preserve"> </w:t>
+        <w:t xml:space="preserve">We were comparing the regarding the vulnerability scanning, by evaluating both Nessus and OpenVAS - but we ended up using Nessus because of company policy, other participants in the conducted audit were also using the Nessus. </w:t>
       </w:r>
     </w:p>
     <w:p>
@@ -6987,8 +6924,6 @@
             <w:r>
               <w:t>1.7.03</w:t>
             </w:r>
-            <w:bookmarkStart w:id="34" w:name="_GoBack"/>
-            <w:bookmarkEnd w:id="34"/>
           </w:p>
         </w:tc>
       </w:tr>
@@ -7025,18 +6960,18 @@
       <w:pPr>
         <w:pStyle w:val="Otsikko2"/>
       </w:pPr>
-      <w:bookmarkStart w:id="35" w:name="_Toc500698264"/>
+      <w:bookmarkStart w:id="34" w:name="_Toc500698264"/>
       <w:r>
         <w:t xml:space="preserve"> </w:t>
       </w:r>
-      <w:bookmarkStart w:id="36" w:name="_Toc503028810"/>
-      <w:bookmarkStart w:id="37" w:name="_Toc503078583"/>
+      <w:bookmarkStart w:id="35" w:name="_Toc503028810"/>
+      <w:bookmarkStart w:id="36" w:name="_Toc503078583"/>
       <w:r>
         <w:t>Executed Test Cases</w:t>
       </w:r>
+      <w:bookmarkEnd w:id="34"/>
       <w:bookmarkEnd w:id="35"/>
       <w:bookmarkEnd w:id="36"/>
-      <w:bookmarkEnd w:id="37"/>
     </w:p>
     <w:p>
       <w:pPr>
@@ -7117,22 +7052,35 @@
       <w:pPr>
         <w:pStyle w:val="Kuvaotsikko"/>
       </w:pPr>
-      <w:bookmarkStart w:id="38" w:name="_Toc503079691"/>
+      <w:bookmarkStart w:id="37" w:name="_Toc503079691"/>
       <w:r>
         <w:t xml:space="preserve">Table </w:t>
       </w:r>
-      <w:fldSimple w:instr=" SEQ Table \* ARABIC ">
-        <w:r>
-          <w:rPr>
-            <w:noProof/>
-          </w:rPr>
-          <w:t>2</w:t>
-        </w:r>
-      </w:fldSimple>
+      <w:r>
+        <w:fldChar w:fldCharType="begin"/>
+      </w:r>
+      <w:r>
+        <w:instrText xml:space="preserve"> SEQ Table \* ARABIC </w:instrText>
+      </w:r>
+      <w:r>
+        <w:fldChar w:fldCharType="separate"/>
+      </w:r>
+      <w:r>
+        <w:rPr>
+          <w:noProof/>
+        </w:rPr>
+        <w:t>2</w:t>
+      </w:r>
+      <w:r>
+        <w:rPr>
+          <w:noProof/>
+        </w:rPr>
+        <w:fldChar w:fldCharType="end"/>
+      </w:r>
       <w:r>
         <w:t xml:space="preserve"> Executed test cases</w:t>
       </w:r>
-      <w:bookmarkEnd w:id="38"/>
+      <w:bookmarkEnd w:id="37"/>
     </w:p>
     <w:tbl>
       <w:tblPr>
@@ -7333,15 +7281,15 @@
       <w:pPr>
         <w:pStyle w:val="Otsikko2"/>
       </w:pPr>
-      <w:bookmarkStart w:id="39" w:name="_Toc500698265"/>
-      <w:bookmarkStart w:id="40" w:name="_Toc503028811"/>
-      <w:bookmarkStart w:id="41" w:name="_Toc503078584"/>
+      <w:bookmarkStart w:id="38" w:name="_Toc500698265"/>
+      <w:bookmarkStart w:id="39" w:name="_Toc503028811"/>
+      <w:bookmarkStart w:id="40" w:name="_Toc503078584"/>
       <w:r>
         <w:t>Information Gathering</w:t>
       </w:r>
+      <w:bookmarkEnd w:id="38"/>
       <w:bookmarkEnd w:id="39"/>
       <w:bookmarkEnd w:id="40"/>
-      <w:bookmarkEnd w:id="41"/>
     </w:p>
     <w:p>
       <w:pPr>
@@ -7397,18 +7345,18 @@
           <w:color w:val="FF0000"/>
         </w:rPr>
       </w:pPr>
-      <w:bookmarkStart w:id="42" w:name="_Toc500698267"/>
-      <w:bookmarkStart w:id="43" w:name="_Toc503028812"/>
-      <w:bookmarkStart w:id="44" w:name="_Toc503078585"/>
+      <w:bookmarkStart w:id="41" w:name="_Toc500698267"/>
+      <w:bookmarkStart w:id="42" w:name="_Toc503028812"/>
+      <w:bookmarkStart w:id="43" w:name="_Toc503078585"/>
       <w:r>
         <w:t>Vulnerability</w:t>
       </w:r>
       <w:r>
         <w:t xml:space="preserve"> Summary</w:t>
       </w:r>
+      <w:bookmarkEnd w:id="41"/>
       <w:bookmarkEnd w:id="42"/>
       <w:bookmarkEnd w:id="43"/>
-      <w:bookmarkEnd w:id="44"/>
       <w:r>
         <w:t xml:space="preserve"> </w:t>
       </w:r>
@@ -7518,7 +7466,7 @@
           <w:lang w:val="en-US"/>
         </w:rPr>
       </w:pPr>
-      <w:bookmarkStart w:id="45" w:name="_Toc503079692"/>
+      <w:bookmarkStart w:id="44" w:name="_Toc503079692"/>
       <w:r>
         <w:rPr>
           <w:lang w:val="en-US"/>
@@ -7553,7 +7501,7 @@
         </w:rPr>
         <w:t xml:space="preserve"> DMZ internal vulnerabilities summary</w:t>
       </w:r>
-      <w:bookmarkEnd w:id="45"/>
+      <w:bookmarkEnd w:id="44"/>
     </w:p>
     <w:tbl>
       <w:tblPr>
@@ -8495,7 +8443,7 @@
           <w:lang w:val="en-US"/>
         </w:rPr>
       </w:pPr>
-      <w:bookmarkStart w:id="46" w:name="_Toc503079693"/>
+      <w:bookmarkStart w:id="45" w:name="_Toc503079693"/>
       <w:r>
         <w:rPr>
           <w:lang w:val="en-US"/>
@@ -8530,7 +8478,7 @@
         </w:rPr>
         <w:t xml:space="preserve"> DMZ external vulnerabilities summary</w:t>
       </w:r>
-      <w:bookmarkEnd w:id="46"/>
+      <w:bookmarkEnd w:id="45"/>
     </w:p>
     <w:tbl>
       <w:tblPr>
@@ -9069,7 +9017,7 @@
           <w:lang w:val="en-US"/>
         </w:rPr>
       </w:pPr>
-      <w:bookmarkStart w:id="47" w:name="_Toc503079694"/>
+      <w:bookmarkStart w:id="46" w:name="_Toc503079694"/>
       <w:r>
         <w:rPr>
           <w:lang w:val="en-US"/>
@@ -9110,7 +9058,7 @@
         </w:rPr>
         <w:t xml:space="preserve"> vulnerabilities summary</w:t>
       </w:r>
-      <w:bookmarkEnd w:id="47"/>
+      <w:bookmarkEnd w:id="46"/>
     </w:p>
     <w:tbl>
       <w:tblPr>
@@ -9996,22 +9944,35 @@
       <w:pPr>
         <w:pStyle w:val="Kuvaotsikko"/>
       </w:pPr>
-      <w:bookmarkStart w:id="48" w:name="_Toc503079695"/>
+      <w:bookmarkStart w:id="47" w:name="_Toc503079695"/>
       <w:r>
         <w:t xml:space="preserve">Table </w:t>
       </w:r>
-      <w:fldSimple w:instr=" SEQ Table \* ARABIC ">
-        <w:r>
-          <w:rPr>
-            <w:noProof/>
-          </w:rPr>
-          <w:t>6</w:t>
-        </w:r>
-      </w:fldSimple>
+      <w:r>
+        <w:fldChar w:fldCharType="begin"/>
+      </w:r>
+      <w:r>
+        <w:instrText xml:space="preserve"> SEQ Table \* ARABIC </w:instrText>
+      </w:r>
+      <w:r>
+        <w:fldChar w:fldCharType="separate"/>
+      </w:r>
+      <w:r>
+        <w:rPr>
+          <w:noProof/>
+        </w:rPr>
+        <w:t>6</w:t>
+      </w:r>
+      <w:r>
+        <w:rPr>
+          <w:noProof/>
+        </w:rPr>
+        <w:fldChar w:fldCharType="end"/>
+      </w:r>
       <w:r>
         <w:t xml:space="preserve"> Warehouse vulnerabilities summary</w:t>
       </w:r>
-      <w:bookmarkEnd w:id="48"/>
+      <w:bookmarkEnd w:id="47"/>
     </w:p>
     <w:tbl>
       <w:tblPr>
@@ -10417,9 +10378,9 @@
       <w:pPr>
         <w:pStyle w:val="Kuvaotsikko"/>
       </w:pPr>
-      <w:bookmarkStart w:id="49" w:name="_Toc500698268"/>
-      <w:bookmarkStart w:id="50" w:name="_Toc503028813"/>
-      <w:bookmarkStart w:id="51" w:name="_Toc503078586"/>
+      <w:bookmarkStart w:id="48" w:name="_Toc500698268"/>
+      <w:bookmarkStart w:id="49" w:name="_Toc503028813"/>
+      <w:bookmarkStart w:id="50" w:name="_Toc503078586"/>
     </w:p>
     <w:p>
       <w:pPr>
@@ -12828,9 +12789,9 @@
         </w:rPr>
         <w:t>Vulnerability Details</w:t>
       </w:r>
+      <w:bookmarkEnd w:id="48"/>
       <w:bookmarkEnd w:id="49"/>
       <w:bookmarkEnd w:id="50"/>
-      <w:bookmarkEnd w:id="51"/>
       <w:r>
         <w:rPr>
           <w:lang w:val="en-US"/>
@@ -13058,159 +13019,64 @@
       <w:pPr>
         <w:pStyle w:val="Otsikko3"/>
       </w:pPr>
-      <w:r>
-        <w:t xml:space="preserve"> </w:t>
-      </w:r>
-      <w:bookmarkStart w:id="52" w:name="_Toc503028814"/>
-      <w:r>
-        <w:t>DMZ</w:t>
+      <w:bookmarkStart w:id="51" w:name="_Toc500698271"/>
+      <w:r>
+        <w:t>List of vulnerabilities</w:t>
+      </w:r>
+    </w:p>
+    <w:p>
+      <w:pPr>
+        <w:rPr>
+          <w:lang w:val="en-US"/>
+        </w:rPr>
+      </w:pPr>
+    </w:p>
+    <w:p>
+      <w:pPr>
+        <w:pStyle w:val="Otsikko3"/>
+        <w:numPr>
+          <w:ilvl w:val="0"/>
+          <w:numId w:val="0"/>
+        </w:numPr>
+      </w:pPr>
+      <w:bookmarkStart w:id="52" w:name="_Toc503028823"/>
+      <w:bookmarkStart w:id="53" w:name="_Toc503078595"/>
+      <w:r>
+        <w:t>Vulnerability in DNS Resolution</w:t>
       </w:r>
       <w:bookmarkEnd w:id="52"/>
-    </w:p>
-    <w:p>
-      <w:pPr>
-        <w:pStyle w:val="Otsikko"/>
-      </w:pPr>
-      <w:r>
-        <w:t xml:space="preserve">Outdated </w:t>
-      </w:r>
-      <w:r>
-        <w:rPr>
-          <w:rFonts w:cs="Calibri"/>
-          <w:sz w:val="26"/>
-          <w:szCs w:val="26"/>
-        </w:rPr>
-        <w:t>jQuery</w:t>
-      </w:r>
-      <w:r>
-        <w:t xml:space="preserve"> library in use</w:t>
-      </w:r>
+      <w:bookmarkEnd w:id="53"/>
     </w:p>
     <w:p>
       <w:pPr>
         <w:jc w:val="both"/>
         <w:rPr>
           <w:bCs/>
-          <w:color w:val="00B0F0"/>
-          <w:lang w:val="en-US"/>
-        </w:rPr>
-      </w:pPr>
-      <w:r>
-        <w:rPr>
-          <w:bCs/>
-          <w:color w:val="00B0F0"/>
-          <w:lang w:val="en-US"/>
-        </w:rPr>
-        <w:t>Synopsis: jQuery library is outdated and possibly vulnerable to exploits</w:t>
-      </w:r>
-    </w:p>
-    <w:p>
-      <w:pPr>
-        <w:jc w:val="both"/>
-        <w:rPr>
-          <w:color w:val="00B0F0"/>
-          <w:lang w:val="en-US"/>
-        </w:rPr>
-      </w:pPr>
-      <w:r>
-        <w:rPr>
-          <w:color w:val="00B0F0"/>
-          <w:lang w:val="en-US"/>
-        </w:rPr>
-        <w:t xml:space="preserve">Vulnerable Targets: </w:t>
-      </w:r>
-      <w:r>
-        <w:rPr>
-          <w:color w:val="00B0F0"/>
-          <w:lang w:val="en-US"/>
-        </w:rPr>
-        <w:t>(HOST-NIMI JA IP-OSOITE)</w:t>
-      </w:r>
-    </w:p>
-    <w:p>
-      <w:pPr>
-        <w:jc w:val="both"/>
-        <w:rPr>
-          <w:color w:val="00B0F0"/>
-          <w:lang w:val="en-US"/>
-        </w:rPr>
-      </w:pPr>
-      <w:r>
-        <w:rPr>
-          <w:color w:val="00B0F0"/>
-          <w:lang w:val="en-US"/>
-        </w:rPr>
-        <w:lastRenderedPageBreak/>
-        <w:t>Vulnerability Explanation: Ability Server 2.34 is subject to a buffer overflow vulnerability in STOR field. Attackers can use this vulnerability to cause arbitrary remote code execution and take completely control over the system.</w:t>
-      </w:r>
-    </w:p>
-    <w:p>
-      <w:pPr>
-        <w:jc w:val="both"/>
-        <w:rPr>
-          <w:color w:val="00B0F0"/>
-          <w:lang w:val="en-US"/>
-        </w:rPr>
-      </w:pPr>
-      <w:r>
-        <w:rPr>
-          <w:color w:val="00B0F0"/>
-          <w:lang w:val="en-US"/>
-        </w:rPr>
-        <w:t>Vulnerability Fix: Update jQuery as well as the dependent libraries to the latest version.</w:t>
-      </w:r>
-    </w:p>
-    <w:p>
-      <w:pPr>
-        <w:jc w:val="both"/>
-        <w:rPr>
-          <w:color w:val="00B0F0"/>
-          <w:lang w:val="en-US"/>
-        </w:rPr>
-      </w:pPr>
-      <w:r>
-        <w:rPr>
-          <w:color w:val="00B0F0"/>
-          <w:lang w:val="en-US"/>
-        </w:rPr>
-        <w:t>Severity: MEDIUM</w:t>
-      </w:r>
-    </w:p>
-    <w:p>
-      <w:pPr>
-        <w:pStyle w:val="Otsikko"/>
-      </w:pPr>
-      <w:bookmarkStart w:id="53" w:name="_Toc503028815"/>
-      <w:bookmarkStart w:id="54" w:name="_Toc503078587"/>
-      <w:r>
-        <w:t>Outdated PHP version in use</w:t>
-      </w:r>
-      <w:bookmarkEnd w:id="53"/>
-      <w:bookmarkEnd w:id="54"/>
-    </w:p>
-    <w:p>
-      <w:pPr>
-        <w:jc w:val="both"/>
+          <w:lang w:val="en-US"/>
+        </w:rPr>
+      </w:pPr>
+      <w:r>
         <w:rPr>
           <w:b/>
           <w:bCs/>
           <w:lang w:val="en-US"/>
         </w:rPr>
-      </w:pPr>
+        <w:t xml:space="preserve">Synopsis: </w:t>
+      </w:r>
+      <w:r>
+        <w:rPr>
+          <w:bCs/>
+          <w:lang w:val="en-US"/>
+        </w:rPr>
+        <w:t>Arbitrary code can be executed on the remote host through the installed Windows DNS client.</w:t>
+      </w:r>
       <w:r>
         <w:rPr>
           <w:b/>
           <w:bCs/>
           <w:lang w:val="en-US"/>
         </w:rPr>
-        <w:t xml:space="preserve">Synopsis: </w:t>
-      </w:r>
-      <w:r>
-        <w:rPr>
-          <w:bCs/>
-          <w:lang w:val="en-US"/>
-        </w:rPr>
-        <w:t>PHP framework is outdated and possibly vulnerable to exploits</w:t>
+        <w:t xml:space="preserve"> </w:t>
       </w:r>
     </w:p>
     <w:p>
@@ -13226,6 +13092,7 @@
           <w:b/>
           <w:lang w:val="en-US"/>
         </w:rPr>
+        <w:lastRenderedPageBreak/>
         <w:t xml:space="preserve">Vulnerable Targets: </w:t>
       </w:r>
     </w:p>
@@ -13236,6 +13103,73 @@
           <w:lang w:val="en-US"/>
         </w:rPr>
       </w:pPr>
+      <w:hyperlink r:id="rId20" w:history="1">
+        <w:r>
+          <w:rPr>
+            <w:rStyle w:val="Hyperlinkki"/>
+            <w:lang w:val="en-US"/>
+          </w:rPr>
+          <w:t>files.ldil.de</w:t>
+        </w:r>
+      </w:hyperlink>
+      <w:r>
+        <w:rPr>
+          <w:lang w:val="en-US"/>
+        </w:rPr>
+        <w:t xml:space="preserve"> / 10.0.100.20</w:t>
+      </w:r>
+    </w:p>
+    <w:p>
+      <w:pPr>
+        <w:jc w:val="both"/>
+        <w:rPr>
+          <w:lang w:val="en-US"/>
+        </w:rPr>
+      </w:pPr>
+      <w:hyperlink r:id="rId21" w:history="1">
+        <w:r>
+          <w:rPr>
+            <w:rStyle w:val="Hyperlinkki"/>
+            <w:lang w:val="en-US"/>
+          </w:rPr>
+          <w:t>dc.ldil.de</w:t>
+        </w:r>
+      </w:hyperlink>
+      <w:r>
+        <w:rPr>
+          <w:lang w:val="en-US"/>
+        </w:rPr>
+        <w:t xml:space="preserve"> / 10.0.100.10</w:t>
+      </w:r>
+    </w:p>
+    <w:p>
+      <w:pPr>
+        <w:jc w:val="both"/>
+        <w:rPr>
+          <w:lang w:val="en-US"/>
+        </w:rPr>
+      </w:pPr>
+      <w:r>
+        <w:rPr>
+          <w:rStyle w:val="Hyperlinkki"/>
+          <w:lang w:val="en-US"/>
+        </w:rPr>
+        <w:t>rodc.ldil.de</w:t>
+      </w:r>
+      <w:r>
+        <w:rPr>
+          <w:lang w:val="en-US"/>
+        </w:rPr>
+        <w:t xml:space="preserve"> / 192.168.10.10</w:t>
+      </w:r>
+    </w:p>
+    <w:p>
+      <w:pPr>
+        <w:jc w:val="both"/>
+        <w:rPr>
+          <w:lang w:val="en-US"/>
+        </w:rPr>
+      </w:pPr>
       <w:r>
         <w:rPr>
           <w:b/>
@@ -13247,13 +13181,7 @@
         <w:rPr>
           <w:lang w:val="en-US"/>
         </w:rPr>
-        <w:t>:</w:t>
-      </w:r>
-      <w:r>
-        <w:rPr>
-          <w:lang w:val="en-US"/>
-        </w:rPr>
-        <w:t xml:space="preserve"> Intra-server is running unsupported PHP framework version, meaning there is no longer fixes and updates received from the PHP community.</w:t>
+        <w:t>: A flaw in the way the installed Windows DNS client processes Link-local Multicast Name Resolution (LLMNR) queries can be exploited to</w:t>
       </w:r>
     </w:p>
     <w:p>
@@ -13265,6 +13193,20 @@
       </w:pPr>
       <w:r>
         <w:rPr>
+          <w:lang w:val="en-US"/>
+        </w:rPr>
+        <w:t>execute arbitrary code in the context of the NetworkService account. On Windows Vista, 2008, 7, and 2008 R2, the issue can be exploited remotely.</w:t>
+      </w:r>
+    </w:p>
+    <w:p>
+      <w:pPr>
+        <w:jc w:val="both"/>
+        <w:rPr>
+          <w:lang w:val="en-US"/>
+        </w:rPr>
+      </w:pPr>
+      <w:r>
+        <w:rPr>
           <w:b/>
           <w:lang w:val="en-US"/>
         </w:rPr>
@@ -13274,13 +13216,7 @@
         <w:rPr>
           <w:lang w:val="en-US"/>
         </w:rPr>
-        <w:t xml:space="preserve">: </w:t>
-      </w:r>
-      <w:r>
-        <w:rPr>
-          <w:lang w:val="en-US"/>
-        </w:rPr>
-        <w:t>Update PHP to at least to the one of the supported versions. Current version is not supported and might contain vulnerabilities as the support is no longer extended.</w:t>
+        <w:t>: Install patch for Windows 2008 R2.</w:t>
       </w:r>
     </w:p>
     <w:p>
@@ -13302,10 +13238,10 @@
       <w:r>
         <w:rPr>
           <w:b/>
-          <w:color w:val="FFC000"/>
-          <w:lang w:val="en-US"/>
-        </w:rPr>
-        <w:t>MEDIUM</w:t>
+          <w:color w:val="FF0000"/>
+          <w:lang w:val="en-US"/>
+        </w:rPr>
+        <w:t>CRITICAL</w:t>
       </w:r>
     </w:p>
     <w:p>
@@ -13313,143 +13249,68 @@
         <w:jc w:val="both"/>
         <w:rPr>
           <w:b/>
-          <w:lang w:val="en-US"/>
-        </w:rPr>
-      </w:pPr>
-      <w:r>
-        <w:rPr>
-          <w:b/>
-          <w:lang w:val="en-US"/>
-        </w:rPr>
-        <w:t xml:space="preserve">References: </w:t>
-      </w:r>
-      <w:r>
-        <w:rPr>
-          <w:lang w:val="en-US"/>
-        </w:rPr>
-        <w:t>None</w:t>
+          <w:color w:val="FF0000"/>
+          <w:lang w:val="en-US"/>
+        </w:rPr>
+      </w:pPr>
+    </w:p>
+    <w:p>
+      <w:pPr>
+        <w:pStyle w:val="Otsikko3"/>
+        <w:numPr>
+          <w:ilvl w:val="0"/>
+          <w:numId w:val="0"/>
+        </w:numPr>
+      </w:pPr>
+      <w:bookmarkStart w:id="54" w:name="_Toc503028824"/>
+      <w:bookmarkStart w:id="55" w:name="_Toc503078596"/>
+      <w:r>
+        <w:t>Microsoft Windows SMB Server</w:t>
+      </w:r>
+      <w:bookmarkEnd w:id="54"/>
+      <w:bookmarkEnd w:id="55"/>
+      <w:r>
+        <w:t xml:space="preserve"> vulnerabilities</w:t>
       </w:r>
     </w:p>
     <w:p>
       <w:pPr>
         <w:jc w:val="both"/>
         <w:rPr>
-          <w:lang w:val="en-US"/>
-        </w:rPr>
-      </w:pPr>
-      <w:r>
-        <w:rPr>
-          <w:b/>
-          <w:lang w:val="en-US"/>
-        </w:rPr>
-        <w:t>Proof of Concept Code Here:</w:t>
-      </w:r>
-      <w:r>
-        <w:rPr>
-          <w:lang w:val="en-US"/>
-        </w:rPr>
-        <w:t xml:space="preserve"> </w:t>
-      </w:r>
-    </w:p>
-    <w:p>
-      <w:pPr>
-        <w:jc w:val="both"/>
-        <w:rPr>
-          <w:b/>
-          <w:lang w:val="en-US"/>
-        </w:rPr>
-      </w:pPr>
-      <w:r>
-        <w:rPr>
-          <w:rStyle w:val="HTML-koodi"/>
-          <w:rFonts w:eastAsia="Calibri"/>
-          <w:lang w:val="en-US"/>
-        </w:rPr>
-        <w:t>N/A</w:t>
-      </w:r>
-      <w:r>
-        <w:rPr>
-          <w:lang w:val="en-US"/>
-        </w:rPr>
-        <w:br/>
-      </w:r>
-      <w:r>
-        <w:rPr>
-          <w:b/>
-          <w:lang w:val="en-US"/>
-        </w:rPr>
-        <w:t>Screenshot Here:</w:t>
-      </w:r>
-    </w:p>
-    <w:p>
-      <w:pPr>
-        <w:jc w:val="both"/>
-        <w:rPr>
-          <w:lang w:val="en-US"/>
-        </w:rPr>
-      </w:pPr>
-      <w:r>
-        <w:rPr>
-          <w:lang w:val="en-US"/>
-        </w:rPr>
-        <w:t>N/A</w:t>
-      </w:r>
-    </w:p>
-    <w:p>
-      <w:pPr>
-        <w:pStyle w:val="Otsikko3"/>
-        <w:rPr>
-          <w:rFonts w:eastAsia="Times New Roman"/>
-        </w:rPr>
-      </w:pPr>
-      <w:bookmarkStart w:id="55" w:name="_Toc503028816"/>
-      <w:bookmarkStart w:id="56" w:name="_Toc503078588"/>
-      <w:r>
-        <w:rPr>
-          <w:rFonts w:eastAsia="Times New Roman"/>
-        </w:rPr>
-        <w:t>Verbose information about system version available in http response</w:t>
-      </w:r>
-      <w:bookmarkEnd w:id="55"/>
-      <w:bookmarkEnd w:id="56"/>
-    </w:p>
-    <w:p>
-      <w:pPr>
-        <w:jc w:val="both"/>
+          <w:bCs/>
+          <w:lang w:val="en-US"/>
+        </w:rPr>
+      </w:pPr>
+      <w:r>
         <w:rPr>
           <w:b/>
           <w:bCs/>
           <w:lang w:val="en-US"/>
         </w:rPr>
-      </w:pPr>
-      <w:r>
+        <w:t xml:space="preserve">Synopsis: </w:t>
+      </w:r>
+      <w:r>
+        <w:rPr>
+          <w:bCs/>
+          <w:lang w:val="en-US"/>
+        </w:rPr>
+        <w:t>Multiple vulnerabilities in Microsoft Server Message Block 1.0 (SMBv1)</w:t>
+      </w:r>
+    </w:p>
+    <w:p>
+      <w:pPr>
+        <w:jc w:val="both"/>
         <w:rPr>
           <w:b/>
-          <w:bCs/>
-          <w:lang w:val="en-US"/>
-        </w:rPr>
-        <w:t xml:space="preserve">Synopsis: </w:t>
-      </w:r>
-      <w:r>
-        <w:rPr>
-          <w:bCs/>
-          <w:lang w:val="en-US"/>
-        </w:rPr>
-        <w:t xml:space="preserve">HTTP response </w:t>
-      </w:r>
-      <w:r>
-        <w:rPr>
-          <w:bCs/>
-          <w:lang w:val="en-US"/>
-        </w:rPr>
-        <w:t xml:space="preserve">includes information </w:t>
-      </w:r>
-      <w:r>
-        <w:rPr>
-          <w:bCs/>
-          <w:lang w:val="en-US"/>
-        </w:rPr>
-        <w:t>the operating system.</w:t>
+          <w:lang w:val="en-US"/>
+        </w:rPr>
+      </w:pPr>
+      <w:r>
+        <w:rPr>
+          <w:b/>
+          <w:lang w:val="en-US"/>
+        </w:rPr>
+        <w:t xml:space="preserve">Vulnerable Targets: </w:t>
       </w:r>
     </w:p>
     <w:p>
@@ -13459,18 +13320,85 @@
           <w:lang w:val="en-US"/>
         </w:rPr>
       </w:pPr>
+      <w:hyperlink r:id="rId22" w:history="1">
+        <w:r>
+          <w:rPr>
+            <w:rStyle w:val="Hyperlinkki"/>
+            <w:lang w:val="en-US"/>
+          </w:rPr>
+          <w:t>dc.ldil.de</w:t>
+        </w:r>
+      </w:hyperlink>
+      <w:r>
+        <w:rPr>
+          <w:lang w:val="en-US"/>
+        </w:rPr>
+        <w:t xml:space="preserve"> / 10.0.100.10</w:t>
+      </w:r>
+    </w:p>
+    <w:p>
+      <w:pPr>
+        <w:jc w:val="both"/>
+        <w:rPr>
+          <w:lang w:val="en-US"/>
+        </w:rPr>
+      </w:pPr>
+      <w:hyperlink r:id="rId23" w:history="1">
+        <w:r>
+          <w:rPr>
+            <w:rStyle w:val="Hyperlinkki"/>
+            <w:lang w:val="en-US"/>
+          </w:rPr>
+          <w:t>files.ldil.de</w:t>
+        </w:r>
+      </w:hyperlink>
+      <w:r>
+        <w:rPr>
+          <w:lang w:val="en-US"/>
+        </w:rPr>
+        <w:t xml:space="preserve"> / 10.0.100.20</w:t>
+      </w:r>
+    </w:p>
+    <w:p>
+      <w:pPr>
+        <w:jc w:val="both"/>
+        <w:rPr>
+          <w:lang w:val="en-US"/>
+        </w:rPr>
+      </w:pPr>
+      <w:r>
+        <w:rPr>
+          <w:rStyle w:val="Hyperlinkki"/>
+          <w:lang w:val="en-US"/>
+        </w:rPr>
+        <w:t>rodc.ldil.de</w:t>
+      </w:r>
+      <w:r>
+        <w:rPr>
+          <w:lang w:val="en-US"/>
+        </w:rPr>
+        <w:t xml:space="preserve"> / 192.168.10.10</w:t>
+      </w:r>
+    </w:p>
+    <w:p>
+      <w:pPr>
+        <w:jc w:val="both"/>
+        <w:rPr>
+          <w:lang w:val="en-US"/>
+        </w:rPr>
+      </w:pPr>
       <w:r>
         <w:rPr>
           <w:b/>
           <w:lang w:val="en-US"/>
         </w:rPr>
-        <w:t xml:space="preserve">Vulnerable Targets: </w:t>
-      </w:r>
-      <w:r>
-        <w:rPr>
-          <w:lang w:val="en-US"/>
-        </w:rPr>
-        <w:t>http://intra.ldil.de</w:t>
+        <w:t>Vulnerability Explanation</w:t>
+      </w:r>
+      <w:r>
+        <w:rPr>
+          <w:lang w:val="en-US"/>
+        </w:rPr>
+        <w:t>: Multiple remote code execution vulnerabilities exist in Microsoft Server Message Block 1.0 (SMBv1) due to improper handling of certain requests. Exploiting vulnerability is possible for unauthenticated attacker via specially crafted packet, to achieve arbitrary code execution. Related vulnerabilities in National Vulnerability Database: CVE-2017-0143, CVE-2017-0144, CVE-2017-0145, CVE-2017-0146, CVE-2017-0148.</w:t>
       </w:r>
     </w:p>
     <w:p>
@@ -13482,55 +13410,45 @@
       </w:pPr>
       <w:r>
         <w:rPr>
+          <w:lang w:val="en-US"/>
+        </w:rPr>
+        <w:t>Also, an information disclosure vulnerability exists in SMB. Exploiting vulnerability is possible for unauthenticated attacker via specially crafted packet, to disclose sensitive information. Related vulnerability in NVD: CVE-2017-0147</w:t>
+      </w:r>
+    </w:p>
+    <w:p>
+      <w:pPr>
+        <w:jc w:val="both"/>
+        <w:rPr>
+          <w:lang w:val="en-US"/>
+        </w:rPr>
+      </w:pPr>
+      <w:r>
+        <w:rPr>
+          <w:lang w:val="en-US"/>
+        </w:rPr>
+        <w:lastRenderedPageBreak/>
+        <w:t xml:space="preserve">In addition, SMB vulnerabilities exist that are exploited by WannaCry/WannaCrypt ransomware, EternalRocks worm and Petya ransomware. </w:t>
+      </w:r>
+    </w:p>
+    <w:p>
+      <w:pPr>
+        <w:jc w:val="both"/>
+        <w:rPr>
+          <w:lang w:val="en-US"/>
+        </w:rPr>
+      </w:pPr>
+      <w:r>
+        <w:rPr>
           <w:b/>
           <w:lang w:val="en-US"/>
         </w:rPr>
-        <w:t>Vulnerability Explanation</w:t>
-      </w:r>
-      <w:r>
-        <w:rPr>
-          <w:lang w:val="en-US"/>
-        </w:rPr>
-        <w:t>:</w:t>
-      </w:r>
-      <w:r>
-        <w:rPr>
-          <w:lang w:val="en-US"/>
-        </w:rPr>
-        <w:t xml:space="preserve"> </w:t>
-      </w:r>
-      <w:r>
-        <w:rPr>
-          <w:lang w:val="en-US"/>
-        </w:rPr>
-        <w:t>HTTP response gives out unneeded information to the end user and thus compromising the system security.</w:t>
-      </w:r>
-    </w:p>
-    <w:p>
-      <w:pPr>
-        <w:jc w:val="both"/>
-        <w:rPr>
-          <w:lang w:val="en-US"/>
-        </w:rPr>
-      </w:pPr>
-      <w:r>
-        <w:rPr>
-          <w:b/>
-          <w:lang w:val="en-US"/>
-        </w:rPr>
         <w:t>Vulnerability Fix</w:t>
       </w:r>
       <w:r>
         <w:rPr>
           <w:lang w:val="en-US"/>
         </w:rPr>
-        <w:t xml:space="preserve">: </w:t>
-      </w:r>
-      <w:r>
-        <w:rPr>
-          <w:lang w:val="en-US"/>
-        </w:rPr>
-        <w:t>Hide the verbose response of currently used software versions from the http response.</w:t>
+        <w:t>: Install patch for Windows 2008 R2.</w:t>
       </w:r>
     </w:p>
     <w:p>
@@ -13547,2530 +13465,20 @@
           <w:b/>
           <w:lang w:val="en-US"/>
         </w:rPr>
-        <w:lastRenderedPageBreak/>
         <w:t xml:space="preserve">Severity: </w:t>
       </w:r>
       <w:r>
-        <w:rPr>
-          <w:b/>
-          <w:color w:val="FFC000"/>
-          <w:lang w:val="en-US"/>
-        </w:rPr>
-        <w:t>MEDIUM</w:t>
-      </w:r>
-    </w:p>
-    <w:p>
-      <w:pPr>
-        <w:jc w:val="both"/>
-        <w:rPr>
-          <w:b/>
-          <w:lang w:val="en-US"/>
-        </w:rPr>
-      </w:pPr>
-      <w:r>
-        <w:rPr>
-          <w:b/>
-          <w:lang w:val="en-US"/>
-        </w:rPr>
-        <w:t xml:space="preserve">References: </w:t>
-      </w:r>
-      <w:r>
-        <w:rPr>
-          <w:lang w:val="en-US"/>
-        </w:rPr>
-        <w:t>None</w:t>
-      </w:r>
-    </w:p>
-    <w:p>
-      <w:pPr>
-        <w:jc w:val="both"/>
-        <w:rPr>
-          <w:lang w:val="en-US"/>
-        </w:rPr>
-      </w:pPr>
-      <w:r>
-        <w:rPr>
-          <w:b/>
-          <w:lang w:val="en-US"/>
-        </w:rPr>
-        <w:t>Proof of Concept Code Here:</w:t>
-      </w:r>
-      <w:r>
-        <w:rPr>
-          <w:lang w:val="en-US"/>
-        </w:rPr>
-        <w:t xml:space="preserve"> </w:t>
-      </w:r>
-    </w:p>
-    <w:p>
-      <w:pPr>
-        <w:jc w:val="both"/>
-        <w:rPr>
-          <w:b/>
-          <w:lang w:val="en-US"/>
-        </w:rPr>
-      </w:pPr>
-      <w:r>
-        <w:rPr>
-          <w:rStyle w:val="HTML-koodi"/>
-          <w:rFonts w:asciiTheme="minorHAnsi" w:eastAsia="Calibri" w:hAnsiTheme="minorHAnsi" w:cstheme="minorHAnsi"/>
-          <w:lang w:val="en-US"/>
-        </w:rPr>
-        <w:t>N/A</w:t>
-      </w:r>
-      <w:r>
-        <w:rPr>
-          <w:lang w:val="en-US"/>
-        </w:rPr>
-        <w:br/>
-      </w:r>
-      <w:r>
-        <w:rPr>
-          <w:b/>
-          <w:lang w:val="en-US"/>
-        </w:rPr>
-        <w:t>Screenshot Here:</w:t>
-      </w:r>
-    </w:p>
-    <w:p>
-      <w:pPr>
-        <w:jc w:val="both"/>
-        <w:rPr>
-          <w:sz w:val="20"/>
-          <w:lang w:val="en-US"/>
-        </w:rPr>
-      </w:pPr>
-      <w:r>
-        <w:rPr>
-          <w:sz w:val="20"/>
-          <w:lang w:val="en-US"/>
-        </w:rPr>
-        <w:t>N/A</w:t>
-      </w:r>
-    </w:p>
-    <w:p>
-      <w:pPr>
-        <w:pStyle w:val="Otsikko3"/>
-      </w:pPr>
-      <w:bookmarkStart w:id="57" w:name="_Toc503028817"/>
-      <w:bookmarkStart w:id="58" w:name="_Toc503078589"/>
-      <w:r>
-        <w:t>Verbose information about PHP and Apache version available in http response</w:t>
-      </w:r>
-      <w:bookmarkEnd w:id="57"/>
-      <w:bookmarkEnd w:id="58"/>
-    </w:p>
-    <w:p>
-      <w:pPr>
-        <w:jc w:val="both"/>
-        <w:rPr>
-          <w:bCs/>
-          <w:lang w:val="en-US"/>
-        </w:rPr>
-      </w:pPr>
-      <w:r>
-        <w:rPr>
-          <w:b/>
-          <w:bCs/>
-          <w:lang w:val="en-US"/>
-        </w:rPr>
-        <w:t xml:space="preserve">Synopsis: </w:t>
-      </w:r>
-      <w:r>
-        <w:rPr>
-          <w:bCs/>
-          <w:lang w:val="en-US"/>
-        </w:rPr>
-        <w:t>Verbose information about the PHP and Apache versions present in http response.</w:t>
-      </w:r>
-    </w:p>
-    <w:p>
-      <w:pPr>
-        <w:jc w:val="both"/>
-        <w:rPr>
-          <w:b/>
-          <w:lang w:val="en-US"/>
-        </w:rPr>
-      </w:pPr>
-      <w:r>
-        <w:rPr>
-          <w:b/>
-          <w:lang w:val="en-US"/>
-        </w:rPr>
-        <w:t xml:space="preserve">Vulnerable Targets: </w:t>
-      </w:r>
-      <w:r>
-        <w:rPr>
-          <w:lang w:val="en-US"/>
-        </w:rPr>
-        <w:t>http://intra.ldil.de</w:t>
-      </w:r>
-    </w:p>
-    <w:p>
-      <w:pPr>
-        <w:jc w:val="both"/>
-        <w:rPr>
-          <w:lang w:val="en-US"/>
-        </w:rPr>
-      </w:pPr>
-      <w:r>
-        <w:rPr>
-          <w:b/>
-          <w:lang w:val="en-US"/>
-        </w:rPr>
-        <w:t>Vulnerability Explanation</w:t>
-      </w:r>
-      <w:r>
-        <w:rPr>
-          <w:lang w:val="en-US"/>
-        </w:rPr>
-        <w:t>:</w:t>
-      </w:r>
-      <w:r>
-        <w:rPr>
-          <w:lang w:val="en-US"/>
-        </w:rPr>
-        <w:t xml:space="preserve"> Exposing the system version information to end-users is not needed. If it is needed internally, use different methods than printing it to http responses in plain-text (“Hi! I am using version..”).</w:t>
-      </w:r>
-    </w:p>
-    <w:p>
-      <w:pPr>
-        <w:jc w:val="both"/>
-        <w:rPr>
-          <w:lang w:val="en-US"/>
-        </w:rPr>
-      </w:pPr>
-      <w:r>
-        <w:rPr>
-          <w:b/>
-          <w:lang w:val="en-US"/>
-        </w:rPr>
-        <w:t>Vulnerability Fix</w:t>
-      </w:r>
-      <w:r>
-        <w:rPr>
-          <w:lang w:val="en-US"/>
-        </w:rPr>
-        <w:t xml:space="preserve">: </w:t>
-      </w:r>
-      <w:r>
-        <w:rPr>
-          <w:lang w:val="en-US"/>
-        </w:rPr>
-        <w:t>Disable unneeded information sharing to end-users.</w:t>
-      </w:r>
-    </w:p>
-    <w:p>
-      <w:pPr>
-        <w:jc w:val="both"/>
         <w:rPr>
           <w:b/>
           <w:color w:val="FF0000"/>
           <w:lang w:val="en-US"/>
         </w:rPr>
-      </w:pPr>
-      <w:r>
-        <w:rPr>
-          <w:b/>
-          <w:lang w:val="en-US"/>
-        </w:rPr>
-        <w:t xml:space="preserve">Severity: </w:t>
-      </w:r>
-      <w:r>
-        <w:rPr>
-          <w:b/>
-          <w:color w:val="FFC000"/>
-          <w:lang w:val="en-US"/>
-        </w:rPr>
-        <w:t>MEDIUM</w:t>
-      </w:r>
-    </w:p>
-    <w:p>
-      <w:pPr>
-        <w:jc w:val="both"/>
-        <w:rPr>
-          <w:b/>
-          <w:lang w:val="en-US"/>
-        </w:rPr>
-      </w:pPr>
-      <w:r>
-        <w:rPr>
-          <w:b/>
-          <w:lang w:val="en-US"/>
-        </w:rPr>
-        <w:t xml:space="preserve">References: </w:t>
-      </w:r>
-      <w:r>
-        <w:rPr>
-          <w:lang w:val="en-US"/>
-        </w:rPr>
-        <w:t>None</w:t>
-      </w:r>
-    </w:p>
-    <w:p>
-      <w:pPr>
-        <w:jc w:val="both"/>
-        <w:rPr>
-          <w:lang w:val="en-US"/>
-        </w:rPr>
-      </w:pPr>
-      <w:r>
-        <w:rPr>
-          <w:b/>
-          <w:lang w:val="en-US"/>
-        </w:rPr>
-        <w:t>Proof of Concept Code Here:</w:t>
-      </w:r>
-      <w:r>
-        <w:rPr>
-          <w:lang w:val="en-US"/>
-        </w:rPr>
-        <w:t xml:space="preserve"> </w:t>
-      </w:r>
-    </w:p>
-    <w:p>
-      <w:pPr>
-        <w:jc w:val="both"/>
-        <w:rPr>
-          <w:b/>
-          <w:lang w:val="en-US"/>
-        </w:rPr>
-      </w:pPr>
-      <w:r>
-        <w:rPr>
-          <w:rStyle w:val="HTML-koodi"/>
-          <w:rFonts w:asciiTheme="minorHAnsi" w:eastAsia="Calibri" w:hAnsiTheme="minorHAnsi" w:cstheme="minorHAnsi"/>
-          <w:lang w:val="en-US"/>
-        </w:rPr>
-        <w:t>N/A</w:t>
-      </w:r>
-      <w:r>
-        <w:rPr>
-          <w:lang w:val="en-US"/>
-        </w:rPr>
-        <w:br/>
-      </w:r>
-      <w:r>
-        <w:rPr>
-          <w:b/>
-          <w:lang w:val="en-US"/>
-        </w:rPr>
-        <w:t>Screenshot Here:</w:t>
-      </w:r>
-    </w:p>
-    <w:p>
-      <w:pPr>
-        <w:jc w:val="both"/>
-        <w:rPr>
-          <w:sz w:val="20"/>
-          <w:lang w:val="en-US"/>
-        </w:rPr>
-      </w:pPr>
-      <w:r>
-        <w:rPr>
-          <w:sz w:val="20"/>
-          <w:lang w:val="en-US"/>
-        </w:rPr>
-        <w:t>N/A</w:t>
-      </w:r>
-    </w:p>
-    <w:p>
-      <w:pPr>
-        <w:rPr>
-          <w:color w:val="FF0000"/>
-          <w:lang w:val="en-US"/>
-        </w:rPr>
-      </w:pPr>
-    </w:p>
-    <w:p>
-      <w:pPr>
-        <w:pStyle w:val="Otsikko3"/>
-      </w:pPr>
-      <w:bookmarkStart w:id="59" w:name="_Toc503028818"/>
-      <w:bookmarkStart w:id="60" w:name="_Toc503078590"/>
-      <w:r>
-        <w:t>XSS-protection is not enabled</w:t>
-      </w:r>
-      <w:bookmarkEnd w:id="59"/>
-      <w:bookmarkEnd w:id="60"/>
-    </w:p>
-    <w:p>
-      <w:pPr>
-        <w:jc w:val="both"/>
-        <w:rPr>
-          <w:bCs/>
-          <w:lang w:val="en-US"/>
-        </w:rPr>
-      </w:pPr>
-      <w:r>
-        <w:rPr>
-          <w:b/>
-          <w:bCs/>
-          <w:lang w:val="en-US"/>
-        </w:rPr>
-        <w:t xml:space="preserve">Synopsis: </w:t>
-      </w:r>
-      <w:r>
-        <w:rPr>
-          <w:bCs/>
-          <w:lang w:val="en-US"/>
-        </w:rPr>
-        <w:t>Web browser XSS protection is not enabled or is disabled by the configuration of the X-XSS-Protection H</w:t>
-      </w:r>
-      <w:r>
-        <w:rPr>
-          <w:bCs/>
-          <w:lang w:val="en-US"/>
-        </w:rPr>
-        <w:t>TTP response header on the web</w:t>
-      </w:r>
-      <w:r>
-        <w:rPr>
-          <w:bCs/>
-          <w:lang w:val="en-US"/>
-        </w:rPr>
-        <w:t>server.</w:t>
-      </w:r>
-    </w:p>
-    <w:p>
-      <w:pPr>
-        <w:jc w:val="both"/>
-        <w:rPr>
-          <w:b/>
-          <w:lang w:val="en-US"/>
-        </w:rPr>
-      </w:pPr>
-      <w:r>
-        <w:rPr>
-          <w:b/>
-          <w:lang w:val="en-US"/>
-        </w:rPr>
-        <w:t xml:space="preserve">Vulnerable Targets: </w:t>
-      </w:r>
-      <w:r>
-        <w:rPr>
-          <w:lang w:val="en-US"/>
-        </w:rPr>
-        <w:t>http://intra.ldil.de</w:t>
-      </w:r>
-    </w:p>
-    <w:p>
-      <w:pPr>
-        <w:jc w:val="both"/>
-        <w:rPr>
-          <w:lang w:val="en-US"/>
-        </w:rPr>
-      </w:pPr>
-      <w:r>
-        <w:rPr>
-          <w:b/>
-          <w:lang w:val="en-US"/>
-        </w:rPr>
-        <w:lastRenderedPageBreak/>
-        <w:t>Vulnerability Explanation</w:t>
-      </w:r>
-      <w:r>
-        <w:rPr>
-          <w:lang w:val="en-US"/>
-        </w:rPr>
-        <w:t>:</w:t>
-      </w:r>
-      <w:r>
-        <w:rPr>
-          <w:lang w:val="en-US"/>
-        </w:rPr>
-        <w:t xml:space="preserve"> The X-XSS-Protection HTTP response header allows the web server to enable or disable the web browser´s </w:t>
-      </w:r>
-      <w:r>
-        <w:rPr>
-          <w:lang w:val="en-US"/>
-        </w:rPr>
-        <w:t>XSS protection mechanisms. The following values would attempt to enable it: X-XSS-Protection: 1; mode=block.</w:t>
-      </w:r>
-    </w:p>
-    <w:p>
-      <w:pPr>
-        <w:jc w:val="both"/>
-        <w:rPr>
-          <w:lang w:val="en-US"/>
-        </w:rPr>
-      </w:pPr>
-      <w:r>
-        <w:rPr>
-          <w:lang w:val="en-US"/>
-        </w:rPr>
-        <w:t>The X-XSS-Protection HTTP response header is currently supported on IE, Chrome and Safari.</w:t>
-      </w:r>
-    </w:p>
-    <w:p>
-      <w:pPr>
-        <w:jc w:val="both"/>
-        <w:rPr>
-          <w:lang w:val="en-US"/>
-        </w:rPr>
-      </w:pPr>
-      <w:r>
-        <w:rPr>
-          <w:b/>
-          <w:lang w:val="en-US"/>
-        </w:rPr>
-        <w:t>Vulnerability Fix</w:t>
-      </w:r>
-      <w:r>
-        <w:rPr>
-          <w:lang w:val="en-US"/>
-        </w:rPr>
-        <w:t xml:space="preserve">: </w:t>
-      </w:r>
-      <w:r>
-        <w:rPr>
-          <w:lang w:val="en-US"/>
-        </w:rPr>
-        <w:t xml:space="preserve"> Ensure that the web browser´s XSS filter is enabled by setting the X-XSS-Protection HTTP response header to “1”.</w:t>
-      </w:r>
-    </w:p>
-    <w:p>
-      <w:pPr>
-        <w:jc w:val="both"/>
-        <w:rPr>
-          <w:b/>
-          <w:color w:val="FF0000"/>
-          <w:lang w:val="en-US"/>
-        </w:rPr>
-      </w:pPr>
-      <w:r>
-        <w:rPr>
-          <w:b/>
-          <w:lang w:val="en-US"/>
-        </w:rPr>
-        <w:t xml:space="preserve">Severity: </w:t>
-      </w:r>
-      <w:r>
-        <w:rPr>
-          <w:b/>
-          <w:color w:val="92D050"/>
-          <w:lang w:val="en-US"/>
-        </w:rPr>
-        <w:t>MINOR</w:t>
-      </w:r>
-    </w:p>
-    <w:p>
-      <w:pPr>
-        <w:jc w:val="both"/>
-        <w:rPr>
-          <w:b/>
-          <w:lang w:val="en-US"/>
-        </w:rPr>
-      </w:pPr>
-      <w:r>
-        <w:rPr>
-          <w:b/>
-          <w:lang w:val="en-US"/>
-        </w:rPr>
-        <w:t xml:space="preserve">References: </w:t>
-      </w:r>
-      <w:r>
-        <w:rPr>
-          <w:lang w:val="en-US"/>
-        </w:rPr>
-        <w:t>OWASP – Guidelines for setting security headers</w:t>
-      </w:r>
-    </w:p>
-    <w:p>
-      <w:pPr>
-        <w:jc w:val="both"/>
-        <w:rPr>
-          <w:lang w:val="en-US"/>
-        </w:rPr>
-      </w:pPr>
-      <w:r>
-        <w:rPr>
-          <w:b/>
-          <w:lang w:val="en-US"/>
-        </w:rPr>
-        <w:t>Proof of Concept Code Here:</w:t>
-      </w:r>
-      <w:r>
-        <w:rPr>
-          <w:lang w:val="en-US"/>
-        </w:rPr>
-        <w:t xml:space="preserve"> </w:t>
-      </w:r>
-    </w:p>
-    <w:p>
-      <w:pPr>
-        <w:jc w:val="both"/>
-        <w:rPr>
-          <w:b/>
-          <w:lang w:val="en-US"/>
-        </w:rPr>
-      </w:pPr>
-      <w:r>
-        <w:rPr>
-          <w:rStyle w:val="HTML-koodi"/>
-          <w:rFonts w:asciiTheme="minorHAnsi" w:eastAsia="Calibri" w:hAnsiTheme="minorHAnsi" w:cstheme="minorHAnsi"/>
-          <w:lang w:val="en-US"/>
-        </w:rPr>
-        <w:t>N/A</w:t>
-      </w:r>
-      <w:r>
-        <w:rPr>
-          <w:lang w:val="en-US"/>
-        </w:rPr>
-        <w:br/>
-      </w:r>
-      <w:r>
-        <w:rPr>
-          <w:b/>
-          <w:lang w:val="en-US"/>
-        </w:rPr>
-        <w:t>Screenshot Here:</w:t>
-      </w:r>
-    </w:p>
-    <w:p>
-      <w:pPr>
-        <w:jc w:val="both"/>
-        <w:rPr>
-          <w:sz w:val="20"/>
-          <w:lang w:val="en-US"/>
-        </w:rPr>
-      </w:pPr>
-      <w:r>
-        <w:rPr>
-          <w:sz w:val="20"/>
-          <w:lang w:val="en-US"/>
-        </w:rPr>
-        <w:t>N/A</w:t>
-      </w:r>
-    </w:p>
-    <w:p>
-      <w:pPr>
-        <w:rPr>
-          <w:lang w:val="en-US"/>
-        </w:rPr>
-      </w:pPr>
-    </w:p>
-    <w:p>
-      <w:pPr>
-        <w:pStyle w:val="Otsikko3"/>
-      </w:pPr>
-      <w:bookmarkStart w:id="61" w:name="_Toc503028819"/>
-      <w:bookmarkStart w:id="62" w:name="_Toc503078591"/>
-      <w:r>
-        <w:t>Buffer overflow detected</w:t>
-      </w:r>
-      <w:bookmarkEnd w:id="61"/>
-      <w:bookmarkEnd w:id="62"/>
-    </w:p>
-    <w:p>
-      <w:pPr>
-        <w:jc w:val="both"/>
-        <w:rPr>
-          <w:bCs/>
-          <w:lang w:val="en-US"/>
-        </w:rPr>
-      </w:pPr>
-      <w:r>
-        <w:rPr>
-          <w:b/>
-          <w:bCs/>
-          <w:lang w:val="en-US"/>
-        </w:rPr>
-        <w:t xml:space="preserve">Synopsis: </w:t>
-      </w:r>
-      <w:r>
-        <w:rPr>
-          <w:bCs/>
-          <w:lang w:val="en-US"/>
-        </w:rPr>
-        <w:t>Buffer overflow errors are happening when the overwriting of memory spaces of the background</w:t>
-      </w:r>
-      <w:r>
-        <w:rPr>
-          <w:bCs/>
-          <w:lang w:val="en-US"/>
-        </w:rPr>
-        <w:t xml:space="preserve"> web process, which should never been modified intentionally or unintentionally. Overwriting values of the IP (instruction pointer), BP (base pointer) and other registers causes exceptions, segmentation faults and the other process errors to occur.</w:t>
-      </w:r>
-    </w:p>
-    <w:p>
-      <w:pPr>
-        <w:jc w:val="both"/>
-        <w:rPr>
-          <w:lang w:val="en-US"/>
-        </w:rPr>
-      </w:pPr>
-      <w:r>
-        <w:rPr>
-          <w:b/>
-          <w:lang w:val="en-US"/>
-        </w:rPr>
-        <w:t xml:space="preserve">Vulnerable Targets: </w:t>
-      </w:r>
-      <w:r>
-        <w:rPr>
-          <w:lang w:val="en-US"/>
-        </w:rPr>
-        <w:t>http://intra.ldil.de</w:t>
-      </w:r>
-    </w:p>
-    <w:p>
-      <w:pPr>
-        <w:jc w:val="both"/>
-        <w:rPr>
-          <w:lang w:val="en-US"/>
-        </w:rPr>
-      </w:pPr>
-      <w:r>
-        <w:rPr>
-          <w:b/>
-          <w:lang w:val="en-US"/>
-        </w:rPr>
-        <w:t>Vulnerability Explanation</w:t>
-      </w:r>
-      <w:r>
-        <w:rPr>
-          <w:lang w:val="en-US"/>
-        </w:rPr>
-        <w:t>:</w:t>
-      </w:r>
-      <w:r>
-        <w:rPr>
-          <w:lang w:val="en-US"/>
-        </w:rPr>
-        <w:t xml:space="preserve"> Potential buffer overflow detected. The script closed the connection and threw a 500 Internal Server Error.</w:t>
-      </w:r>
-    </w:p>
-    <w:p>
-      <w:pPr>
-        <w:jc w:val="both"/>
-        <w:rPr>
-          <w:lang w:val="en-US"/>
-        </w:rPr>
-      </w:pPr>
-      <w:r>
-        <w:rPr>
-          <w:b/>
-          <w:lang w:val="en-US"/>
-        </w:rPr>
-        <w:t>Vulnerability Fix</w:t>
-      </w:r>
-      <w:r>
-        <w:rPr>
-          <w:lang w:val="en-US"/>
-        </w:rPr>
-        <w:t xml:space="preserve">: </w:t>
-      </w:r>
-      <w:r>
-        <w:rPr>
-          <w:lang w:val="en-US"/>
-        </w:rPr>
-        <w:t>Rewrite the background program using proper return length checking. This will require a recompile of the background executable.</w:t>
-      </w:r>
-    </w:p>
-    <w:p>
-      <w:pPr>
-        <w:jc w:val="both"/>
-        <w:rPr>
-          <w:b/>
-          <w:color w:val="FF0000"/>
-          <w:lang w:val="en-US"/>
-        </w:rPr>
-      </w:pPr>
-      <w:r>
-        <w:rPr>
-          <w:b/>
-          <w:lang w:val="en-US"/>
-        </w:rPr>
-        <w:t xml:space="preserve">Severity: </w:t>
-      </w:r>
-      <w:r>
-        <w:rPr>
-          <w:b/>
-          <w:color w:val="FF0000"/>
-          <w:lang w:val="en-US"/>
-        </w:rPr>
-        <w:t>MEDIUM</w:t>
-      </w:r>
-    </w:p>
-    <w:p>
-      <w:pPr>
-        <w:jc w:val="both"/>
-        <w:rPr>
-          <w:b/>
-          <w:lang w:val="en-US"/>
-        </w:rPr>
-      </w:pPr>
-      <w:r>
-        <w:rPr>
-          <w:b/>
-          <w:lang w:val="en-US"/>
-        </w:rPr>
-        <w:t xml:space="preserve">References: </w:t>
-      </w:r>
-      <w:r>
-        <w:rPr>
-          <w:lang w:val="en-US"/>
-        </w:rPr>
-        <w:t>None</w:t>
-      </w:r>
-    </w:p>
-    <w:p>
-      <w:pPr>
-        <w:jc w:val="both"/>
-        <w:rPr>
-          <w:lang w:val="en-US"/>
-        </w:rPr>
-      </w:pPr>
-      <w:r>
-        <w:rPr>
-          <w:b/>
-          <w:lang w:val="en-US"/>
-        </w:rPr>
-        <w:lastRenderedPageBreak/>
-        <w:t>Proof of Concept Code Here:</w:t>
-      </w:r>
-      <w:r>
-        <w:rPr>
-          <w:lang w:val="en-US"/>
-        </w:rPr>
-        <w:t xml:space="preserve"> </w:t>
-      </w:r>
-    </w:p>
-    <w:p>
-      <w:pPr>
-        <w:jc w:val="both"/>
-        <w:rPr>
-          <w:lang w:val="en-US"/>
-        </w:rPr>
-      </w:pPr>
-      <w:r>
-        <w:rPr>
-          <w:lang w:val="en-US"/>
-        </w:rPr>
-        <w:t>GET</w:t>
-      </w:r>
-    </w:p>
-    <w:p>
-      <w:pPr>
-        <w:jc w:val="both"/>
-        <w:rPr>
-          <w:lang w:val="en-US"/>
-        </w:rPr>
-      </w:pPr>
-      <w:hyperlink r:id="rId20" w:history="1">
-        <w:r>
-          <w:rPr>
-            <w:rStyle w:val="Hyperlinkki"/>
-            <w:lang w:val="en-US"/>
-          </w:rPr>
-          <w:t>https://intra.ldil.de/wp-content/themes/twentysixteen?query=xlScCqlemqpPtXbFamPILdDaLkKPaUyLMWHUlAa</w:t>
-        </w:r>
-      </w:hyperlink>
-      <w:r>
-        <w:rPr>
-          <w:lang w:val="en-US"/>
-        </w:rPr>
-        <w:t>......</w:t>
-      </w:r>
-      <w:r>
-        <w:rPr>
-          <w:lang w:val="en-US"/>
-        </w:rPr>
-        <w:t xml:space="preserve"> Basically any long enough query</w:t>
-      </w:r>
-      <w:r>
-        <w:rPr>
-          <w:lang w:val="en-US"/>
-        </w:rPr>
-        <w:br/>
-      </w:r>
-      <w:r>
-        <w:rPr>
-          <w:b/>
-          <w:lang w:val="en-US"/>
-        </w:rPr>
-        <w:t>Screenshot Here:</w:t>
-      </w:r>
-    </w:p>
-    <w:p>
-      <w:pPr>
-        <w:jc w:val="both"/>
-        <w:rPr>
-          <w:sz w:val="20"/>
-          <w:lang w:val="en-US"/>
-        </w:rPr>
-      </w:pPr>
-      <w:r>
-        <w:rPr>
-          <w:sz w:val="20"/>
-          <w:lang w:val="en-US"/>
-        </w:rPr>
-        <w:t>N/A</w:t>
-      </w:r>
-    </w:p>
-    <w:p>
-      <w:pPr>
-        <w:rPr>
-          <w:lang w:val="en-US"/>
-        </w:rPr>
-      </w:pPr>
-    </w:p>
-    <w:p>
-      <w:pPr>
-        <w:pStyle w:val="Otsikko3"/>
-      </w:pPr>
-      <w:bookmarkStart w:id="63" w:name="_Toc503028820"/>
-      <w:bookmarkStart w:id="64" w:name="_Toc503078592"/>
-      <w:r>
-        <w:t>Directory browsing is enabled</w:t>
-      </w:r>
-      <w:bookmarkEnd w:id="63"/>
-      <w:bookmarkEnd w:id="64"/>
-    </w:p>
-    <w:p>
-      <w:pPr>
-        <w:jc w:val="both"/>
-        <w:rPr>
-          <w:bCs/>
-          <w:lang w:val="en-US"/>
-        </w:rPr>
-      </w:pPr>
-      <w:r>
-        <w:rPr>
-          <w:b/>
-          <w:bCs/>
-          <w:lang w:val="en-US"/>
-        </w:rPr>
-        <w:t xml:space="preserve">Synopsis: </w:t>
-      </w:r>
-      <w:r>
-        <w:rPr>
-          <w:bCs/>
-          <w:lang w:val="en-US"/>
-        </w:rPr>
-        <w:t>Directory browsing is enabled and it is possible to view the directory listing</w:t>
-      </w:r>
-    </w:p>
-    <w:p>
-      <w:pPr>
-        <w:jc w:val="both"/>
-        <w:rPr>
-          <w:lang w:val="en-US"/>
-        </w:rPr>
-      </w:pPr>
-      <w:r>
-        <w:rPr>
-          <w:b/>
-          <w:lang w:val="en-US"/>
-        </w:rPr>
-        <w:t xml:space="preserve">Vulnerable Targets: </w:t>
-      </w:r>
-      <w:r>
-        <w:rPr>
-          <w:lang w:val="en-US"/>
-        </w:rPr>
-        <w:t>https://intra.ldil.de/wp-admin</w:t>
-      </w:r>
-    </w:p>
-    <w:p>
-      <w:pPr>
-        <w:jc w:val="both"/>
-        <w:rPr>
-          <w:lang w:val="en-US"/>
-        </w:rPr>
-      </w:pPr>
-      <w:r>
-        <w:rPr>
-          <w:b/>
-          <w:lang w:val="en-US"/>
-        </w:rPr>
-        <w:t>Vulnerability Explanation</w:t>
-      </w:r>
-      <w:r>
-        <w:rPr>
-          <w:lang w:val="en-US"/>
-        </w:rPr>
-        <w:t>:</w:t>
-      </w:r>
-      <w:r>
-        <w:rPr>
-          <w:lang w:val="en-US"/>
-        </w:rPr>
-        <w:t xml:space="preserve"> </w:t>
-      </w:r>
-      <w:r>
-        <w:rPr>
-          <w:lang w:val="en-US"/>
-        </w:rPr>
-        <w:t>It is possible to view the directory listing. Directory listing may reveal hidden scripts, include files, backup source files which can be accessed to read sensitive information.</w:t>
-      </w:r>
-    </w:p>
-    <w:p>
-      <w:pPr>
-        <w:jc w:val="both"/>
-        <w:rPr>
-          <w:lang w:val="en-US"/>
-        </w:rPr>
-      </w:pPr>
-      <w:r>
-        <w:rPr>
-          <w:b/>
-          <w:lang w:val="en-US"/>
-        </w:rPr>
-        <w:t>Vulnerability Fix</w:t>
-      </w:r>
-      <w:r>
-        <w:rPr>
-          <w:lang w:val="en-US"/>
-        </w:rPr>
-        <w:t xml:space="preserve">: </w:t>
-      </w:r>
-      <w:r>
-        <w:rPr>
-          <w:lang w:val="en-US"/>
-        </w:rPr>
-        <w:t>Disable directory browsing. If the directory browsing cannot be disabled because of some other service needing it, make sure the listed files do not include any risks.</w:t>
-      </w:r>
-    </w:p>
-    <w:p>
-      <w:pPr>
-        <w:jc w:val="both"/>
-        <w:rPr>
-          <w:b/>
-          <w:color w:val="FF0000"/>
-          <w:lang w:val="en-US"/>
-        </w:rPr>
-      </w:pPr>
-      <w:r>
-        <w:rPr>
-          <w:b/>
-          <w:lang w:val="en-US"/>
-        </w:rPr>
-        <w:t xml:space="preserve">Severity: </w:t>
-      </w:r>
-      <w:r>
-        <w:rPr>
-          <w:b/>
-          <w:color w:val="FFC000"/>
-          <w:lang w:val="en-US"/>
-        </w:rPr>
-        <w:t>MEDIUM</w:t>
-      </w:r>
-    </w:p>
-    <w:p>
-      <w:pPr>
-        <w:jc w:val="both"/>
-        <w:rPr>
-          <w:b/>
-          <w:lang w:val="en-US"/>
-        </w:rPr>
-      </w:pPr>
-      <w:r>
-        <w:rPr>
-          <w:b/>
-          <w:lang w:val="en-US"/>
-        </w:rPr>
-        <w:t xml:space="preserve">References: </w:t>
-      </w:r>
-      <w:r>
-        <w:rPr>
-          <w:lang w:val="en-US"/>
-        </w:rPr>
-        <w:t>Apache httpd - Options</w:t>
-      </w:r>
-    </w:p>
-    <w:p>
-      <w:pPr>
-        <w:jc w:val="both"/>
-        <w:rPr>
-          <w:lang w:val="en-US"/>
-        </w:rPr>
-      </w:pPr>
-      <w:r>
-        <w:rPr>
-          <w:b/>
-          <w:lang w:val="en-US"/>
-        </w:rPr>
-        <w:t>Proof of Concept Code Here:</w:t>
-      </w:r>
-      <w:r>
-        <w:rPr>
-          <w:lang w:val="en-US"/>
-        </w:rPr>
-        <w:t xml:space="preserve"> </w:t>
-      </w:r>
-    </w:p>
-    <w:p>
-      <w:pPr>
-        <w:jc w:val="both"/>
-        <w:rPr>
-          <w:b/>
-          <w:lang w:val="en-US"/>
-        </w:rPr>
-      </w:pPr>
-      <w:r>
-        <w:rPr>
-          <w:rStyle w:val="HTML-koodi"/>
-          <w:rFonts w:asciiTheme="minorHAnsi" w:eastAsia="Calibri" w:hAnsiTheme="minorHAnsi" w:cstheme="minorHAnsi"/>
-          <w:lang w:val="en-US"/>
-        </w:rPr>
-        <w:t>N/A</w:t>
-      </w:r>
-      <w:r>
-        <w:rPr>
-          <w:lang w:val="en-US"/>
-        </w:rPr>
-        <w:br/>
-      </w:r>
-      <w:r>
-        <w:rPr>
-          <w:b/>
-          <w:lang w:val="en-US"/>
-        </w:rPr>
-        <w:t>Screenshot Here:</w:t>
-      </w:r>
-    </w:p>
-    <w:p>
-      <w:pPr>
-        <w:jc w:val="both"/>
-        <w:rPr>
-          <w:sz w:val="20"/>
-          <w:lang w:val="en-US"/>
-        </w:rPr>
-      </w:pPr>
-      <w:r>
-        <w:rPr>
-          <w:sz w:val="20"/>
-          <w:lang w:val="en-US"/>
-        </w:rPr>
-        <w:t>N/A</w:t>
-      </w:r>
-    </w:p>
-    <w:p>
-      <w:pPr>
-        <w:jc w:val="both"/>
-        <w:rPr>
-          <w:sz w:val="20"/>
-          <w:lang w:val="en-US"/>
-        </w:rPr>
-      </w:pPr>
-    </w:p>
-    <w:p>
-      <w:pPr>
-        <w:pStyle w:val="Otsikko3"/>
-      </w:pPr>
-      <w:bookmarkStart w:id="65" w:name="_Toc503028821"/>
-      <w:bookmarkStart w:id="66" w:name="_Toc503078593"/>
-      <w:r>
-        <w:t>Format string error</w:t>
-      </w:r>
-      <w:bookmarkEnd w:id="65"/>
-      <w:bookmarkEnd w:id="66"/>
-    </w:p>
-    <w:p>
-      <w:pPr>
-        <w:jc w:val="both"/>
-        <w:rPr>
-          <w:bCs/>
-          <w:lang w:val="en-US"/>
-        </w:rPr>
-      </w:pPr>
-      <w:r>
-        <w:rPr>
-          <w:b/>
-          <w:bCs/>
-          <w:lang w:val="en-US"/>
-        </w:rPr>
-        <w:t>Synopsis</w:t>
-      </w:r>
-      <w:r>
-        <w:rPr>
-          <w:bCs/>
-          <w:lang w:val="en-US"/>
-        </w:rPr>
-        <w:t xml:space="preserve">: </w:t>
-      </w:r>
-      <w:r>
-        <w:rPr>
-          <w:b/>
-          <w:bCs/>
-          <w:lang w:val="en-US"/>
-        </w:rPr>
-        <w:t xml:space="preserve"> </w:t>
-      </w:r>
-      <w:r>
-        <w:rPr>
-          <w:bCs/>
-          <w:lang w:val="en-US"/>
-        </w:rPr>
-        <w:t>A format string error occurs when the submitted data of an input string is evaluated as a command by the application.</w:t>
-      </w:r>
-    </w:p>
-    <w:p>
-      <w:pPr>
-        <w:jc w:val="both"/>
-        <w:rPr>
-          <w:lang w:val="en-US"/>
-        </w:rPr>
-      </w:pPr>
-      <w:r>
-        <w:rPr>
-          <w:b/>
-          <w:lang w:val="en-US"/>
-        </w:rPr>
-        <w:lastRenderedPageBreak/>
-        <w:t xml:space="preserve">Vulnerable Targets: </w:t>
-      </w:r>
-      <w:r>
-        <w:rPr>
-          <w:lang w:val="en-US"/>
-        </w:rPr>
-        <w:t>https://intra.ldil.de</w:t>
-      </w:r>
-    </w:p>
-    <w:p>
-      <w:pPr>
-        <w:jc w:val="both"/>
-        <w:rPr>
-          <w:lang w:val="en-US"/>
-        </w:rPr>
-      </w:pPr>
-      <w:r>
-        <w:rPr>
-          <w:b/>
-          <w:lang w:val="en-US"/>
-        </w:rPr>
-        <w:t>Vulnerability Explanation</w:t>
-      </w:r>
-      <w:r>
-        <w:rPr>
-          <w:lang w:val="en-US"/>
-        </w:rPr>
-        <w:t>:</w:t>
-      </w:r>
-      <w:r>
-        <w:rPr>
-          <w:lang w:val="en-US"/>
-        </w:rPr>
-        <w:t xml:space="preserve"> Potential format string error occurred. The script closed the connection on a /%s</w:t>
-      </w:r>
-    </w:p>
-    <w:p>
-      <w:pPr>
-        <w:jc w:val="both"/>
-        <w:rPr>
-          <w:lang w:val="en-US"/>
-        </w:rPr>
-      </w:pPr>
-      <w:r>
-        <w:rPr>
-          <w:b/>
-          <w:lang w:val="en-US"/>
-        </w:rPr>
-        <w:t>Vulnerability Fix</w:t>
-      </w:r>
-      <w:r>
-        <w:rPr>
-          <w:lang w:val="en-US"/>
-        </w:rPr>
-        <w:t xml:space="preserve">: </w:t>
-      </w:r>
-      <w:r>
-        <w:rPr>
-          <w:lang w:val="en-US"/>
-        </w:rPr>
-        <w:t>Review the background program using proper deletion of bad character strings (parameterize). This will require a recompile of the background executable.</w:t>
-      </w:r>
-    </w:p>
-    <w:p>
-      <w:pPr>
-        <w:jc w:val="both"/>
-        <w:rPr>
-          <w:b/>
-          <w:color w:val="FF0000"/>
-          <w:lang w:val="en-US"/>
-        </w:rPr>
-      </w:pPr>
-      <w:r>
-        <w:rPr>
-          <w:b/>
-          <w:lang w:val="en-US"/>
-        </w:rPr>
-        <w:t xml:space="preserve">Severity: </w:t>
-      </w:r>
-      <w:r>
-        <w:rPr>
-          <w:b/>
-          <w:color w:val="FF0000"/>
-          <w:lang w:val="en-US"/>
-        </w:rPr>
-        <w:t>MEDIUM</w:t>
-      </w:r>
-    </w:p>
-    <w:p>
-      <w:pPr>
-        <w:jc w:val="both"/>
-        <w:rPr>
-          <w:b/>
-          <w:lang w:val="en-US"/>
-        </w:rPr>
-      </w:pPr>
-      <w:r>
-        <w:rPr>
-          <w:b/>
-          <w:lang w:val="en-US"/>
-        </w:rPr>
-        <w:t xml:space="preserve">References: </w:t>
-      </w:r>
-      <w:r>
-        <w:rPr>
-          <w:lang w:val="en-US"/>
-        </w:rPr>
-        <w:t>https://www.owasp.org/index.php/Format_string_attack</w:t>
-      </w:r>
-    </w:p>
-    <w:p>
-      <w:pPr>
-        <w:jc w:val="both"/>
-        <w:rPr>
-          <w:lang w:val="en-US"/>
-        </w:rPr>
-      </w:pPr>
-      <w:r>
-        <w:rPr>
-          <w:b/>
-          <w:lang w:val="en-US"/>
-        </w:rPr>
-        <w:t>Proof of Concept Code Here:</w:t>
-      </w:r>
-      <w:r>
-        <w:rPr>
-          <w:lang w:val="en-US"/>
-        </w:rPr>
-        <w:t xml:space="preserve"> </w:t>
-      </w:r>
-    </w:p>
-    <w:p>
-      <w:pPr>
-        <w:jc w:val="both"/>
-        <w:rPr>
-          <w:b/>
-          <w:lang w:val="en-US"/>
-        </w:rPr>
-      </w:pPr>
-      <w:r>
-        <w:rPr>
-          <w:rStyle w:val="HTML-koodi"/>
-          <w:rFonts w:asciiTheme="minorHAnsi" w:eastAsia="Calibri" w:hAnsiTheme="minorHAnsi" w:cstheme="minorHAnsi"/>
-          <w:lang w:val="en-US"/>
-        </w:rPr>
-        <w:t>SAMPLE QUERY HERE QUERY</w:t>
-      </w:r>
-      <w:r>
-        <w:rPr>
-          <w:lang w:val="en-US"/>
-        </w:rPr>
-        <w:br/>
-      </w:r>
-      <w:r>
-        <w:rPr>
-          <w:b/>
-          <w:lang w:val="en-US"/>
-        </w:rPr>
-        <w:t>Screenshot Here:</w:t>
-      </w:r>
-    </w:p>
-    <w:p>
-      <w:pPr>
-        <w:jc w:val="both"/>
-        <w:rPr>
-          <w:sz w:val="20"/>
-          <w:lang w:val="en-US"/>
-        </w:rPr>
-      </w:pPr>
-      <w:r>
-        <w:rPr>
-          <w:sz w:val="20"/>
-          <w:lang w:val="en-US"/>
-        </w:rPr>
-        <w:t>N/A</w:t>
-      </w:r>
-    </w:p>
-    <w:p>
-      <w:pPr>
-        <w:pStyle w:val="Otsikko3"/>
-      </w:pPr>
-      <w:bookmarkStart w:id="67" w:name="_Toc503028822"/>
-      <w:bookmarkStart w:id="68" w:name="_Toc503078594"/>
-      <w:r>
-        <w:t>X-frame-options header not set</w:t>
-      </w:r>
-      <w:bookmarkEnd w:id="67"/>
-      <w:bookmarkEnd w:id="68"/>
-    </w:p>
-    <w:p>
-      <w:pPr>
-        <w:jc w:val="both"/>
-        <w:rPr>
-          <w:bCs/>
-          <w:lang w:val="en-US"/>
-        </w:rPr>
-      </w:pPr>
-      <w:bookmarkStart w:id="69" w:name="_Toc500698271"/>
-      <w:r>
-        <w:rPr>
-          <w:b/>
-          <w:bCs/>
-          <w:lang w:val="en-US"/>
-        </w:rPr>
-        <w:t xml:space="preserve">Synopsis: </w:t>
-      </w:r>
-      <w:r>
-        <w:rPr>
-          <w:bCs/>
-          <w:lang w:val="en-US"/>
-        </w:rPr>
-        <w:t>X-Frame-Options header is not included in the HTTP response</w:t>
-      </w:r>
-    </w:p>
-    <w:p>
-      <w:pPr>
-        <w:jc w:val="both"/>
-        <w:rPr>
-          <w:lang w:val="en-US"/>
-        </w:rPr>
-      </w:pPr>
-      <w:r>
-        <w:rPr>
-          <w:b/>
-          <w:lang w:val="en-US"/>
-        </w:rPr>
-        <w:t xml:space="preserve">Vulnerable Targets: </w:t>
-      </w:r>
-      <w:r>
-        <w:rPr>
-          <w:lang w:val="en-US"/>
-        </w:rPr>
-        <w:t>http://intra.ldil.de</w:t>
-      </w:r>
-    </w:p>
-    <w:p>
-      <w:pPr>
-        <w:jc w:val="both"/>
-        <w:rPr>
-          <w:lang w:val="en-US"/>
-        </w:rPr>
-      </w:pPr>
-      <w:r>
-        <w:rPr>
-          <w:b/>
-          <w:lang w:val="en-US"/>
-        </w:rPr>
-        <w:t>Vulnerability Explanation</w:t>
-      </w:r>
-      <w:r>
-        <w:rPr>
-          <w:lang w:val="en-US"/>
-        </w:rPr>
-        <w:t>:</w:t>
-      </w:r>
-      <w:r>
-        <w:rPr>
-          <w:lang w:val="en-US"/>
-        </w:rPr>
-        <w:t xml:space="preserve"> </w:t>
-      </w:r>
-      <w:r>
-        <w:rPr>
-          <w:lang w:val="en-US"/>
-        </w:rPr>
-        <w:t>X-Frame-Options header should be included in the HTTP response to protect against ClickJacking attacks.</w:t>
-      </w:r>
-    </w:p>
-    <w:p>
-      <w:pPr>
-        <w:jc w:val="both"/>
-        <w:rPr>
-          <w:lang w:val="en-US"/>
-        </w:rPr>
-      </w:pPr>
-      <w:r>
-        <w:rPr>
-          <w:b/>
-          <w:lang w:val="en-US"/>
-        </w:rPr>
-        <w:t>Vulnerability Fix</w:t>
-      </w:r>
-      <w:r>
-        <w:rPr>
-          <w:lang w:val="en-US"/>
-        </w:rPr>
-        <w:t xml:space="preserve">: </w:t>
-      </w:r>
-      <w:r>
-        <w:rPr>
-          <w:lang w:val="en-US"/>
-        </w:rPr>
-        <w:t>Most modern web browsers support the X-Frame-Options HTTP header. Ensure it is set on all web pages returned to your site.</w:t>
-      </w:r>
-    </w:p>
-    <w:p>
-      <w:pPr>
-        <w:jc w:val="both"/>
-        <w:rPr>
-          <w:b/>
-          <w:color w:val="FF0000"/>
-          <w:lang w:val="en-US"/>
-        </w:rPr>
-      </w:pPr>
-      <w:r>
-        <w:rPr>
-          <w:b/>
-          <w:lang w:val="en-US"/>
-        </w:rPr>
-        <w:t xml:space="preserve">Severity: </w:t>
-      </w:r>
-      <w:r>
-        <w:rPr>
-          <w:b/>
-          <w:color w:val="FFC000"/>
-          <w:lang w:val="en-US"/>
-        </w:rPr>
-        <w:t>MEDIUM</w:t>
-      </w:r>
-    </w:p>
-    <w:p>
-      <w:pPr>
-        <w:jc w:val="both"/>
-        <w:rPr>
-          <w:b/>
-          <w:lang w:val="en-US"/>
-        </w:rPr>
-      </w:pPr>
-      <w:r>
-        <w:rPr>
-          <w:b/>
-          <w:lang w:val="en-US"/>
-        </w:rPr>
-        <w:t xml:space="preserve">References: </w:t>
-      </w:r>
-      <w:r>
-        <w:rPr>
-          <w:lang w:val="en-US"/>
-        </w:rPr>
-        <w:t>MSDN – Combating clickjacking with x-frame-options</w:t>
-      </w:r>
-    </w:p>
-    <w:p>
-      <w:pPr>
-        <w:jc w:val="both"/>
-        <w:rPr>
-          <w:lang w:val="en-US"/>
-        </w:rPr>
-      </w:pPr>
-      <w:r>
-        <w:rPr>
-          <w:b/>
-          <w:lang w:val="en-US"/>
-        </w:rPr>
-        <w:t>Proof of Concept Code Here:</w:t>
-      </w:r>
-      <w:r>
-        <w:rPr>
-          <w:lang w:val="en-US"/>
-        </w:rPr>
-        <w:t xml:space="preserve"> </w:t>
-      </w:r>
-    </w:p>
-    <w:p>
-      <w:pPr>
-        <w:jc w:val="both"/>
-        <w:rPr>
-          <w:b/>
-          <w:lang w:val="en-US"/>
-        </w:rPr>
-      </w:pPr>
-      <w:r>
-        <w:rPr>
-          <w:rStyle w:val="HTML-koodi"/>
-          <w:rFonts w:asciiTheme="minorHAnsi" w:eastAsia="Calibri" w:hAnsiTheme="minorHAnsi" w:cstheme="minorHAnsi"/>
-          <w:lang w:val="en-US"/>
-        </w:rPr>
-        <w:t>N/A</w:t>
-      </w:r>
-      <w:r>
-        <w:rPr>
-          <w:lang w:val="en-US"/>
-        </w:rPr>
-        <w:br/>
-      </w:r>
-      <w:r>
-        <w:rPr>
-          <w:b/>
-          <w:lang w:val="en-US"/>
-        </w:rPr>
-        <w:t>Screenshot Here:</w:t>
-      </w:r>
-    </w:p>
-    <w:p>
-      <w:pPr>
-        <w:jc w:val="both"/>
-        <w:rPr>
-          <w:sz w:val="20"/>
-          <w:lang w:val="en-US"/>
-        </w:rPr>
-      </w:pPr>
-      <w:r>
-        <w:rPr>
-          <w:sz w:val="20"/>
-          <w:lang w:val="en-US"/>
-        </w:rPr>
-        <w:t>N/A</w:t>
-      </w:r>
-    </w:p>
-    <w:p>
-      <w:pPr>
-        <w:jc w:val="both"/>
-        <w:rPr>
-          <w:sz w:val="20"/>
-          <w:lang w:val="en-US"/>
-        </w:rPr>
-      </w:pPr>
-    </w:p>
-    <w:p>
-      <w:pPr>
-        <w:pStyle w:val="Otsikko3"/>
-      </w:pPr>
-      <w:bookmarkStart w:id="70" w:name="_Toc503028823"/>
-      <w:bookmarkStart w:id="71" w:name="_Toc503078595"/>
-      <w:r>
-        <w:lastRenderedPageBreak/>
-        <w:t>MS11-030: Vulnerability in DNS Resolution Could Allow Remote Code Execution</w:t>
-      </w:r>
-      <w:bookmarkEnd w:id="70"/>
-      <w:bookmarkEnd w:id="71"/>
-    </w:p>
-    <w:p>
-      <w:pPr>
-        <w:jc w:val="both"/>
-        <w:rPr>
-          <w:bCs/>
-          <w:lang w:val="en-US"/>
-        </w:rPr>
-      </w:pPr>
-      <w:r>
-        <w:rPr>
-          <w:b/>
-          <w:bCs/>
-          <w:lang w:val="en-US"/>
-        </w:rPr>
-        <w:t xml:space="preserve">Synopsis: </w:t>
-      </w:r>
-      <w:r>
-        <w:rPr>
-          <w:bCs/>
-          <w:lang w:val="en-US"/>
-        </w:rPr>
-        <w:t>Arbitrary code can be executed on the remote host through the installed Windows DNS client.</w:t>
-      </w:r>
-      <w:r>
-        <w:rPr>
-          <w:b/>
-          <w:bCs/>
-          <w:lang w:val="en-US"/>
-        </w:rPr>
-        <w:t xml:space="preserve"> </w:t>
-      </w:r>
-    </w:p>
-    <w:p>
-      <w:pPr>
-        <w:jc w:val="both"/>
-        <w:rPr>
-          <w:lang w:val="en-US"/>
-        </w:rPr>
-      </w:pPr>
-      <w:r>
-        <w:rPr>
-          <w:b/>
-          <w:lang w:val="en-US"/>
-        </w:rPr>
-        <w:t xml:space="preserve">Vulnerable Targets: </w:t>
-      </w:r>
-      <w:r>
-        <w:rPr>
-          <w:lang w:val="en-US"/>
-        </w:rPr>
-        <w:t>http://files.ldil.de</w:t>
-      </w:r>
-    </w:p>
-    <w:p>
-      <w:pPr>
-        <w:jc w:val="both"/>
-        <w:rPr>
-          <w:lang w:val="en-US"/>
-        </w:rPr>
-      </w:pPr>
-      <w:r>
-        <w:rPr>
-          <w:b/>
-          <w:lang w:val="en-US"/>
-        </w:rPr>
-        <w:t>Vulnerability Explanation</w:t>
-      </w:r>
-      <w:r>
-        <w:rPr>
-          <w:lang w:val="en-US"/>
-        </w:rPr>
-        <w:t>: A flaw in the way the installed Windows DNS client processes Link-local Multicast Name Resolution (LLMNR) queries can be exploited to</w:t>
-      </w:r>
-    </w:p>
-    <w:p>
-      <w:pPr>
-        <w:jc w:val="both"/>
-        <w:rPr>
-          <w:lang w:val="en-US"/>
-        </w:rPr>
-      </w:pPr>
-      <w:r>
-        <w:rPr>
-          <w:lang w:val="en-US"/>
-        </w:rPr>
-        <w:t>execute arbitrary code in the context of the NetworkService account. On Windows Vista, 2008, 7, and 2008 R2, the issue can be exploited remotely.</w:t>
-      </w:r>
-    </w:p>
-    <w:p>
-      <w:pPr>
-        <w:jc w:val="both"/>
-        <w:rPr>
-          <w:lang w:val="en-US"/>
-        </w:rPr>
-      </w:pPr>
-      <w:r>
-        <w:rPr>
-          <w:b/>
-          <w:lang w:val="en-US"/>
-        </w:rPr>
-        <w:t>Vulnerability Fix</w:t>
-      </w:r>
-      <w:r>
-        <w:rPr>
-          <w:lang w:val="en-US"/>
-        </w:rPr>
-        <w:t>: Install patch for Windows 2008 R2.</w:t>
-      </w:r>
-    </w:p>
-    <w:p>
-      <w:pPr>
-        <w:jc w:val="both"/>
-        <w:rPr>
-          <w:b/>
-          <w:color w:val="FF0000"/>
-          <w:lang w:val="en-US"/>
-        </w:rPr>
-      </w:pPr>
-      <w:r>
-        <w:rPr>
-          <w:b/>
-          <w:lang w:val="en-US"/>
-        </w:rPr>
-        <w:t xml:space="preserve">Severity: </w:t>
-      </w:r>
-      <w:r>
-        <w:rPr>
-          <w:b/>
-          <w:color w:val="FF0000"/>
-          <w:lang w:val="en-US"/>
-        </w:rPr>
-        <w:t>HIGH</w:t>
-      </w:r>
-    </w:p>
-    <w:p>
-      <w:pPr>
-        <w:jc w:val="both"/>
-        <w:rPr>
-          <w:b/>
-          <w:lang w:val="en-US"/>
-        </w:rPr>
-      </w:pPr>
-      <w:r>
-        <w:rPr>
-          <w:b/>
-          <w:lang w:val="en-US"/>
-        </w:rPr>
-        <w:t xml:space="preserve">References: </w:t>
-      </w:r>
-      <w:r>
-        <w:rPr>
-          <w:lang w:val="en-US"/>
-        </w:rPr>
-        <w:t>https://www.tenable.com/plugins/index.php?view=single&amp;id=53514</w:t>
-      </w:r>
-    </w:p>
-    <w:p>
-      <w:pPr>
-        <w:jc w:val="both"/>
-        <w:rPr>
-          <w:lang w:val="en-US"/>
-        </w:rPr>
-      </w:pPr>
-      <w:r>
-        <w:rPr>
-          <w:b/>
-          <w:lang w:val="en-US"/>
-        </w:rPr>
-        <w:t>Proof of Concept Code Here:</w:t>
-      </w:r>
-      <w:r>
-        <w:rPr>
-          <w:lang w:val="en-US"/>
-        </w:rPr>
-        <w:t xml:space="preserve"> </w:t>
-      </w:r>
-    </w:p>
-    <w:p>
-      <w:pPr>
-        <w:jc w:val="both"/>
-        <w:rPr>
-          <w:b/>
-          <w:lang w:val="en-US"/>
-        </w:rPr>
-      </w:pPr>
-      <w:r>
-        <w:rPr>
-          <w:rStyle w:val="HTML-koodi"/>
-          <w:rFonts w:asciiTheme="minorHAnsi" w:eastAsia="Calibri" w:hAnsiTheme="minorHAnsi"/>
-          <w:lang w:val="en-US"/>
-        </w:rPr>
-        <w:t>N/A</w:t>
-      </w:r>
-      <w:r>
-        <w:rPr>
-          <w:lang w:val="en-US"/>
-        </w:rPr>
-        <w:br/>
-      </w:r>
-      <w:r>
-        <w:rPr>
-          <w:b/>
-          <w:lang w:val="en-US"/>
-        </w:rPr>
-        <w:t>Screenshot Here:</w:t>
-      </w:r>
-    </w:p>
-    <w:p>
-      <w:pPr>
-        <w:jc w:val="both"/>
-        <w:rPr>
-          <w:sz w:val="20"/>
-          <w:lang w:val="en-US"/>
-        </w:rPr>
-      </w:pPr>
-      <w:r>
-        <w:rPr>
-          <w:sz w:val="20"/>
-          <w:lang w:val="en-US"/>
-        </w:rPr>
-        <w:t>N/A</w:t>
-      </w:r>
-    </w:p>
-    <w:p>
-      <w:pPr>
-        <w:jc w:val="both"/>
-        <w:rPr>
-          <w:sz w:val="20"/>
-          <w:lang w:val="en-US"/>
-        </w:rPr>
-      </w:pPr>
-    </w:p>
-    <w:p>
-      <w:pPr>
-        <w:pStyle w:val="Otsikko3"/>
-      </w:pPr>
-      <w:bookmarkStart w:id="72" w:name="_Toc503028824"/>
-      <w:bookmarkStart w:id="73" w:name="_Toc503078596"/>
-      <w:r>
-        <w:t>MS17-010: Security Update for Microsoft Windows SMB Server</w:t>
-      </w:r>
-      <w:bookmarkEnd w:id="72"/>
-      <w:bookmarkEnd w:id="73"/>
-    </w:p>
-    <w:p>
-      <w:pPr>
-        <w:jc w:val="both"/>
-        <w:rPr>
-          <w:bCs/>
-          <w:lang w:val="en-US"/>
-        </w:rPr>
-      </w:pPr>
-      <w:r>
-        <w:rPr>
-          <w:b/>
-          <w:bCs/>
-          <w:lang w:val="en-US"/>
-        </w:rPr>
-        <w:t xml:space="preserve">Synopsis: </w:t>
-      </w:r>
-      <w:r>
-        <w:rPr>
-          <w:bCs/>
-          <w:lang w:val="en-US"/>
-        </w:rPr>
-        <w:t>Multiple vulnerabilities in Microsoft Server Message Block 1.0 (SMBv1)</w:t>
-      </w:r>
-    </w:p>
-    <w:p>
-      <w:pPr>
-        <w:jc w:val="both"/>
-        <w:rPr>
-          <w:lang w:val="en-US"/>
-        </w:rPr>
-      </w:pPr>
-      <w:r>
-        <w:rPr>
-          <w:b/>
-          <w:lang w:val="en-US"/>
-        </w:rPr>
-        <w:t xml:space="preserve">Vulnerable Targets: </w:t>
-      </w:r>
-      <w:r>
-        <w:rPr>
-          <w:lang w:val="en-US"/>
-        </w:rPr>
-        <w:t>http://files.ldil.de</w:t>
-      </w:r>
-    </w:p>
-    <w:p>
-      <w:pPr>
-        <w:jc w:val="both"/>
-        <w:rPr>
-          <w:lang w:val="en-US"/>
-        </w:rPr>
-      </w:pPr>
-      <w:r>
-        <w:rPr>
-          <w:b/>
-          <w:lang w:val="en-US"/>
-        </w:rPr>
-        <w:t>Vulnerability Explanation</w:t>
-      </w:r>
-      <w:r>
-        <w:rPr>
-          <w:lang w:val="en-US"/>
-        </w:rPr>
-        <w:t>: Multiple remote code execution vulnerabilities exist in Microsoft Server Message Block 1.0 (SMBv1) due to improper handling of certain requests. Exploiting vulnerability is possible for unauthenticated attacker via specially crafted packet, to achieve arbitrary code execution. Related vulnerabilities in National Vulnerability Database: CVE-2017-0143, CVE-2017-0144, CVE-2017-0145, CVE-2017-0146, CVE-2017-0148.</w:t>
-      </w:r>
-    </w:p>
-    <w:p>
-      <w:pPr>
-        <w:jc w:val="both"/>
-        <w:rPr>
-          <w:lang w:val="en-US"/>
-        </w:rPr>
-      </w:pPr>
-      <w:r>
-        <w:rPr>
-          <w:lang w:val="en-US"/>
-        </w:rPr>
-        <w:lastRenderedPageBreak/>
-        <w:t>Also, an information disclosure vulnerability exists in SMB. Exploiting vulnerability is possible for unauthenticated attacker via specially crafted packet, to disclose sensitive information. Related vulnerability in NVD: CVE-2017-0147</w:t>
-      </w:r>
-    </w:p>
-    <w:p>
-      <w:pPr>
-        <w:jc w:val="both"/>
-        <w:rPr>
-          <w:lang w:val="en-US"/>
-        </w:rPr>
-      </w:pPr>
-      <w:r>
-        <w:rPr>
-          <w:lang w:val="en-US"/>
-        </w:rPr>
-        <w:t xml:space="preserve">In addition, SMB vulnerabilities exist that are exploited by WannaCry/WannaCrypt ransomware, EternalRocks worm and Petya ransomware. </w:t>
-      </w:r>
-    </w:p>
-    <w:p>
-      <w:pPr>
-        <w:jc w:val="both"/>
-        <w:rPr>
-          <w:lang w:val="en-US"/>
-        </w:rPr>
-      </w:pPr>
-      <w:r>
-        <w:rPr>
-          <w:b/>
-          <w:lang w:val="en-US"/>
-        </w:rPr>
-        <w:t>Vulnerability Fix</w:t>
-      </w:r>
-      <w:r>
-        <w:rPr>
-          <w:lang w:val="en-US"/>
-        </w:rPr>
-        <w:t>: Install patch for Windows 2008 R2.</w:t>
-      </w:r>
-    </w:p>
-    <w:p>
-      <w:pPr>
-        <w:jc w:val="both"/>
-        <w:rPr>
-          <w:b/>
-          <w:color w:val="FF0000"/>
-          <w:lang w:val="en-US"/>
-        </w:rPr>
-      </w:pPr>
-      <w:r>
-        <w:rPr>
-          <w:b/>
-          <w:lang w:val="en-US"/>
-        </w:rPr>
-        <w:t xml:space="preserve">Severity: </w:t>
-      </w:r>
-      <w:r>
-        <w:rPr>
-          <w:b/>
-          <w:color w:val="FF0000"/>
-          <w:lang w:val="en-US"/>
-        </w:rPr>
-        <w:t>HIGH</w:t>
-      </w:r>
-    </w:p>
-    <w:p>
-      <w:pPr>
-        <w:jc w:val="both"/>
-        <w:rPr>
-          <w:lang w:val="en-US"/>
-        </w:rPr>
-      </w:pPr>
-      <w:r>
-        <w:rPr>
-          <w:b/>
-          <w:lang w:val="en-US"/>
-        </w:rPr>
-        <w:t xml:space="preserve">References: </w:t>
-      </w:r>
-      <w:r>
-        <w:rPr>
-          <w:lang w:val="en-US"/>
-        </w:rPr>
-        <w:t>https://www.tenable.com/plugins/index.php?view=single&amp;id=97833</w:t>
-      </w:r>
-    </w:p>
-    <w:p>
-      <w:pPr>
-        <w:jc w:val="both"/>
-        <w:rPr>
-          <w:lang w:val="en-US"/>
-        </w:rPr>
-      </w:pPr>
-      <w:r>
-        <w:rPr>
-          <w:b/>
-          <w:lang w:val="en-US"/>
-        </w:rPr>
-        <w:t>Proof of Concept Code Here:</w:t>
-      </w:r>
-      <w:r>
-        <w:rPr>
-          <w:lang w:val="en-US"/>
-        </w:rPr>
-        <w:t xml:space="preserve"> </w:t>
-      </w:r>
-    </w:p>
-    <w:p>
-      <w:pPr>
-        <w:jc w:val="both"/>
-        <w:rPr>
-          <w:b/>
-          <w:lang w:val="en-US"/>
-        </w:rPr>
-      </w:pPr>
-      <w:r>
-        <w:rPr>
-          <w:rStyle w:val="HTML-koodi"/>
-          <w:rFonts w:asciiTheme="minorHAnsi" w:eastAsia="Calibri" w:hAnsiTheme="minorHAnsi"/>
-          <w:lang w:val="en-US"/>
-        </w:rPr>
-        <w:t>N/A</w:t>
-      </w:r>
-      <w:r>
-        <w:rPr>
-          <w:lang w:val="en-US"/>
-        </w:rPr>
-        <w:br/>
-      </w:r>
-      <w:r>
-        <w:rPr>
-          <w:b/>
-          <w:lang w:val="en-US"/>
-        </w:rPr>
-        <w:t>Screenshot Here:</w:t>
-      </w:r>
-    </w:p>
-    <w:p>
-      <w:pPr>
-        <w:jc w:val="both"/>
-        <w:rPr>
-          <w:sz w:val="20"/>
-          <w:lang w:val="en-US"/>
-        </w:rPr>
-      </w:pPr>
-      <w:r>
-        <w:rPr>
-          <w:sz w:val="20"/>
-          <w:lang w:val="en-US"/>
-        </w:rPr>
-        <w:t>N/A</w:t>
-      </w:r>
-    </w:p>
-    <w:p>
-      <w:pPr>
-        <w:jc w:val="both"/>
-        <w:rPr>
-          <w:sz w:val="20"/>
-          <w:lang w:val="en-US"/>
-        </w:rPr>
-      </w:pPr>
-    </w:p>
-    <w:p>
-      <w:pPr>
-        <w:pStyle w:val="Otsikko3"/>
-      </w:pPr>
-      <w:bookmarkStart w:id="74" w:name="_Toc503028825"/>
-      <w:bookmarkStart w:id="75" w:name="_Toc503078597"/>
-      <w:r>
-        <w:t>SSH Weak Algorithms Supported</w:t>
-      </w:r>
-      <w:bookmarkEnd w:id="74"/>
-      <w:bookmarkEnd w:id="75"/>
-    </w:p>
-    <w:p>
-      <w:pPr>
-        <w:jc w:val="both"/>
-        <w:rPr>
-          <w:bCs/>
-          <w:lang w:val="en-US"/>
-        </w:rPr>
-      </w:pPr>
-      <w:r>
-        <w:rPr>
-          <w:b/>
-          <w:bCs/>
-          <w:lang w:val="en-US"/>
-        </w:rPr>
-        <w:t xml:space="preserve">Synopsis: </w:t>
-      </w:r>
-      <w:r>
-        <w:rPr>
-          <w:bCs/>
-          <w:lang w:val="en-US"/>
-        </w:rPr>
-        <w:t>The remote SSH server is configured to allow weak encryption algorithms or no algorithm at all.</w:t>
-      </w:r>
-    </w:p>
-    <w:p>
-      <w:pPr>
-        <w:jc w:val="both"/>
-        <w:rPr>
-          <w:lang w:val="en-US"/>
-        </w:rPr>
-      </w:pPr>
-      <w:r>
-        <w:rPr>
-          <w:b/>
-          <w:lang w:val="en-US"/>
-        </w:rPr>
-        <w:t xml:space="preserve">Vulnerable Targets: </w:t>
-      </w:r>
-      <w:r>
-        <w:rPr>
-          <w:lang w:val="en-US"/>
-        </w:rPr>
-        <w:t>http://pos.ldil.de</w:t>
-      </w:r>
-    </w:p>
-    <w:p>
-      <w:pPr>
-        <w:jc w:val="both"/>
-        <w:rPr>
-          <w:lang w:val="en-US"/>
-        </w:rPr>
-      </w:pPr>
-      <w:r>
-        <w:rPr>
-          <w:b/>
-          <w:lang w:val="en-US"/>
-        </w:rPr>
-        <w:t>Vulnerability Explanation</w:t>
-      </w:r>
-      <w:r>
-        <w:rPr>
-          <w:lang w:val="en-US"/>
-        </w:rPr>
-        <w:t>: R</w:t>
-      </w:r>
-      <w:r>
-        <w:rPr>
-          <w:lang w:val="en-US"/>
-        </w:rPr>
-        <w:t>emote SSH server is configured to use the Arcfour stream cipher or no cipher at all. RFC 4253 advises against using Arcfour due to an issue with weak keys.</w:t>
-      </w:r>
-    </w:p>
-    <w:p>
-      <w:pPr>
-        <w:jc w:val="both"/>
-        <w:rPr>
-          <w:lang w:val="en-US"/>
-        </w:rPr>
-      </w:pPr>
-      <w:r>
-        <w:rPr>
-          <w:b/>
-          <w:lang w:val="en-US"/>
-        </w:rPr>
-        <w:t>Vulnerability Fix</w:t>
-      </w:r>
-      <w:r>
-        <w:rPr>
-          <w:lang w:val="en-US"/>
-        </w:rPr>
-        <w:t xml:space="preserve">: Configure SSH server to remove weak algorithm. </w:t>
-      </w:r>
-    </w:p>
-    <w:p>
-      <w:pPr>
-        <w:jc w:val="both"/>
-        <w:rPr>
-          <w:b/>
-          <w:color w:val="FF0000"/>
-          <w:lang w:val="en-US"/>
-        </w:rPr>
-      </w:pPr>
-      <w:r>
-        <w:rPr>
-          <w:b/>
-          <w:lang w:val="en-US"/>
-        </w:rPr>
-        <w:t xml:space="preserve">Severity: </w:t>
-      </w:r>
-      <w:r>
-        <w:rPr>
-          <w:b/>
-          <w:color w:val="FFC000"/>
-          <w:lang w:val="en-US"/>
-        </w:rPr>
-        <w:t>MEDIUM</w:t>
-      </w:r>
-    </w:p>
-    <w:p>
-      <w:pPr>
-        <w:jc w:val="both"/>
-        <w:rPr>
-          <w:lang w:val="en-US"/>
-        </w:rPr>
-      </w:pPr>
-      <w:r>
-        <w:rPr>
-          <w:b/>
-          <w:lang w:val="en-US"/>
-        </w:rPr>
-        <w:t xml:space="preserve">References: </w:t>
-      </w:r>
-    </w:p>
-    <w:p>
-      <w:pPr>
-        <w:jc w:val="both"/>
-        <w:rPr>
-          <w:lang w:val="en-US"/>
-        </w:rPr>
-      </w:pPr>
-      <w:r>
-        <w:rPr>
-          <w:b/>
-          <w:lang w:val="en-US"/>
-        </w:rPr>
-        <w:t>Proof of Concept Code Here:</w:t>
-      </w:r>
-      <w:r>
-        <w:rPr>
-          <w:lang w:val="en-US"/>
-        </w:rPr>
-        <w:t xml:space="preserve"> </w:t>
-      </w:r>
-    </w:p>
-    <w:p>
-      <w:pPr>
-        <w:jc w:val="both"/>
-        <w:rPr>
-          <w:b/>
-          <w:lang w:val="en-US"/>
-        </w:rPr>
-      </w:pPr>
-      <w:r>
-        <w:rPr>
-          <w:rStyle w:val="HTML-koodi"/>
-          <w:rFonts w:asciiTheme="minorHAnsi" w:eastAsia="Calibri" w:hAnsiTheme="minorHAnsi"/>
-          <w:lang w:val="en-US"/>
-        </w:rPr>
-        <w:t>N/A</w:t>
-      </w:r>
-      <w:r>
-        <w:rPr>
-          <w:lang w:val="en-US"/>
-        </w:rPr>
-        <w:br/>
-      </w:r>
-      <w:r>
-        <w:rPr>
-          <w:b/>
-          <w:lang w:val="en-US"/>
-        </w:rPr>
-        <w:t>Screenshot Here:</w:t>
-      </w:r>
-    </w:p>
-    <w:p>
-      <w:pPr>
-        <w:jc w:val="both"/>
-        <w:rPr>
-          <w:sz w:val="20"/>
-          <w:lang w:val="en-US"/>
-        </w:rPr>
-      </w:pPr>
-      <w:r>
-        <w:rPr>
-          <w:sz w:val="20"/>
-          <w:lang w:val="en-US"/>
-        </w:rPr>
-        <w:t>N/A</w:t>
-      </w:r>
-    </w:p>
-    <w:p>
-      <w:pPr>
-        <w:jc w:val="both"/>
-        <w:rPr>
-          <w:sz w:val="20"/>
-          <w:lang w:val="en-US"/>
-        </w:rPr>
-      </w:pPr>
-    </w:p>
-    <w:p>
-      <w:pPr>
-        <w:pStyle w:val="Otsikko3"/>
-      </w:pPr>
-      <w:bookmarkStart w:id="76" w:name="_Toc503028826"/>
-      <w:bookmarkStart w:id="77" w:name="_Toc503078598"/>
-      <w:r>
-        <w:t>HTTP TRACE / TRACK Methods Allowed</w:t>
-      </w:r>
-      <w:bookmarkEnd w:id="76"/>
-      <w:bookmarkEnd w:id="77"/>
-    </w:p>
-    <w:p>
-      <w:pPr>
-        <w:jc w:val="both"/>
-        <w:rPr>
-          <w:bCs/>
-          <w:lang w:val="en-US"/>
-        </w:rPr>
-      </w:pPr>
-      <w:r>
-        <w:rPr>
-          <w:b/>
-          <w:bCs/>
-          <w:lang w:val="en-US"/>
-        </w:rPr>
-        <w:t xml:space="preserve">Synopsis: </w:t>
-      </w:r>
-      <w:r>
-        <w:rPr>
-          <w:bCs/>
-          <w:lang w:val="en-US"/>
-        </w:rPr>
-        <w:t>Debugging functions are enabled on the remote web server.</w:t>
-      </w:r>
-    </w:p>
-    <w:p>
-      <w:pPr>
-        <w:jc w:val="both"/>
-        <w:rPr>
-          <w:lang w:val="en-US"/>
-        </w:rPr>
-      </w:pPr>
-      <w:r>
-        <w:rPr>
-          <w:b/>
-          <w:lang w:val="en-US"/>
-        </w:rPr>
-        <w:t xml:space="preserve">Vulnerable Targets: </w:t>
-      </w:r>
-      <w:r>
-        <w:rPr>
-          <w:lang w:val="en-US"/>
-        </w:rPr>
-        <w:t>http://pos.ldil.de</w:t>
-      </w:r>
-    </w:p>
-    <w:p>
-      <w:pPr>
-        <w:jc w:val="both"/>
-        <w:rPr>
-          <w:lang w:val="en-US"/>
-        </w:rPr>
-      </w:pPr>
-      <w:r>
-        <w:rPr>
-          <w:b/>
-          <w:lang w:val="en-US"/>
-        </w:rPr>
-        <w:t>Vulnerability Explanation</w:t>
-      </w:r>
-      <w:r>
-        <w:rPr>
-          <w:lang w:val="en-US"/>
-        </w:rPr>
-        <w:t xml:space="preserve">: </w:t>
-      </w:r>
-      <w:r>
-        <w:rPr>
-          <w:lang w:val="en-US"/>
-        </w:rPr>
-        <w:t>The remote web server supports the TRACE and/or TRACK methods. TRACE and TRACK are HTTP methods that are used to debug web server connections.</w:t>
-      </w:r>
-    </w:p>
-    <w:p>
-      <w:pPr>
-        <w:jc w:val="both"/>
-        <w:rPr>
-          <w:lang w:val="en-US"/>
-        </w:rPr>
-      </w:pPr>
-      <w:r>
-        <w:rPr>
-          <w:b/>
-          <w:lang w:val="en-US"/>
-        </w:rPr>
-        <w:t>Vulnerability Fix</w:t>
-      </w:r>
-      <w:r>
-        <w:rPr>
-          <w:lang w:val="en-US"/>
-        </w:rPr>
-        <w:t xml:space="preserve">: Refer to Apache web server documentation on how to disable these methods. </w:t>
-      </w:r>
-    </w:p>
-    <w:p>
-      <w:pPr>
-        <w:jc w:val="both"/>
-        <w:rPr>
-          <w:b/>
-          <w:color w:val="FF0000"/>
-          <w:lang w:val="en-US"/>
-        </w:rPr>
-      </w:pPr>
-      <w:r>
-        <w:rPr>
-          <w:b/>
-          <w:lang w:val="en-US"/>
-        </w:rPr>
-        <w:t xml:space="preserve">Severity: </w:t>
-      </w:r>
-      <w:r>
-        <w:rPr>
-          <w:b/>
-          <w:color w:val="FFC000"/>
-          <w:lang w:val="en-US"/>
-        </w:rPr>
-        <w:t>MEDIUM</w:t>
-      </w:r>
-    </w:p>
-    <w:p>
-      <w:pPr>
-        <w:jc w:val="both"/>
-        <w:rPr>
-          <w:lang w:val="en-US"/>
-        </w:rPr>
-      </w:pPr>
-      <w:r>
-        <w:rPr>
-          <w:b/>
-          <w:lang w:val="en-US"/>
-        </w:rPr>
-        <w:t xml:space="preserve">References: </w:t>
-      </w:r>
-    </w:p>
-    <w:p>
-      <w:pPr>
-        <w:jc w:val="both"/>
-        <w:rPr>
-          <w:lang w:val="en-US"/>
-        </w:rPr>
-      </w:pPr>
-      <w:r>
-        <w:rPr>
-          <w:b/>
-          <w:lang w:val="en-US"/>
-        </w:rPr>
-        <w:t>Proof of Concept Code Here:</w:t>
-      </w:r>
-      <w:r>
-        <w:rPr>
-          <w:lang w:val="en-US"/>
-        </w:rPr>
-        <w:t xml:space="preserve"> </w:t>
-      </w:r>
-    </w:p>
-    <w:p>
-      <w:pPr>
-        <w:jc w:val="both"/>
-        <w:rPr>
-          <w:b/>
-          <w:lang w:val="en-US"/>
-        </w:rPr>
-      </w:pPr>
-      <w:r>
-        <w:rPr>
-          <w:rStyle w:val="HTML-koodi"/>
-          <w:rFonts w:asciiTheme="minorHAnsi" w:eastAsia="Calibri" w:hAnsiTheme="minorHAnsi"/>
-          <w:lang w:val="en-US"/>
-        </w:rPr>
-        <w:t>N/A</w:t>
-      </w:r>
-      <w:r>
-        <w:rPr>
-          <w:lang w:val="en-US"/>
-        </w:rPr>
-        <w:br/>
-      </w:r>
-      <w:r>
-        <w:rPr>
-          <w:b/>
-          <w:lang w:val="en-US"/>
-        </w:rPr>
-        <w:t>Screenshot Here:</w:t>
-      </w:r>
-    </w:p>
-    <w:p>
-      <w:pPr>
-        <w:jc w:val="both"/>
-        <w:rPr>
-          <w:sz w:val="20"/>
-          <w:lang w:val="en-US"/>
-        </w:rPr>
-      </w:pPr>
-      <w:r>
-        <w:rPr>
-          <w:sz w:val="20"/>
-          <w:lang w:val="en-US"/>
-        </w:rPr>
-        <w:t>N/A</w:t>
-      </w:r>
-    </w:p>
-    <w:p>
-      <w:pPr>
-        <w:jc w:val="both"/>
-        <w:rPr>
-          <w:sz w:val="20"/>
+        <w:t>CRITICAL</w:t>
+      </w:r>
+    </w:p>
+    <w:p>
+      <w:pPr>
+        <w:rPr>
           <w:lang w:val="en-US"/>
         </w:rPr>
       </w:pPr>
@@ -16092,29 +13500,36 @@
           <w:p>
             <w:pPr>
               <w:pStyle w:val="Otsikko3"/>
-            </w:pPr>
-            <w:bookmarkStart w:id="78" w:name="_Toc503028827"/>
-            <w:bookmarkStart w:id="79" w:name="_Toc503078599"/>
-            <w:bookmarkStart w:id="80" w:name="_Hlk502683600"/>
+              <w:numPr>
+                <w:ilvl w:val="0"/>
+                <w:numId w:val="0"/>
+              </w:numPr>
+            </w:pPr>
+            <w:bookmarkStart w:id="56" w:name="_Toc503028827"/>
+            <w:bookmarkStart w:id="57" w:name="_Toc503078599"/>
+            <w:bookmarkStart w:id="58" w:name="_Hlk502683600"/>
             <w:r>
               <w:rPr>
                 <w:rStyle w:val="Otsikko3Char"/>
               </w:rPr>
-              <w:lastRenderedPageBreak/>
               <w:t>DNS Server Could Allow Remote Code Execution</w:t>
             </w:r>
-            <w:bookmarkEnd w:id="78"/>
-            <w:bookmarkEnd w:id="79"/>
+            <w:bookmarkEnd w:id="56"/>
+            <w:bookmarkEnd w:id="57"/>
           </w:p>
           <w:p>
             <w:pPr>
               <w:pStyle w:val="Otsikko2"/>
-              <w:rPr>
-                <w:lang w:val="en-US"/>
-              </w:rPr>
-            </w:pPr>
-            <w:bookmarkStart w:id="81" w:name="_Toc503028828"/>
-            <w:bookmarkStart w:id="82" w:name="_Toc503078600"/>
+              <w:numPr>
+                <w:ilvl w:val="0"/>
+                <w:numId w:val="0"/>
+              </w:numPr>
+              <w:rPr>
+                <w:lang w:val="en-US"/>
+              </w:rPr>
+            </w:pPr>
+            <w:bookmarkStart w:id="59" w:name="_Toc503028828"/>
+            <w:bookmarkStart w:id="60" w:name="_Toc503078600"/>
             <w:r>
               <w:rPr>
                 <w:b/>
@@ -16130,8 +13545,8 @@
               </w:rPr>
               <w:t>MS11-058: Vulnerabilities in DNS Server Could Allow Remote Code Execution</w:t>
             </w:r>
-            <w:bookmarkEnd w:id="81"/>
-            <w:bookmarkEnd w:id="82"/>
+            <w:bookmarkEnd w:id="59"/>
+            <w:bookmarkEnd w:id="60"/>
             <w:r>
               <w:rPr>
                 <w:rStyle w:val="classsectionsub"/>
@@ -16155,53 +13570,49 @@
               </w:rPr>
               <w:t xml:space="preserve">Vulnerable Targets: </w:t>
             </w:r>
-            <w:r>
-              <w:rPr>
-                <w:lang w:val="en-US"/>
-              </w:rPr>
-              <w:t>10.0.100.10</w:t>
-            </w:r>
-            <w:r>
-              <w:rPr>
-                <w:lang w:val="en-US"/>
-              </w:rPr>
-              <w:t xml:space="preserve"> </w:t>
-            </w:r>
-            <w:r>
-              <w:rPr>
-                <w:lang w:val="en-US"/>
-              </w:rPr>
-              <w:t>udp</w:t>
-            </w:r>
-            <w:r>
-              <w:rPr>
-                <w:lang w:val="en-US"/>
-              </w:rPr>
-              <w:t>/</w:t>
-            </w:r>
-            <w:r>
-              <w:rPr>
-                <w:lang w:val="en-US"/>
-              </w:rPr>
-              <w:t>53</w:t>
-            </w:r>
-            <w:r>
-              <w:rPr>
-                <w:lang w:val="en-US"/>
-              </w:rPr>
-              <w:t xml:space="preserve"> (</w:t>
-            </w:r>
-            <w:r>
-              <w:rPr>
-                <w:lang w:val="en-US"/>
-              </w:rPr>
-              <w:t>DNS</w:t>
-            </w:r>
-            <w:r>
-              <w:rPr>
-                <w:lang w:val="en-US"/>
-              </w:rPr>
-              <w:t>)</w:t>
+          </w:p>
+          <w:p>
+            <w:pPr>
+              <w:jc w:val="both"/>
+              <w:rPr>
+                <w:lang w:val="en-US"/>
+              </w:rPr>
+            </w:pPr>
+            <w:hyperlink r:id="rId24" w:history="1">
+              <w:r>
+                <w:rPr>
+                  <w:rStyle w:val="Hyperlinkki"/>
+                  <w:lang w:val="en-US"/>
+                </w:rPr>
+                <w:t>dc.ldil.de</w:t>
+              </w:r>
+            </w:hyperlink>
+            <w:r>
+              <w:rPr>
+                <w:lang w:val="en-US"/>
+              </w:rPr>
+              <w:t xml:space="preserve"> / 10.0.100.10</w:t>
+            </w:r>
+          </w:p>
+          <w:p>
+            <w:pPr>
+              <w:jc w:val="both"/>
+              <w:rPr>
+                <w:lang w:val="en-US"/>
+              </w:rPr>
+            </w:pPr>
+            <w:r>
+              <w:rPr>
+                <w:rStyle w:val="Hyperlinkki"/>
+                <w:lang w:val="en-US"/>
+              </w:rPr>
+              <w:t>rodc.ldil.de</w:t>
+            </w:r>
+            <w:r>
+              <w:rPr>
+                <w:lang w:val="en-US"/>
+              </w:rPr>
+              <w:t xml:space="preserve"> / 192.168.10.10</w:t>
             </w:r>
           </w:p>
           <w:p>
@@ -16267,7 +13678,7 @@
               </w:rPr>
               <w:t xml:space="preserve"> </w:t>
             </w:r>
-            <w:hyperlink r:id="rId21" w:tgtFrame="_blank" w:history="1">
+            <w:hyperlink r:id="rId25" w:tgtFrame="_blank" w:history="1">
               <w:r>
                 <w:rPr>
                   <w:rStyle w:val="Hyperlinkki"/>
@@ -16304,100 +13715,6 @@
           </w:p>
           <w:p>
             <w:pPr>
-              <w:pStyle w:val="Otsikko2"/>
-            </w:pPr>
-            <w:bookmarkStart w:id="83" w:name="_Toc503028829"/>
-            <w:bookmarkStart w:id="84" w:name="_Toc503078601"/>
-            <w:r>
-              <w:rPr>
-                <w:b/>
-                <w:lang w:val="en-US"/>
-              </w:rPr>
-              <w:t xml:space="preserve">References: </w:t>
-            </w:r>
-            <w:r>
-              <w:t>CVE-2011-1966</w:t>
-            </w:r>
-            <w:bookmarkEnd w:id="83"/>
-            <w:bookmarkEnd w:id="84"/>
-          </w:p>
-          <w:p>
-            <w:pPr>
-              <w:jc w:val="both"/>
-              <w:rPr>
-                <w:b/>
-                <w:lang w:val="en-US"/>
-              </w:rPr>
-            </w:pPr>
-            <w:r>
-              <w:rPr>
-                <w:b/>
-                <w:lang w:val="en-US"/>
-              </w:rPr>
-              <w:t xml:space="preserve">CVSS Base Score: </w:t>
-            </w:r>
-            <w:r>
-              <w:rPr>
-                <w:rStyle w:val="classtext"/>
-                <w:color w:val="263645"/>
-                <w:lang w:val="en-US"/>
-              </w:rPr>
-              <w:t>10.0 (CVSS2#AV:N/AC:L/Au:N/C:C/I:C/A:C)</w:t>
-            </w:r>
-          </w:p>
-          <w:p>
-            <w:pPr>
-              <w:jc w:val="both"/>
-              <w:rPr>
-                <w:lang w:val="en-US"/>
-              </w:rPr>
-            </w:pPr>
-            <w:r>
-              <w:rPr>
-                <w:b/>
-                <w:lang w:val="en-US"/>
-              </w:rPr>
-              <w:t>Proof of Concept Code Here:</w:t>
-            </w:r>
-            <w:r>
-              <w:rPr>
-                <w:lang w:val="en-US"/>
-              </w:rPr>
-              <w:t xml:space="preserve"> </w:t>
-            </w:r>
-          </w:p>
-          <w:p>
-            <w:pPr>
-              <w:jc w:val="both"/>
-              <w:rPr>
-                <w:b/>
-                <w:lang w:val="en-US"/>
-              </w:rPr>
-            </w:pPr>
-            <w:r>
-              <w:rPr>
-                <w:rStyle w:val="HTML-koodi"/>
-                <w:rFonts w:eastAsia="Calibri"/>
-                <w:lang w:val="en-US"/>
-              </w:rPr>
-              <w:t>N/A</w:t>
-            </w:r>
-            <w:r>
-              <w:rPr>
-                <w:lang w:val="en-US"/>
-              </w:rPr>
-              <w:br/>
-            </w:r>
-            <w:r>
-              <w:rPr>
-                <w:b/>
-                <w:lang w:val="en-US"/>
-              </w:rPr>
-              <w:t>Screenshot Here:</w:t>
-            </w:r>
-          </w:p>
-          <w:p>
-            <w:pPr>
               <w:jc w:val="both"/>
               <w:rPr>
                 <w:rFonts w:ascii="Courier New" w:hAnsi="Courier New" w:cs="Courier New"/>
@@ -16406,14 +13723,6 @@
                 <w:lang w:val="en-US"/>
               </w:rPr>
             </w:pPr>
-            <w:r>
-              <w:rPr>
-                <w:rStyle w:val="HTML-koodi"/>
-                <w:rFonts w:eastAsia="Calibri"/>
-                <w:lang w:val="en-US"/>
-              </w:rPr>
-              <w:t>N/A</w:t>
-            </w:r>
           </w:p>
         </w:tc>
       </w:tr>
@@ -16454,36 +13763,330 @@
           </w:tcPr>
           <w:p>
             <w:pPr>
+              <w:jc w:val="both"/>
+              <w:rPr>
+                <w:lang w:val="en-US"/>
+              </w:rPr>
+            </w:pPr>
+          </w:p>
+        </w:tc>
+      </w:tr>
+      <w:bookmarkEnd w:id="58"/>
+    </w:tbl>
+    <w:p>
+      <w:pPr>
+        <w:spacing w:after="0"/>
+        <w:rPr>
+          <w:lang w:val="en-US"/>
+        </w:rPr>
+      </w:pPr>
+    </w:p>
+    <w:tbl>
+      <w:tblPr>
+        <w:tblW w:w="0" w:type="auto"/>
+        <w:tblLook w:val="04A0" w:firstRow="1" w:lastRow="0" w:firstColumn="1" w:lastColumn="0" w:noHBand="0" w:noVBand="1"/>
+      </w:tblPr>
+      <w:tblGrid>
+        <w:gridCol w:w="8335"/>
+      </w:tblGrid>
+      <w:tr>
+        <w:tc>
+          <w:tcPr>
+            <w:tcW w:w="9576" w:type="dxa"/>
+            <w:shd w:val="clear" w:color="auto" w:fill="auto"/>
+          </w:tcPr>
+          <w:p>
+            <w:pPr>
               <w:pStyle w:val="Otsikko3"/>
+              <w:numPr>
+                <w:ilvl w:val="0"/>
+                <w:numId w:val="0"/>
+              </w:numPr>
               <w:rPr>
                 <w:rStyle w:val="Otsikko3Char"/>
                 <w:b/>
                 <w:bCs/>
               </w:rPr>
             </w:pPr>
-            <w:bookmarkStart w:id="85" w:name="_Toc503028830"/>
-            <w:bookmarkStart w:id="86" w:name="_Toc503078602"/>
+            <w:bookmarkStart w:id="61" w:name="_Toc503028832"/>
+            <w:bookmarkStart w:id="62" w:name="_Toc503078604"/>
             <w:r>
               <w:rPr>
                 <w:rStyle w:val="Otsikko3Char"/>
                 <w:b/>
                 <w:bCs/>
               </w:rPr>
+              <w:t>Vulnerability in Schannel Could Allow Remote Code Execution</w:t>
+            </w:r>
+            <w:bookmarkEnd w:id="61"/>
+            <w:bookmarkEnd w:id="62"/>
+          </w:p>
+          <w:p>
+            <w:pPr>
+              <w:pStyle w:val="Otsikko2"/>
+              <w:numPr>
+                <w:ilvl w:val="0"/>
+                <w:numId w:val="0"/>
+              </w:numPr>
+              <w:rPr>
+                <w:lang w:val="en-US"/>
+              </w:rPr>
+            </w:pPr>
+            <w:bookmarkStart w:id="63" w:name="_Toc503028833"/>
+            <w:bookmarkStart w:id="64" w:name="_Toc503078605"/>
+            <w:r>
+              <w:rPr>
+                <w:b/>
+                <w:lang w:val="en-US"/>
+              </w:rPr>
+              <w:t xml:space="preserve">Synopsis: </w:t>
+            </w:r>
+            <w:r>
+              <w:rPr>
+                <w:rStyle w:val="classtext"/>
+                <w:color w:val="263645"/>
+                <w:lang w:val="en-US"/>
+              </w:rPr>
+              <w:t>The remote Windows host is affected by a remote code execution vulnerability.</w:t>
+            </w:r>
+            <w:bookmarkEnd w:id="63"/>
+            <w:bookmarkEnd w:id="64"/>
+          </w:p>
+          <w:p>
+            <w:pPr>
+              <w:jc w:val="both"/>
+              <w:rPr>
+                <w:lang w:val="en-US"/>
+              </w:rPr>
+            </w:pPr>
+            <w:r>
+              <w:rPr>
+                <w:b/>
+                <w:lang w:val="en-US"/>
+              </w:rPr>
+              <w:t xml:space="preserve">Vulnerable Targets:  </w:t>
+            </w:r>
+          </w:p>
+          <w:tbl>
+            <w:tblPr>
+              <w:tblW w:w="0" w:type="auto"/>
+              <w:tblLook w:val="04A0" w:firstRow="1" w:lastRow="0" w:firstColumn="1" w:lastColumn="0" w:noHBand="0" w:noVBand="1"/>
+            </w:tblPr>
+            <w:tblGrid>
+              <w:gridCol w:w="8119"/>
+            </w:tblGrid>
+            <w:tr>
+              <w:tc>
+                <w:tcPr>
+                  <w:tcW w:w="8119" w:type="dxa"/>
+                  <w:shd w:val="clear" w:color="auto" w:fill="auto"/>
+                </w:tcPr>
+                <w:p>
+                  <w:pPr>
+                    <w:jc w:val="both"/>
+                    <w:rPr>
+                      <w:lang w:val="en-US"/>
+                    </w:rPr>
+                  </w:pPr>
+                  <w:hyperlink r:id="rId26" w:history="1">
+                    <w:r>
+                      <w:rPr>
+                        <w:rStyle w:val="Hyperlinkki"/>
+                        <w:lang w:val="en-US"/>
+                      </w:rPr>
+                      <w:t>dc.ldil.de</w:t>
+                    </w:r>
+                  </w:hyperlink>
+                  <w:r>
+                    <w:rPr>
+                      <w:lang w:val="en-US"/>
+                    </w:rPr>
+                    <w:t xml:space="preserve"> / 10.0.100.10</w:t>
+                  </w:r>
+                </w:p>
+              </w:tc>
+            </w:tr>
+          </w:tbl>
+          <w:p>
+            <w:pPr>
+              <w:jc w:val="both"/>
+              <w:rPr>
+                <w:lang w:val="en-US"/>
+              </w:rPr>
+            </w:pPr>
+            <w:r>
+              <w:rPr>
+                <w:b/>
+                <w:lang w:val="en-US"/>
+              </w:rPr>
+              <w:t>Vulnerability Explanation</w:t>
+            </w:r>
+            <w:r>
+              <w:rPr>
+                <w:lang w:val="en-US"/>
+              </w:rPr>
+              <w:t xml:space="preserve">: </w:t>
+            </w:r>
+            <w:r>
+              <w:rPr>
+                <w:lang w:val="en-US"/>
+              </w:rPr>
+              <w:t>The remote Windows host is affected by the following vulnerabilities :</w:t>
+            </w:r>
+          </w:p>
+          <w:p>
+            <w:pPr>
+              <w:jc w:val="both"/>
+              <w:rPr>
+                <w:lang w:val="en-US"/>
+              </w:rPr>
+            </w:pPr>
+            <w:r>
+              <w:rPr>
+                <w:lang w:val="en-US"/>
+              </w:rPr>
+              <w:t>- Multiple remote code execution vulnerabilities exist in Microsoft Server Message Block 1.0 (SMBv1) due to improper handling of certain requests. An unauthenticated, remote attacker can exploit these vulnerabilities, via a specially crafted packet, to execute arbitrary code. (CVE-2017-0143, CVE-2017-0144, CVE-2017-0145, CVE-2017-0146, CVE-2017-0148)</w:t>
+            </w:r>
+          </w:p>
+          <w:p>
+            <w:pPr>
+              <w:jc w:val="both"/>
+              <w:rPr>
+                <w:lang w:val="en-US"/>
+              </w:rPr>
+            </w:pPr>
+            <w:r>
+              <w:rPr>
+                <w:lang w:val="en-US"/>
+              </w:rPr>
+              <w:t>- An information disclosure vulnerability exists in Microsoft Server Message Block 1.0 (SMBv1) due to improper handling of certain requests. An unauthenticated, remote attacker can exploit this, via a specially crafted packet, to disclose sensitive information. (CVE-2017-0147)</w:t>
+            </w:r>
+          </w:p>
+          <w:p>
+            <w:pPr>
+              <w:jc w:val="both"/>
+              <w:rPr>
+                <w:lang w:val="en-US"/>
+              </w:rPr>
+            </w:pPr>
+            <w:r>
+              <w:rPr>
+                <w:b/>
+                <w:lang w:val="en-US"/>
+              </w:rPr>
+              <w:t>Vulnerability Fix</w:t>
+            </w:r>
+            <w:r>
+              <w:rPr>
+                <w:lang w:val="en-US"/>
+              </w:rPr>
+              <w:t xml:space="preserve">: </w:t>
+            </w:r>
+            <w:r>
+              <w:rPr>
+                <w:lang w:val="en-US"/>
+              </w:rPr>
+              <w:t>Microsoft has released a set of patches for Windows Vista, 2008, 7, 2008 R2, 2012, 8.1, RT 8.1, 2012 R2, 10, and 2016. Microsoft has also released emergency patches for Windows operating systems that are no longer supported, including Windows XP, 2003, and 8.</w:t>
+            </w:r>
+          </w:p>
+          <w:p>
+            <w:pPr>
+              <w:jc w:val="both"/>
+              <w:rPr>
+                <w:b/>
+                <w:color w:val="FF0000"/>
+                <w:lang w:val="en-US"/>
+              </w:rPr>
+            </w:pPr>
+            <w:r>
+              <w:rPr>
+                <w:b/>
+                <w:lang w:val="en-US"/>
+              </w:rPr>
+              <w:t xml:space="preserve">Severity: </w:t>
+            </w:r>
+            <w:r>
+              <w:rPr>
+                <w:b/>
+                <w:color w:val="FF0000"/>
+                <w:lang w:val="en-US"/>
+              </w:rPr>
+              <w:t>HIGH</w:t>
+            </w:r>
+          </w:p>
+          <w:p>
+            <w:pPr>
+              <w:jc w:val="both"/>
+              <w:rPr>
+                <w:lang w:val="en-US"/>
+              </w:rPr>
+            </w:pPr>
+          </w:p>
+        </w:tc>
+      </w:tr>
+    </w:tbl>
+    <w:p>
+      <w:pPr>
+        <w:spacing w:after="0"/>
+        <w:rPr>
+          <w:lang w:val="en-US"/>
+        </w:rPr>
+      </w:pPr>
+    </w:p>
+    <w:tbl>
+      <w:tblPr>
+        <w:tblW w:w="0" w:type="auto"/>
+        <w:tblLook w:val="04A0" w:firstRow="1" w:lastRow="0" w:firstColumn="1" w:lastColumn="0" w:noHBand="0" w:noVBand="1"/>
+      </w:tblPr>
+      <w:tblGrid>
+        <w:gridCol w:w="8335"/>
+      </w:tblGrid>
+      <w:tr>
+        <w:tc>
+          <w:tcPr>
+            <w:tcW w:w="9576" w:type="dxa"/>
+            <w:shd w:val="clear" w:color="auto" w:fill="auto"/>
+          </w:tcPr>
+          <w:p>
+            <w:pPr>
+              <w:pStyle w:val="Otsikko3"/>
+              <w:numPr>
+                <w:ilvl w:val="0"/>
+                <w:numId w:val="0"/>
+              </w:numPr>
+              <w:rPr>
+                <w:rStyle w:val="Otsikko3Char"/>
+                <w:b/>
+                <w:bCs/>
+              </w:rPr>
+            </w:pPr>
+            <w:bookmarkStart w:id="65" w:name="_Toc503028834"/>
+            <w:bookmarkStart w:id="66" w:name="_Toc503078606"/>
+            <w:r>
+              <w:rPr>
+                <w:rStyle w:val="Otsikko3Char"/>
+                <w:b/>
+                <w:bCs/>
+              </w:rPr>
               <w:lastRenderedPageBreak/>
-              <w:t>Security Update for Microsoft Windows SMB Server</w:t>
-            </w:r>
-            <w:bookmarkEnd w:id="85"/>
-            <w:bookmarkEnd w:id="86"/>
+              <w:t>Vulnerability in DNS Resolution Could Allow Remote Code Execution</w:t>
+            </w:r>
+            <w:bookmarkEnd w:id="65"/>
+            <w:bookmarkEnd w:id="66"/>
           </w:p>
           <w:p>
             <w:pPr>
               <w:pStyle w:val="Otsikko2"/>
-              <w:rPr>
-                <w:lang w:val="en-US"/>
-              </w:rPr>
-            </w:pPr>
-            <w:bookmarkStart w:id="87" w:name="_Toc503028831"/>
-            <w:bookmarkStart w:id="88" w:name="_Toc503078603"/>
+              <w:numPr>
+                <w:ilvl w:val="0"/>
+                <w:numId w:val="0"/>
+              </w:numPr>
+              <w:rPr>
+                <w:lang w:val="en-US"/>
+              </w:rPr>
+            </w:pPr>
+            <w:bookmarkStart w:id="67" w:name="_Toc503028835"/>
+            <w:bookmarkStart w:id="68" w:name="_Toc503078607"/>
             <w:r>
               <w:rPr>
                 <w:b/>
@@ -16493,13 +14096,14 @@
             </w:r>
             <w:r>
               <w:rPr>
-                <w:rStyle w:val="classsectionsub"/>
-                <w:lang w:val="en-US"/>
-              </w:rPr>
-              <w:t>Security Update for Microsoft Windows SMB Server</w:t>
-            </w:r>
-            <w:bookmarkEnd w:id="87"/>
-            <w:bookmarkEnd w:id="88"/>
+                <w:rStyle w:val="classtext"/>
+                <w:color w:val="263645"/>
+                <w:lang w:val="en-US"/>
+              </w:rPr>
+              <w:t>Arbitrary code can be executed on the remote host through the installed Windows DNS client.</w:t>
+            </w:r>
+            <w:bookmarkEnd w:id="67"/>
+            <w:bookmarkEnd w:id="68"/>
           </w:p>
           <w:p>
             <w:pPr>
@@ -16572,7 +14176,7 @@
               <w:rPr>
                 <w:lang w:val="en-US"/>
               </w:rPr>
-              <w:t>The remote Windows host is affected by the following vulnerabilities :</w:t>
+              <w:t>The remote Windows host is affected by the following vulnerabilities:</w:t>
             </w:r>
           </w:p>
           <w:p>
@@ -16655,745 +14259,991 @@
               <w:t>HIGH</w:t>
             </w:r>
           </w:p>
-          <w:p>
-            <w:pPr>
-              <w:jc w:val="both"/>
-              <w:rPr>
-                <w:b/>
-                <w:lang w:val="en-US"/>
-              </w:rPr>
-            </w:pPr>
-            <w:r>
-              <w:rPr>
-                <w:b/>
-                <w:lang w:val="en-US"/>
-              </w:rPr>
-              <w:t xml:space="preserve">References: </w:t>
-            </w:r>
-            <w:r>
-              <w:rPr>
-                <w:rStyle w:val="classtext"/>
-                <w:color w:val="263645"/>
-                <w:lang w:val="en-US"/>
-              </w:rPr>
-              <w:t>CVE-2017-0143, CVE-2017-0144, CVE-2017-0145, CVE-2017-0146, CVE-2017-0148</w:t>
-            </w:r>
-          </w:p>
-          <w:p>
-            <w:pPr>
-              <w:jc w:val="both"/>
-              <w:rPr>
-                <w:lang w:val="en-US"/>
-              </w:rPr>
-            </w:pPr>
-            <w:r>
-              <w:rPr>
-                <w:b/>
-                <w:lang w:val="en-US"/>
-              </w:rPr>
-              <w:t>Proof of Concept Code Here:</w:t>
-            </w:r>
-            <w:r>
-              <w:rPr>
-                <w:lang w:val="en-US"/>
-              </w:rPr>
-              <w:t xml:space="preserve"> </w:t>
-            </w:r>
-          </w:p>
-          <w:p>
-            <w:pPr>
-              <w:jc w:val="both"/>
-              <w:rPr>
-                <w:b/>
-                <w:lang w:val="en-US"/>
-              </w:rPr>
-            </w:pPr>
-            <w:r>
-              <w:rPr>
-                <w:rStyle w:val="HTML-koodi"/>
-                <w:rFonts w:eastAsia="Calibri"/>
-                <w:lang w:val="en-US"/>
-              </w:rPr>
-              <w:t>N/A</w:t>
-            </w:r>
-            <w:r>
-              <w:rPr>
-                <w:lang w:val="en-US"/>
-              </w:rPr>
-              <w:br/>
-            </w:r>
-            <w:r>
-              <w:rPr>
-                <w:b/>
-                <w:lang w:val="en-US"/>
-              </w:rPr>
-              <w:t>Screenshot Here:</w:t>
-            </w:r>
-          </w:p>
-          <w:p>
-            <w:pPr>
-              <w:jc w:val="both"/>
-              <w:rPr>
-                <w:lang w:val="en-US"/>
-              </w:rPr>
-            </w:pPr>
-            <w:r>
-              <w:rPr>
-                <w:rStyle w:val="HTML-koodi"/>
-                <w:rFonts w:eastAsia="Calibri"/>
-                <w:lang w:val="en-US"/>
-              </w:rPr>
-              <w:t>N/A</w:t>
-            </w:r>
-          </w:p>
-        </w:tc>
-      </w:tr>
-      <w:bookmarkEnd w:id="80"/>
-    </w:tbl>
-    <w:p>
-      <w:pPr>
-        <w:rPr>
-          <w:lang w:val="en-US"/>
-        </w:rPr>
-      </w:pPr>
-    </w:p>
-    <w:p>
-      <w:pPr>
-        <w:spacing w:after="0"/>
-        <w:rPr>
-          <w:lang w:val="en-US"/>
-        </w:rPr>
-      </w:pPr>
-    </w:p>
-    <w:tbl>
-      <w:tblPr>
-        <w:tblW w:w="0" w:type="auto"/>
-        <w:tblLook w:val="04A0" w:firstRow="1" w:lastRow="0" w:firstColumn="1" w:lastColumn="0" w:noHBand="0" w:noVBand="1"/>
-      </w:tblPr>
-      <w:tblGrid>
-        <w:gridCol w:w="8335"/>
-      </w:tblGrid>
-      <w:tr>
-        <w:tc>
-          <w:tcPr>
-            <w:tcW w:w="9576" w:type="dxa"/>
-            <w:shd w:val="clear" w:color="auto" w:fill="auto"/>
-          </w:tcPr>
-          <w:p>
-            <w:pPr>
-              <w:pStyle w:val="Otsikko3"/>
-              <w:rPr>
-                <w:rStyle w:val="Otsikko3Char"/>
-                <w:b/>
-                <w:bCs/>
-              </w:rPr>
-            </w:pPr>
-            <w:bookmarkStart w:id="89" w:name="_Toc503028832"/>
-            <w:bookmarkStart w:id="90" w:name="_Toc503078604"/>
-            <w:r>
-              <w:rPr>
-                <w:rStyle w:val="Otsikko3Char"/>
-                <w:b/>
-                <w:bCs/>
-              </w:rPr>
-              <w:lastRenderedPageBreak/>
-              <w:t>Vulnerability in Schannel Could Allow Remote Code Execution</w:t>
-            </w:r>
-            <w:bookmarkEnd w:id="89"/>
-            <w:bookmarkEnd w:id="90"/>
-          </w:p>
-          <w:p>
-            <w:pPr>
-              <w:pStyle w:val="Otsikko2"/>
-              <w:rPr>
-                <w:lang w:val="en-US"/>
-              </w:rPr>
-            </w:pPr>
-            <w:bookmarkStart w:id="91" w:name="_Toc503028833"/>
-            <w:bookmarkStart w:id="92" w:name="_Toc503078605"/>
-            <w:r>
-              <w:rPr>
-                <w:b/>
-                <w:lang w:val="en-US"/>
-              </w:rPr>
-              <w:t xml:space="preserve">Synopsis: </w:t>
-            </w:r>
-            <w:r>
-              <w:rPr>
-                <w:rStyle w:val="classtext"/>
-                <w:color w:val="263645"/>
-                <w:lang w:val="en-US"/>
-              </w:rPr>
-              <w:t>The remote Windows host is affected by a remote code execution vulnerability.</w:t>
-            </w:r>
-            <w:bookmarkEnd w:id="91"/>
-            <w:bookmarkEnd w:id="92"/>
-          </w:p>
-          <w:p>
-            <w:pPr>
-              <w:jc w:val="both"/>
-              <w:rPr>
-                <w:lang w:val="en-US"/>
-              </w:rPr>
-            </w:pPr>
-            <w:r>
-              <w:rPr>
-                <w:b/>
-                <w:lang w:val="en-US"/>
-              </w:rPr>
-              <w:t xml:space="preserve">Vulnerable Targets:  </w:t>
-            </w:r>
-          </w:p>
-          <w:tbl>
-            <w:tblPr>
-              <w:tblW w:w="0" w:type="auto"/>
-              <w:tblLook w:val="04A0" w:firstRow="1" w:lastRow="0" w:firstColumn="1" w:lastColumn="0" w:noHBand="0" w:noVBand="1"/>
-            </w:tblPr>
-            <w:tblGrid>
-              <w:gridCol w:w="8119"/>
-            </w:tblGrid>
-            <w:tr>
-              <w:tc>
-                <w:tcPr>
-                  <w:tcW w:w="8119" w:type="dxa"/>
-                  <w:shd w:val="clear" w:color="auto" w:fill="auto"/>
-                </w:tcPr>
-                <w:p>
-                  <w:pPr>
-                    <w:spacing w:line="240" w:lineRule="auto"/>
-                    <w:jc w:val="both"/>
-                    <w:rPr>
-                      <w:lang w:val="en-US"/>
-                    </w:rPr>
-                  </w:pPr>
-                  <w:r>
-                    <w:rPr>
-                      <w:lang w:val="en-US"/>
-                    </w:rPr>
-                    <w:t>10.0.100.10 445/tcp Microsoft Windows SMB service</w:t>
-                  </w:r>
-                </w:p>
-              </w:tc>
-            </w:tr>
-          </w:tbl>
-          <w:p>
-            <w:pPr>
-              <w:jc w:val="both"/>
-              <w:rPr>
-                <w:lang w:val="en-US"/>
-              </w:rPr>
-            </w:pPr>
-            <w:r>
-              <w:rPr>
-                <w:b/>
-                <w:lang w:val="en-US"/>
-              </w:rPr>
-              <w:t>Vulnerability Explanation</w:t>
-            </w:r>
-            <w:r>
-              <w:rPr>
-                <w:lang w:val="en-US"/>
-              </w:rPr>
-              <w:t xml:space="preserve">: </w:t>
-            </w:r>
-            <w:r>
-              <w:rPr>
-                <w:lang w:val="en-US"/>
-              </w:rPr>
-              <w:t>The remote Windows host is affected by the following vulnerabilities :</w:t>
-            </w:r>
-          </w:p>
-          <w:p>
-            <w:pPr>
-              <w:jc w:val="both"/>
-              <w:rPr>
-                <w:lang w:val="en-US"/>
-              </w:rPr>
-            </w:pPr>
-            <w:r>
-              <w:rPr>
-                <w:lang w:val="en-US"/>
-              </w:rPr>
-              <w:t>- Multiple remote code execution vulnerabilities exist in Microsoft Server Message Block 1.0 (SMBv1) due to improper handling of certain requests. An unauthenticated, remote attacker can exploit these vulnerabilities, via a specially crafted packet, to execute arbitrary code. (CVE-2017-0143, CVE-2017-0144, CVE-2017-0145, CVE-2017-0146, CVE-2017-0148)</w:t>
-            </w:r>
-          </w:p>
-          <w:p>
-            <w:pPr>
-              <w:jc w:val="both"/>
-              <w:rPr>
-                <w:lang w:val="en-US"/>
-              </w:rPr>
-            </w:pPr>
-            <w:r>
-              <w:rPr>
-                <w:lang w:val="en-US"/>
-              </w:rPr>
-              <w:t>- An information disclosure vulnerability exists in Microsoft Server Message Block 1.0 (SMBv1) due to improper handling of certain requests. An unauthenticated, remote attacker can exploit this, via a specially crafted packet, to disclose sensitive information. (CVE-2017-0147)</w:t>
-            </w:r>
-          </w:p>
-          <w:p>
-            <w:pPr>
-              <w:jc w:val="both"/>
-              <w:rPr>
-                <w:b/>
-                <w:color w:val="FF0000"/>
-                <w:lang w:val="en-US"/>
-              </w:rPr>
-            </w:pPr>
-            <w:r>
-              <w:rPr>
-                <w:b/>
-                <w:lang w:val="en-US"/>
-              </w:rPr>
-              <w:t>Vulnerability Fix</w:t>
-            </w:r>
-            <w:r>
-              <w:rPr>
-                <w:lang w:val="en-US"/>
-              </w:rPr>
-              <w:t xml:space="preserve">: </w:t>
-            </w:r>
-            <w:r>
-              <w:rPr>
-                <w:lang w:val="en-US"/>
-              </w:rPr>
-              <w:t>Microsoft has released a set of patches for Windows Vista, 2008, 7, 2008 R2, 2012, 8.1, RT 8.1, 2012 R2, 10, and 2016. Microsoft has also released emergency patches for Windows operating systems that are no longer supported, including Windows XP, 2003, and 8.</w:t>
-            </w:r>
-            <w:r>
-              <w:rPr>
-                <w:b/>
-                <w:lang w:val="en-US"/>
-              </w:rPr>
-              <w:t xml:space="preserve">Severity: </w:t>
-            </w:r>
-            <w:r>
-              <w:rPr>
-                <w:b/>
-                <w:color w:val="FF0000"/>
-                <w:lang w:val="en-US"/>
-              </w:rPr>
-              <w:t>HIGH</w:t>
-            </w:r>
-          </w:p>
-          <w:p>
-            <w:pPr>
-              <w:jc w:val="both"/>
-              <w:rPr>
-                <w:b/>
-                <w:lang w:val="en-US"/>
-              </w:rPr>
-            </w:pPr>
-            <w:r>
-              <w:rPr>
-                <w:b/>
-                <w:lang w:val="en-US"/>
-              </w:rPr>
-              <w:t xml:space="preserve">References: </w:t>
-            </w:r>
-            <w:r>
-              <w:rPr>
-                <w:rStyle w:val="classtext"/>
-                <w:color w:val="263645"/>
-                <w:lang w:val="en-US"/>
-              </w:rPr>
-              <w:t>CVE-2017-0143, CVE-2017-0144, CVE-2017-0145, CVE-2017-0146, CVE-2017-0148</w:t>
-            </w:r>
-          </w:p>
-          <w:p>
-            <w:pPr>
-              <w:jc w:val="both"/>
-              <w:rPr>
-                <w:lang w:val="en-US"/>
-              </w:rPr>
-            </w:pPr>
-            <w:r>
-              <w:rPr>
-                <w:b/>
-                <w:lang w:val="en-US"/>
-              </w:rPr>
-              <w:t>Proof of Concept Code Here:</w:t>
-            </w:r>
-            <w:r>
-              <w:rPr>
-                <w:lang w:val="en-US"/>
-              </w:rPr>
-              <w:t xml:space="preserve"> </w:t>
-            </w:r>
-          </w:p>
-          <w:p>
-            <w:pPr>
-              <w:jc w:val="both"/>
-              <w:rPr>
-                <w:b/>
-                <w:lang w:val="en-US"/>
-              </w:rPr>
-            </w:pPr>
-            <w:r>
-              <w:rPr>
-                <w:rStyle w:val="HTML-koodi"/>
-                <w:rFonts w:eastAsia="Calibri"/>
-                <w:lang w:val="en-US"/>
-              </w:rPr>
-              <w:t>N/A</w:t>
-            </w:r>
-            <w:r>
-              <w:rPr>
-                <w:lang w:val="en-US"/>
-              </w:rPr>
-              <w:br/>
-            </w:r>
-            <w:r>
-              <w:rPr>
-                <w:b/>
-                <w:lang w:val="en-US"/>
-              </w:rPr>
-              <w:t>Screenshot Here:</w:t>
-            </w:r>
-          </w:p>
-          <w:p>
-            <w:pPr>
-              <w:jc w:val="both"/>
-              <w:rPr>
-                <w:lang w:val="en-US"/>
-              </w:rPr>
-            </w:pPr>
-            <w:r>
-              <w:rPr>
-                <w:rStyle w:val="HTML-koodi"/>
-                <w:rFonts w:eastAsia="Calibri"/>
-                <w:lang w:val="en-US"/>
-              </w:rPr>
-              <w:t>N/A</w:t>
-            </w:r>
-          </w:p>
         </w:tc>
       </w:tr>
     </w:tbl>
     <w:p>
       <w:pPr>
-        <w:spacing w:after="0"/>
-        <w:rPr>
-          <w:lang w:val="en-US"/>
-        </w:rPr>
-      </w:pPr>
-    </w:p>
-    <w:tbl>
-      <w:tblPr>
-        <w:tblW w:w="0" w:type="auto"/>
-        <w:tblLook w:val="04A0" w:firstRow="1" w:lastRow="0" w:firstColumn="1" w:lastColumn="0" w:noHBand="0" w:noVBand="1"/>
-      </w:tblPr>
-      <w:tblGrid>
-        <w:gridCol w:w="8335"/>
-      </w:tblGrid>
-      <w:tr>
-        <w:tc>
-          <w:tcPr>
-            <w:tcW w:w="9576" w:type="dxa"/>
-            <w:shd w:val="clear" w:color="auto" w:fill="auto"/>
-          </w:tcPr>
-          <w:p>
-            <w:pPr>
-              <w:pStyle w:val="Otsikko3"/>
-              <w:rPr>
-                <w:rStyle w:val="Otsikko3Char"/>
-                <w:b/>
-                <w:bCs/>
-              </w:rPr>
-            </w:pPr>
-            <w:bookmarkStart w:id="93" w:name="_Toc503028834"/>
-            <w:bookmarkStart w:id="94" w:name="_Toc503078606"/>
-            <w:r>
-              <w:rPr>
-                <w:rStyle w:val="Otsikko3Char"/>
-                <w:b/>
-                <w:bCs/>
-              </w:rPr>
-              <w:lastRenderedPageBreak/>
-              <w:t>Vulnerability in DNS Resolution Could Allow Remote Code Execution</w:t>
-            </w:r>
-            <w:bookmarkEnd w:id="93"/>
-            <w:bookmarkEnd w:id="94"/>
-          </w:p>
-          <w:p>
-            <w:pPr>
-              <w:pStyle w:val="Otsikko2"/>
-              <w:rPr>
-                <w:lang w:val="en-US"/>
-              </w:rPr>
-            </w:pPr>
-            <w:bookmarkStart w:id="95" w:name="_Toc503028835"/>
-            <w:bookmarkStart w:id="96" w:name="_Toc503078607"/>
-            <w:r>
-              <w:rPr>
-                <w:b/>
-                <w:lang w:val="en-US"/>
-              </w:rPr>
-              <w:t xml:space="preserve">Synopsis: </w:t>
-            </w:r>
-            <w:r>
-              <w:rPr>
-                <w:rStyle w:val="classtext"/>
-                <w:color w:val="263645"/>
-                <w:lang w:val="en-US"/>
-              </w:rPr>
-              <w:t>Arbitrary code can be executed on the remote host through the installed Windows DNS client.</w:t>
-            </w:r>
-            <w:bookmarkEnd w:id="95"/>
-            <w:bookmarkEnd w:id="96"/>
-          </w:p>
-          <w:p>
-            <w:pPr>
-              <w:jc w:val="both"/>
-              <w:rPr>
-                <w:lang w:val="en-US"/>
-              </w:rPr>
-            </w:pPr>
-            <w:r>
-              <w:rPr>
-                <w:b/>
-                <w:lang w:val="en-US"/>
-              </w:rPr>
-              <w:t xml:space="preserve">Vulnerable Targets:  </w:t>
-            </w:r>
-          </w:p>
-          <w:tbl>
-            <w:tblPr>
-              <w:tblW w:w="0" w:type="auto"/>
-              <w:tblLook w:val="04A0" w:firstRow="1" w:lastRow="0" w:firstColumn="1" w:lastColumn="0" w:noHBand="0" w:noVBand="1"/>
-            </w:tblPr>
-            <w:tblGrid>
-              <w:gridCol w:w="8119"/>
-            </w:tblGrid>
-            <w:tr>
-              <w:tc>
-                <w:tcPr>
-                  <w:tcW w:w="8119" w:type="dxa"/>
-                  <w:shd w:val="clear" w:color="auto" w:fill="auto"/>
-                </w:tcPr>
-                <w:p>
-                  <w:pPr>
-                    <w:spacing w:line="240" w:lineRule="auto"/>
-                    <w:jc w:val="both"/>
-                    <w:rPr>
-                      <w:lang w:val="en-US"/>
-                    </w:rPr>
-                  </w:pPr>
-                  <w:r>
-                    <w:rPr>
-                      <w:lang w:val="en-US"/>
-                    </w:rPr>
-                    <w:t>10.0.100.10 445/tcp Microsoft Windows SMB service</w:t>
-                  </w:r>
-                </w:p>
-              </w:tc>
-            </w:tr>
-          </w:tbl>
-          <w:p>
-            <w:pPr>
-              <w:jc w:val="both"/>
-              <w:rPr>
-                <w:lang w:val="en-US"/>
-              </w:rPr>
-            </w:pPr>
-            <w:r>
-              <w:rPr>
-                <w:b/>
-                <w:lang w:val="en-US"/>
-              </w:rPr>
-              <w:t>Vulnerability Explanation</w:t>
-            </w:r>
-            <w:r>
-              <w:rPr>
-                <w:lang w:val="en-US"/>
-              </w:rPr>
-              <w:t xml:space="preserve">: </w:t>
-            </w:r>
-            <w:r>
-              <w:rPr>
-                <w:lang w:val="en-US"/>
-              </w:rPr>
-              <w:t>The remote Windows host is affected by the following vulnerabilities:</w:t>
-            </w:r>
-          </w:p>
-          <w:p>
-            <w:pPr>
-              <w:jc w:val="both"/>
-              <w:rPr>
-                <w:lang w:val="en-US"/>
-              </w:rPr>
-            </w:pPr>
-            <w:r>
-              <w:rPr>
-                <w:lang w:val="en-US"/>
-              </w:rPr>
-              <w:t>- Multiple remote code execution vulnerabilities exist in Microsoft Server Message Block 1.0 (SMBv1) due to improper handling of certain requests. An unauthenticated, remote attacker can exploit these vulnerabilities, via a specially crafted packet, to execute arbitrary code. (CVE-2017-0143, CVE-2017-0144, CVE-2017-0145, CVE-2017-0146, CVE-2017-0148)</w:t>
-            </w:r>
-          </w:p>
-          <w:p>
-            <w:pPr>
-              <w:jc w:val="both"/>
-              <w:rPr>
-                <w:lang w:val="en-US"/>
-              </w:rPr>
-            </w:pPr>
-            <w:r>
-              <w:rPr>
-                <w:lang w:val="en-US"/>
-              </w:rPr>
-              <w:t>- An information disclosure vulnerability exists in Microsoft Server Message Block 1.0 (SMBv1) due to improper handling of certain requests. An unauthenticated, remote attacker can exploit this, via a specially crafted packet, to disclose sensitive information. (CVE-2017-0147)</w:t>
-            </w:r>
-          </w:p>
-          <w:p>
-            <w:pPr>
-              <w:jc w:val="both"/>
-              <w:rPr>
-                <w:b/>
-                <w:color w:val="FF0000"/>
-                <w:lang w:val="en-US"/>
-              </w:rPr>
-            </w:pPr>
-            <w:r>
-              <w:rPr>
-                <w:b/>
-                <w:lang w:val="en-US"/>
-              </w:rPr>
-              <w:t>Vulnerability Fix</w:t>
-            </w:r>
-            <w:r>
-              <w:rPr>
-                <w:lang w:val="en-US"/>
-              </w:rPr>
-              <w:t xml:space="preserve">: </w:t>
-            </w:r>
-            <w:r>
-              <w:rPr>
-                <w:lang w:val="en-US"/>
-              </w:rPr>
-              <w:t>Microsoft has released a set of patches for Windows Vista, 2008, 7, 2008 R2, 2012, 8.1, RT 8.1, 2012 R2, 10, and 2016. Microsoft has also released emergency patches for Windows operating systems that are no longer supported, including Windows XP, 2003, and 8.</w:t>
-            </w:r>
-            <w:r>
-              <w:rPr>
-                <w:b/>
-                <w:lang w:val="en-US"/>
-              </w:rPr>
-              <w:t xml:space="preserve">Severity: </w:t>
-            </w:r>
-            <w:r>
-              <w:rPr>
-                <w:b/>
-                <w:color w:val="FF0000"/>
-                <w:lang w:val="en-US"/>
-              </w:rPr>
-              <w:t>HIGH</w:t>
-            </w:r>
-          </w:p>
-          <w:p>
-            <w:pPr>
-              <w:jc w:val="both"/>
-              <w:rPr>
-                <w:b/>
-                <w:lang w:val="en-US"/>
-              </w:rPr>
-            </w:pPr>
-            <w:r>
-              <w:rPr>
-                <w:b/>
-                <w:lang w:val="en-US"/>
-              </w:rPr>
-              <w:t xml:space="preserve">References: </w:t>
-            </w:r>
-            <w:r>
-              <w:rPr>
-                <w:rStyle w:val="classtext"/>
-                <w:color w:val="263645"/>
-                <w:lang w:val="en-US"/>
-              </w:rPr>
-              <w:t>CVE-2017-0143, CVE-2017-0144, CVE-2017-0145, CVE-2017-0146, CVE-2017-0148</w:t>
-            </w:r>
-          </w:p>
-          <w:p>
-            <w:pPr>
-              <w:jc w:val="both"/>
-              <w:rPr>
-                <w:lang w:val="en-US"/>
-              </w:rPr>
-            </w:pPr>
-            <w:r>
-              <w:rPr>
-                <w:b/>
-                <w:lang w:val="en-US"/>
-              </w:rPr>
-              <w:t>Proof of Concept Code Here:</w:t>
-            </w:r>
-            <w:r>
-              <w:rPr>
-                <w:lang w:val="en-US"/>
-              </w:rPr>
-              <w:t xml:space="preserve"> </w:t>
-            </w:r>
-          </w:p>
-          <w:p>
-            <w:pPr>
-              <w:jc w:val="both"/>
-              <w:rPr>
-                <w:b/>
-                <w:lang w:val="en-US"/>
-              </w:rPr>
-            </w:pPr>
-            <w:r>
-              <w:rPr>
-                <w:rStyle w:val="HTML-koodi"/>
-                <w:rFonts w:eastAsia="Calibri"/>
-                <w:lang w:val="en-US"/>
-              </w:rPr>
-              <w:t>N/A</w:t>
-            </w:r>
-            <w:r>
-              <w:rPr>
-                <w:lang w:val="en-US"/>
-              </w:rPr>
-              <w:br/>
-            </w:r>
-            <w:r>
-              <w:rPr>
-                <w:b/>
-                <w:lang w:val="en-US"/>
-              </w:rPr>
-              <w:t>Screenshot Here:</w:t>
-            </w:r>
-          </w:p>
-          <w:p>
-            <w:pPr>
-              <w:jc w:val="both"/>
-              <w:rPr>
-                <w:lang w:val="en-US"/>
-              </w:rPr>
-            </w:pPr>
-            <w:r>
-              <w:rPr>
-                <w:rStyle w:val="HTML-koodi"/>
-                <w:rFonts w:eastAsia="Calibri"/>
-                <w:lang w:val="en-US"/>
-              </w:rPr>
-              <w:t>N/A</w:t>
-            </w:r>
-          </w:p>
-        </w:tc>
-      </w:tr>
-    </w:tbl>
+        <w:rPr>
+          <w:lang w:val="en-US"/>
+        </w:rPr>
+      </w:pPr>
+    </w:p>
+    <w:p>
+      <w:pPr>
+        <w:pStyle w:val="Otsikko"/>
+      </w:pPr>
+      <w:r>
+        <w:t xml:space="preserve">Outdated </w:t>
+      </w:r>
+      <w:r>
+        <w:rPr>
+          <w:rFonts w:cs="Calibri"/>
+          <w:sz w:val="26"/>
+          <w:szCs w:val="26"/>
+        </w:rPr>
+        <w:t>jQuery</w:t>
+      </w:r>
+      <w:r>
+        <w:t xml:space="preserve"> library in use</w:t>
+      </w:r>
+    </w:p>
     <w:p>
       <w:pPr>
         <w:jc w:val="both"/>
         <w:rPr>
+          <w:bCs/>
+          <w:color w:val="00B0F0"/>
+          <w:lang w:val="en-US"/>
+        </w:rPr>
+      </w:pPr>
+      <w:r>
+        <w:rPr>
+          <w:bCs/>
+          <w:color w:val="00B0F0"/>
+          <w:lang w:val="en-US"/>
+        </w:rPr>
+        <w:t>Synopsis: jQuery library is outdated and possibly vulnerable to exploits</w:t>
+      </w:r>
+    </w:p>
+    <w:p>
+      <w:pPr>
+        <w:jc w:val="both"/>
+        <w:rPr>
+          <w:color w:val="00B0F0"/>
+          <w:lang w:val="en-US"/>
+        </w:rPr>
+      </w:pPr>
+      <w:r>
+        <w:rPr>
+          <w:color w:val="00B0F0"/>
+          <w:lang w:val="en-US"/>
+        </w:rPr>
+        <w:t xml:space="preserve">Vulnerable Targets: </w:t>
+      </w:r>
+      <w:hyperlink r:id="rId27" w:history="1">
+        <w:r>
+          <w:rPr>
+            <w:rStyle w:val="Hyperlinkki"/>
+            <w:lang w:val="en-US"/>
+          </w:rPr>
+          <w:t>http://intra.ldil.de</w:t>
+        </w:r>
+      </w:hyperlink>
+      <w:r>
+        <w:rPr>
+          <w:lang w:val="en-US"/>
+        </w:rPr>
+        <w:t xml:space="preserve"> / 10.0.100.30</w:t>
+      </w:r>
+    </w:p>
+    <w:p>
+      <w:pPr>
+        <w:jc w:val="both"/>
+        <w:rPr>
+          <w:color w:val="00B0F0"/>
+          <w:lang w:val="en-US"/>
+        </w:rPr>
+      </w:pPr>
+      <w:r>
+        <w:rPr>
+          <w:color w:val="00B0F0"/>
+          <w:lang w:val="en-US"/>
+        </w:rPr>
+        <w:lastRenderedPageBreak/>
+        <w:t>Vulnerability Explanation: Ability Server 2.34 is subject to a buffer overflow vulnerability in STOR field. Attackers can use this vulnerability to cause arbitrary remote code execution and take completely control over the system.</w:t>
+      </w:r>
+    </w:p>
+    <w:p>
+      <w:pPr>
+        <w:jc w:val="both"/>
+        <w:rPr>
+          <w:color w:val="00B0F0"/>
+          <w:lang w:val="en-US"/>
+        </w:rPr>
+      </w:pPr>
+      <w:r>
+        <w:rPr>
+          <w:color w:val="00B0F0"/>
+          <w:lang w:val="en-US"/>
+        </w:rPr>
+        <w:t>Vulnerability Fix: Update jQuery as well as the dependent libraries to the latest version.</w:t>
+      </w:r>
+    </w:p>
+    <w:p>
+      <w:pPr>
+        <w:jc w:val="both"/>
+        <w:rPr>
+          <w:color w:val="00B0F0"/>
+          <w:lang w:val="en-US"/>
+        </w:rPr>
+      </w:pPr>
+      <w:r>
+        <w:rPr>
+          <w:color w:val="00B0F0"/>
+          <w:lang w:val="en-US"/>
+        </w:rPr>
+        <w:t>Severity: MEDIUM</w:t>
+      </w:r>
+    </w:p>
+    <w:p>
+      <w:pPr>
+        <w:jc w:val="both"/>
+        <w:rPr>
+          <w:color w:val="00B0F0"/>
+          <w:lang w:val="en-US"/>
+        </w:rPr>
+      </w:pPr>
+    </w:p>
+    <w:p>
+      <w:pPr>
+        <w:pStyle w:val="Otsikko"/>
+      </w:pPr>
+      <w:bookmarkStart w:id="69" w:name="_Toc503028815"/>
+      <w:bookmarkStart w:id="70" w:name="_Toc503078587"/>
+      <w:r>
+        <w:t>Outdated PHP version in use</w:t>
+      </w:r>
+      <w:bookmarkEnd w:id="69"/>
+      <w:bookmarkEnd w:id="70"/>
+    </w:p>
+    <w:p>
+      <w:pPr>
+        <w:jc w:val="both"/>
+        <w:rPr>
+          <w:b/>
+          <w:bCs/>
+          <w:lang w:val="en-US"/>
+        </w:rPr>
+      </w:pPr>
+      <w:r>
+        <w:rPr>
+          <w:b/>
+          <w:bCs/>
+          <w:lang w:val="en-US"/>
+        </w:rPr>
+        <w:t xml:space="preserve">Synopsis: </w:t>
+      </w:r>
+      <w:r>
+        <w:rPr>
+          <w:bCs/>
+          <w:lang w:val="en-US"/>
+        </w:rPr>
+        <w:t>PHP framework is outdated and possibly vulnerable to exploits</w:t>
+      </w:r>
+    </w:p>
+    <w:p>
+      <w:pPr>
+        <w:jc w:val="both"/>
+        <w:rPr>
+          <w:b/>
+          <w:lang w:val="en-US"/>
+        </w:rPr>
+      </w:pPr>
+      <w:r>
+        <w:rPr>
+          <w:b/>
+          <w:lang w:val="en-US"/>
+        </w:rPr>
+        <w:t xml:space="preserve">Vulnerable Targets: </w:t>
+      </w:r>
+      <w:hyperlink r:id="rId28" w:history="1">
+        <w:r>
+          <w:rPr>
+            <w:rStyle w:val="Hyperlinkki"/>
+            <w:lang w:val="en-US"/>
+          </w:rPr>
+          <w:t>http://intra.ldil.de</w:t>
+        </w:r>
+      </w:hyperlink>
+      <w:r>
+        <w:rPr>
+          <w:lang w:val="en-US"/>
+        </w:rPr>
+        <w:t xml:space="preserve"> / 10.0.100.30</w:t>
+      </w:r>
+    </w:p>
+    <w:p>
+      <w:pPr>
+        <w:jc w:val="both"/>
+        <w:rPr>
+          <w:lang w:val="en-US"/>
+        </w:rPr>
+      </w:pPr>
+      <w:r>
+        <w:rPr>
+          <w:b/>
+          <w:lang w:val="en-US"/>
+        </w:rPr>
+        <w:t>Vulnerability Explanation</w:t>
+      </w:r>
+      <w:r>
+        <w:rPr>
+          <w:lang w:val="en-US"/>
+        </w:rPr>
+        <w:t>:</w:t>
+      </w:r>
+      <w:r>
+        <w:rPr>
+          <w:lang w:val="en-US"/>
+        </w:rPr>
+        <w:t xml:space="preserve"> Intra-server is running unsupported PHP framework version, meaning there is no longer fixes and updates received from the PHP community.</w:t>
+      </w:r>
+    </w:p>
+    <w:p>
+      <w:pPr>
+        <w:jc w:val="both"/>
+        <w:rPr>
+          <w:lang w:val="en-US"/>
+        </w:rPr>
+      </w:pPr>
+      <w:r>
+        <w:rPr>
+          <w:b/>
+          <w:lang w:val="en-US"/>
+        </w:rPr>
+        <w:t>Vulnerability Fix</w:t>
+      </w:r>
+      <w:r>
+        <w:rPr>
+          <w:lang w:val="en-US"/>
+        </w:rPr>
+        <w:t xml:space="preserve">: </w:t>
+      </w:r>
+      <w:r>
+        <w:rPr>
+          <w:lang w:val="en-US"/>
+        </w:rPr>
+        <w:t>Update PHP to at least to the one of the supported versions. Current version is not supported and might contain vulnerabilities as the support is no longer extended.</w:t>
+      </w:r>
+    </w:p>
+    <w:p>
+      <w:pPr>
+        <w:jc w:val="both"/>
+        <w:rPr>
+          <w:b/>
+          <w:color w:val="FFC000"/>
+          <w:lang w:val="en-US"/>
+        </w:rPr>
+      </w:pPr>
+      <w:r>
+        <w:rPr>
+          <w:b/>
+          <w:lang w:val="en-US"/>
+        </w:rPr>
+        <w:t xml:space="preserve">Severity: </w:t>
+      </w:r>
+      <w:r>
+        <w:rPr>
+          <w:b/>
+          <w:color w:val="FFC000"/>
+          <w:lang w:val="en-US"/>
+        </w:rPr>
+        <w:t>MEDIUM</w:t>
+      </w:r>
+    </w:p>
+    <w:p>
+      <w:pPr>
+        <w:jc w:val="both"/>
+        <w:rPr>
+          <w:b/>
+          <w:color w:val="FF0000"/>
+          <w:lang w:val="en-US"/>
+        </w:rPr>
+      </w:pPr>
+    </w:p>
+    <w:p>
+      <w:pPr>
+        <w:pStyle w:val="Otsikko3"/>
+        <w:numPr>
+          <w:ilvl w:val="0"/>
+          <w:numId w:val="0"/>
+        </w:numPr>
+        <w:rPr>
+          <w:rFonts w:eastAsia="Times New Roman"/>
+        </w:rPr>
+      </w:pPr>
+      <w:bookmarkStart w:id="71" w:name="_Toc503028816"/>
+      <w:bookmarkStart w:id="72" w:name="_Toc503078588"/>
+      <w:r>
+        <w:rPr>
+          <w:rFonts w:eastAsia="Times New Roman"/>
+        </w:rPr>
+        <w:t>Verbose information about system version available in http response</w:t>
+      </w:r>
+      <w:bookmarkEnd w:id="71"/>
+      <w:bookmarkEnd w:id="72"/>
+    </w:p>
+    <w:p>
+      <w:pPr>
+        <w:jc w:val="both"/>
+        <w:rPr>
+          <w:b/>
+          <w:bCs/>
+          <w:lang w:val="en-US"/>
+        </w:rPr>
+      </w:pPr>
+      <w:r>
+        <w:rPr>
+          <w:b/>
+          <w:bCs/>
+          <w:lang w:val="en-US"/>
+        </w:rPr>
+        <w:t xml:space="preserve">Synopsis: </w:t>
+      </w:r>
+      <w:r>
+        <w:rPr>
+          <w:bCs/>
+          <w:lang w:val="en-US"/>
+        </w:rPr>
+        <w:t>HTTP response includes information the operating system.</w:t>
+      </w:r>
+    </w:p>
+    <w:p>
+      <w:pPr>
+        <w:jc w:val="both"/>
+        <w:rPr>
+          <w:lang w:val="en-US"/>
+        </w:rPr>
+      </w:pPr>
+      <w:r>
+        <w:rPr>
+          <w:b/>
+          <w:lang w:val="en-US"/>
+        </w:rPr>
+        <w:t xml:space="preserve">Vulnerable Targets: </w:t>
+      </w:r>
+      <w:hyperlink r:id="rId29" w:history="1">
+        <w:r>
+          <w:rPr>
+            <w:rStyle w:val="Hyperlinkki"/>
+            <w:lang w:val="en-US"/>
+          </w:rPr>
+          <w:t>http://intra.ldil.de</w:t>
+        </w:r>
+      </w:hyperlink>
+      <w:r>
+        <w:rPr>
+          <w:lang w:val="en-US"/>
+        </w:rPr>
+        <w:t xml:space="preserve"> / 10.0.100.30</w:t>
+      </w:r>
+    </w:p>
+    <w:p>
+      <w:pPr>
+        <w:jc w:val="both"/>
+        <w:rPr>
+          <w:lang w:val="en-US"/>
+        </w:rPr>
+      </w:pPr>
+      <w:r>
+        <w:rPr>
+          <w:b/>
+          <w:lang w:val="en-US"/>
+        </w:rPr>
+        <w:t>Vulnerability Explanation</w:t>
+      </w:r>
+      <w:r>
+        <w:rPr>
+          <w:lang w:val="en-US"/>
+        </w:rPr>
+        <w:t>:</w:t>
+      </w:r>
+      <w:r>
+        <w:rPr>
+          <w:lang w:val="en-US"/>
+        </w:rPr>
+        <w:t xml:space="preserve"> HTTP response gives out unneeded information to the end user and thus compromising the system security.</w:t>
+      </w:r>
+    </w:p>
+    <w:p>
+      <w:pPr>
+        <w:jc w:val="both"/>
+        <w:rPr>
+          <w:lang w:val="en-US"/>
+        </w:rPr>
+      </w:pPr>
+      <w:r>
+        <w:rPr>
+          <w:b/>
+          <w:lang w:val="en-US"/>
+        </w:rPr>
+        <w:t>Vulnerability Fix</w:t>
+      </w:r>
+      <w:r>
+        <w:rPr>
+          <w:lang w:val="en-US"/>
+        </w:rPr>
+        <w:t xml:space="preserve">: </w:t>
+      </w:r>
+      <w:r>
+        <w:rPr>
+          <w:lang w:val="en-US"/>
+        </w:rPr>
+        <w:t>Hide the verbose response of currently used software versions from the http response.</w:t>
+      </w:r>
+    </w:p>
+    <w:p>
+      <w:pPr>
+        <w:jc w:val="both"/>
+        <w:rPr>
+          <w:b/>
+          <w:color w:val="FFC000"/>
+          <w:lang w:val="en-US"/>
+        </w:rPr>
+      </w:pPr>
+      <w:r>
+        <w:rPr>
+          <w:b/>
+          <w:lang w:val="en-US"/>
+        </w:rPr>
+        <w:t xml:space="preserve">Severity: </w:t>
+      </w:r>
+      <w:r>
+        <w:rPr>
+          <w:b/>
+          <w:color w:val="FFC000"/>
+          <w:lang w:val="en-US"/>
+        </w:rPr>
+        <w:t>MEDIUM</w:t>
+      </w:r>
+    </w:p>
+    <w:p>
+      <w:pPr>
+        <w:jc w:val="both"/>
+        <w:rPr>
+          <w:b/>
+          <w:color w:val="FF0000"/>
+          <w:lang w:val="en-US"/>
+        </w:rPr>
+      </w:pPr>
+    </w:p>
+    <w:p>
+      <w:pPr>
+        <w:pStyle w:val="Otsikko3"/>
+        <w:numPr>
+          <w:ilvl w:val="0"/>
+          <w:numId w:val="0"/>
+        </w:numPr>
+      </w:pPr>
+      <w:bookmarkStart w:id="73" w:name="_Toc503028817"/>
+      <w:bookmarkStart w:id="74" w:name="_Toc503078589"/>
+      <w:r>
+        <w:lastRenderedPageBreak/>
+        <w:t>Verbose information about PHP and Apache version available in http response</w:t>
+      </w:r>
+      <w:bookmarkEnd w:id="73"/>
+      <w:bookmarkEnd w:id="74"/>
+    </w:p>
+    <w:p>
+      <w:pPr>
+        <w:jc w:val="both"/>
+        <w:rPr>
+          <w:bCs/>
+          <w:lang w:val="en-US"/>
+        </w:rPr>
+      </w:pPr>
+      <w:r>
+        <w:rPr>
+          <w:b/>
+          <w:bCs/>
+          <w:lang w:val="en-US"/>
+        </w:rPr>
+        <w:t xml:space="preserve">Synopsis: </w:t>
+      </w:r>
+      <w:r>
+        <w:rPr>
+          <w:bCs/>
+          <w:lang w:val="en-US"/>
+        </w:rPr>
+        <w:t>Verbose information about the PHP and Apache versions present in http response.</w:t>
+      </w:r>
+    </w:p>
+    <w:p>
+      <w:pPr>
+        <w:jc w:val="both"/>
+        <w:rPr>
+          <w:b/>
+          <w:lang w:val="en-US"/>
+        </w:rPr>
+      </w:pPr>
+      <w:r>
+        <w:rPr>
+          <w:b/>
+          <w:lang w:val="en-US"/>
+        </w:rPr>
+        <w:t xml:space="preserve">Vulnerable Targets: </w:t>
+      </w:r>
+      <w:hyperlink r:id="rId30" w:history="1">
+        <w:r>
+          <w:rPr>
+            <w:rStyle w:val="Hyperlinkki"/>
+            <w:lang w:val="en-US"/>
+          </w:rPr>
+          <w:t>http://intra.ldil.de</w:t>
+        </w:r>
+      </w:hyperlink>
+      <w:r>
+        <w:rPr>
+          <w:lang w:val="en-US"/>
+        </w:rPr>
+        <w:t xml:space="preserve"> / 10.0.100.30</w:t>
+      </w:r>
+    </w:p>
+    <w:p>
+      <w:pPr>
+        <w:jc w:val="both"/>
+        <w:rPr>
+          <w:lang w:val="en-US"/>
+        </w:rPr>
+      </w:pPr>
+      <w:r>
+        <w:rPr>
+          <w:b/>
+          <w:lang w:val="en-US"/>
+        </w:rPr>
+        <w:t>Vulnerability Explanation</w:t>
+      </w:r>
+      <w:r>
+        <w:rPr>
+          <w:lang w:val="en-US"/>
+        </w:rPr>
+        <w:t>:</w:t>
+      </w:r>
+      <w:r>
+        <w:rPr>
+          <w:lang w:val="en-US"/>
+        </w:rPr>
+        <w:t xml:space="preserve"> Exposing the system version information to end-users is not needed. If it is needed internally, use different methods than printing it to http responses in plain-text (“Hi! I am using version..”).</w:t>
+      </w:r>
+    </w:p>
+    <w:p>
+      <w:pPr>
+        <w:jc w:val="both"/>
+        <w:rPr>
+          <w:lang w:val="en-US"/>
+        </w:rPr>
+      </w:pPr>
+      <w:r>
+        <w:rPr>
+          <w:b/>
+          <w:lang w:val="en-US"/>
+        </w:rPr>
+        <w:t>Vulnerability Fix</w:t>
+      </w:r>
+      <w:r>
+        <w:rPr>
+          <w:lang w:val="en-US"/>
+        </w:rPr>
+        <w:t xml:space="preserve">: </w:t>
+      </w:r>
+      <w:r>
+        <w:rPr>
+          <w:lang w:val="en-US"/>
+        </w:rPr>
+        <w:t>Disable unneeded information sharing to end-users.</w:t>
+      </w:r>
+    </w:p>
+    <w:p>
+      <w:pPr>
+        <w:jc w:val="both"/>
+        <w:rPr>
+          <w:b/>
+          <w:color w:val="FF0000"/>
+          <w:lang w:val="en-US"/>
+        </w:rPr>
+      </w:pPr>
+      <w:r>
+        <w:rPr>
+          <w:b/>
+          <w:lang w:val="en-US"/>
+        </w:rPr>
+        <w:t xml:space="preserve">Severity: </w:t>
+      </w:r>
+      <w:r>
+        <w:rPr>
+          <w:b/>
+          <w:color w:val="FFC000"/>
+          <w:lang w:val="en-US"/>
+        </w:rPr>
+        <w:t>MEDIUM</w:t>
+      </w:r>
+    </w:p>
+    <w:p>
+      <w:pPr>
+        <w:rPr>
+          <w:lang w:val="en-US"/>
+        </w:rPr>
+      </w:pPr>
+    </w:p>
+    <w:p>
+      <w:pPr>
+        <w:pStyle w:val="Otsikko3"/>
+        <w:numPr>
+          <w:ilvl w:val="0"/>
+          <w:numId w:val="0"/>
+        </w:numPr>
+      </w:pPr>
+      <w:bookmarkStart w:id="75" w:name="_Toc503028819"/>
+      <w:bookmarkStart w:id="76" w:name="_Toc503078591"/>
+      <w:r>
+        <w:t>Buffer overflow detected</w:t>
+      </w:r>
+      <w:bookmarkEnd w:id="75"/>
+      <w:bookmarkEnd w:id="76"/>
+    </w:p>
+    <w:p>
+      <w:pPr>
+        <w:jc w:val="both"/>
+        <w:rPr>
+          <w:bCs/>
+          <w:lang w:val="en-US"/>
+        </w:rPr>
+      </w:pPr>
+      <w:r>
+        <w:rPr>
+          <w:b/>
+          <w:bCs/>
+          <w:lang w:val="en-US"/>
+        </w:rPr>
+        <w:t xml:space="preserve">Synopsis: </w:t>
+      </w:r>
+      <w:r>
+        <w:rPr>
+          <w:bCs/>
+          <w:lang w:val="en-US"/>
+        </w:rPr>
+        <w:t>Buffer overflow errors are happening when the overwriting of memory spaces of the background web process, which should never been modified intentionally or unintentionally. Overwriting values of the IP (instruction pointer), BP (base pointer) and other registers causes exceptions, segmentation faults and the other process errors to occur.</w:t>
+      </w:r>
+    </w:p>
+    <w:p>
+      <w:pPr>
+        <w:jc w:val="both"/>
+        <w:rPr>
+          <w:lang w:val="en-US"/>
+        </w:rPr>
+      </w:pPr>
+      <w:r>
+        <w:rPr>
+          <w:b/>
+          <w:lang w:val="en-US"/>
+        </w:rPr>
+        <w:t xml:space="preserve">Vulnerable Targets: </w:t>
+      </w:r>
+      <w:hyperlink r:id="rId31" w:history="1">
+        <w:r>
+          <w:rPr>
+            <w:rStyle w:val="Hyperlinkki"/>
+            <w:lang w:val="en-US"/>
+          </w:rPr>
+          <w:t>http://intra.ldil.de</w:t>
+        </w:r>
+      </w:hyperlink>
+      <w:r>
+        <w:rPr>
+          <w:lang w:val="en-US"/>
+        </w:rPr>
+        <w:t xml:space="preserve"> / 10.0.100.30</w:t>
+      </w:r>
+    </w:p>
+    <w:p>
+      <w:pPr>
+        <w:jc w:val="both"/>
+        <w:rPr>
+          <w:lang w:val="en-US"/>
+        </w:rPr>
+      </w:pPr>
+      <w:r>
+        <w:rPr>
+          <w:b/>
+          <w:lang w:val="en-US"/>
+        </w:rPr>
+        <w:t>Vulnerability Explanation</w:t>
+      </w:r>
+      <w:r>
+        <w:rPr>
+          <w:lang w:val="en-US"/>
+        </w:rPr>
+        <w:t>:</w:t>
+      </w:r>
+      <w:r>
+        <w:rPr>
+          <w:lang w:val="en-US"/>
+        </w:rPr>
+        <w:t xml:space="preserve"> Potential buffer overflow detected. The script closed the connection and threw a 500 Internal Server Error.</w:t>
+      </w:r>
+    </w:p>
+    <w:p>
+      <w:pPr>
+        <w:jc w:val="both"/>
+        <w:rPr>
+          <w:lang w:val="en-US"/>
+        </w:rPr>
+      </w:pPr>
+      <w:r>
+        <w:rPr>
+          <w:b/>
+          <w:lang w:val="en-US"/>
+        </w:rPr>
+        <w:t>Vulnerability Fix</w:t>
+      </w:r>
+      <w:r>
+        <w:rPr>
+          <w:lang w:val="en-US"/>
+        </w:rPr>
+        <w:t xml:space="preserve">: </w:t>
+      </w:r>
+      <w:r>
+        <w:rPr>
+          <w:lang w:val="en-US"/>
+        </w:rPr>
+        <w:t>Rewrite the background program using proper return length checking. This will require a recompile of the background executable.</w:t>
+      </w:r>
+    </w:p>
+    <w:p>
+      <w:pPr>
+        <w:jc w:val="both"/>
+        <w:rPr>
+          <w:b/>
+          <w:color w:val="FF0000"/>
+          <w:lang w:val="en-US"/>
+        </w:rPr>
+      </w:pPr>
+      <w:r>
+        <w:rPr>
+          <w:b/>
+          <w:lang w:val="en-US"/>
+        </w:rPr>
+        <w:t xml:space="preserve">Severity: </w:t>
+      </w:r>
+      <w:r>
+        <w:rPr>
+          <w:b/>
+          <w:color w:val="FFC000"/>
+          <w:lang w:val="en-US"/>
+        </w:rPr>
+        <w:t>MEDIUM</w:t>
+      </w:r>
+    </w:p>
+    <w:p>
+      <w:pPr>
+        <w:jc w:val="both"/>
+        <w:rPr>
+          <w:lang w:val="en-US"/>
+        </w:rPr>
+      </w:pPr>
+      <w:r>
+        <w:rPr>
+          <w:b/>
+          <w:lang w:val="en-US"/>
+        </w:rPr>
+        <w:t>Proof of Concept Code Here:</w:t>
+      </w:r>
+      <w:r>
+        <w:rPr>
+          <w:lang w:val="en-US"/>
+        </w:rPr>
+        <w:t xml:space="preserve"> </w:t>
+      </w:r>
+    </w:p>
+    <w:p>
+      <w:pPr>
+        <w:jc w:val="both"/>
+        <w:rPr>
+          <w:lang w:val="en-US"/>
+        </w:rPr>
+      </w:pPr>
+      <w:r>
+        <w:rPr>
+          <w:lang w:val="en-US"/>
+        </w:rPr>
+        <w:t>GET</w:t>
+      </w:r>
+    </w:p>
+    <w:p>
+      <w:pPr>
+        <w:jc w:val="both"/>
+        <w:rPr>
           <w:sz w:val="20"/>
           <w:lang w:val="en-US"/>
         </w:rPr>
       </w:pPr>
+      <w:hyperlink r:id="rId32" w:history="1">
+        <w:r>
+          <w:rPr>
+            <w:rStyle w:val="Hyperlinkki"/>
+            <w:lang w:val="en-US"/>
+          </w:rPr>
+          <w:t>https://intra.ldil.de/wp-content/themes/twentysixteen?query=xlScCqlemqpPtXbFamPILdDaLkKPaUyLMWHUlAa</w:t>
+        </w:r>
+      </w:hyperlink>
+      <w:r>
+        <w:rPr>
+          <w:lang w:val="en-US"/>
+        </w:rPr>
+        <w:t>...... Basically any long enough query</w:t>
+      </w:r>
+      <w:r>
+        <w:rPr>
+          <w:lang w:val="en-US"/>
+        </w:rPr>
+        <w:br/>
+      </w:r>
+    </w:p>
+    <w:p>
+      <w:pPr>
+        <w:pStyle w:val="Otsikko3"/>
+        <w:numPr>
+          <w:ilvl w:val="0"/>
+          <w:numId w:val="0"/>
+        </w:numPr>
+      </w:pPr>
+      <w:bookmarkStart w:id="77" w:name="_Toc503028820"/>
+      <w:bookmarkStart w:id="78" w:name="_Toc503078592"/>
+      <w:r>
+        <w:lastRenderedPageBreak/>
+        <w:t>Directory browsing is enabled</w:t>
+      </w:r>
+      <w:bookmarkEnd w:id="77"/>
+      <w:bookmarkEnd w:id="78"/>
     </w:p>
     <w:p>
       <w:pPr>
         <w:jc w:val="both"/>
         <w:rPr>
+          <w:bCs/>
+          <w:lang w:val="en-US"/>
+        </w:rPr>
+      </w:pPr>
+      <w:r>
+        <w:rPr>
+          <w:b/>
+          <w:bCs/>
+          <w:lang w:val="en-US"/>
+        </w:rPr>
+        <w:t xml:space="preserve">Synopsis: </w:t>
+      </w:r>
+      <w:r>
+        <w:rPr>
+          <w:bCs/>
+          <w:lang w:val="en-US"/>
+        </w:rPr>
+        <w:t>Directory browsing is enabled and it is possible to view the directory listing</w:t>
+      </w:r>
+    </w:p>
+    <w:p>
+      <w:pPr>
+        <w:jc w:val="both"/>
+        <w:rPr>
+          <w:lang w:val="en-US"/>
+        </w:rPr>
+      </w:pPr>
+      <w:r>
+        <w:rPr>
+          <w:b/>
+          <w:lang w:val="en-US"/>
+        </w:rPr>
+        <w:t xml:space="preserve">Vulnerable Targets: </w:t>
+      </w:r>
+      <w:hyperlink r:id="rId33" w:history="1">
+        <w:r>
+          <w:rPr>
+            <w:rStyle w:val="Hyperlinkki"/>
+            <w:lang w:val="en-US"/>
+          </w:rPr>
+          <w:t>https://intra.ldil.de/wp-admin /</w:t>
+        </w:r>
+      </w:hyperlink>
+      <w:r>
+        <w:rPr>
+          <w:lang w:val="en-US"/>
+        </w:rPr>
+        <w:t xml:space="preserve"> 10.0.100.30</w:t>
+      </w:r>
+    </w:p>
+    <w:p>
+      <w:pPr>
+        <w:jc w:val="both"/>
+        <w:rPr>
+          <w:lang w:val="en-US"/>
+        </w:rPr>
+      </w:pPr>
+      <w:r>
+        <w:rPr>
+          <w:b/>
+          <w:lang w:val="en-US"/>
+        </w:rPr>
+        <w:t>Vulnerability Explanation</w:t>
+      </w:r>
+      <w:r>
+        <w:rPr>
+          <w:lang w:val="en-US"/>
+        </w:rPr>
+        <w:t>:</w:t>
+      </w:r>
+      <w:r>
+        <w:rPr>
+          <w:lang w:val="en-US"/>
+        </w:rPr>
+        <w:t xml:space="preserve"> It is possible to view the directory listing. Directory listing may reveal hidden scripts, include files, backup source files which can be accessed to read sensitive information.</w:t>
+      </w:r>
+    </w:p>
+    <w:p>
+      <w:pPr>
+        <w:jc w:val="both"/>
+        <w:rPr>
+          <w:lang w:val="en-US"/>
+        </w:rPr>
+      </w:pPr>
+      <w:r>
+        <w:rPr>
+          <w:b/>
+          <w:lang w:val="en-US"/>
+        </w:rPr>
+        <w:t>Vulnerability Fix</w:t>
+      </w:r>
+      <w:r>
+        <w:rPr>
+          <w:lang w:val="en-US"/>
+        </w:rPr>
+        <w:t xml:space="preserve">: </w:t>
+      </w:r>
+      <w:r>
+        <w:rPr>
+          <w:lang w:val="en-US"/>
+        </w:rPr>
+        <w:t>Disable directory browsing. If the directory browsing cannot be disabled because of some other service needing it, make sure the listed files do not include any risks.</w:t>
+      </w:r>
+    </w:p>
+    <w:p>
+      <w:pPr>
+        <w:jc w:val="both"/>
+        <w:rPr>
+          <w:b/>
+          <w:color w:val="FF0000"/>
+          <w:lang w:val="en-US"/>
+        </w:rPr>
+      </w:pPr>
+      <w:r>
+        <w:rPr>
+          <w:b/>
+          <w:lang w:val="en-US"/>
+        </w:rPr>
+        <w:t xml:space="preserve">Severity: </w:t>
+      </w:r>
+      <w:r>
+        <w:rPr>
+          <w:b/>
+          <w:color w:val="FFC000"/>
+          <w:lang w:val="en-US"/>
+        </w:rPr>
+        <w:t>MEDIUM</w:t>
+      </w:r>
+    </w:p>
+    <w:p>
+      <w:pPr>
+        <w:jc w:val="both"/>
+        <w:rPr>
           <w:sz w:val="20"/>
           <w:lang w:val="en-US"/>
         </w:rPr>
@@ -17401,12 +15251,855 @@
     </w:p>
     <w:p>
       <w:pPr>
+        <w:pStyle w:val="Otsikko3"/>
+        <w:numPr>
+          <w:ilvl w:val="0"/>
+          <w:numId w:val="0"/>
+        </w:numPr>
+      </w:pPr>
+      <w:bookmarkStart w:id="79" w:name="_Toc503028821"/>
+      <w:bookmarkStart w:id="80" w:name="_Toc503078593"/>
+      <w:r>
+        <w:t>Format string error</w:t>
+      </w:r>
+      <w:bookmarkEnd w:id="79"/>
+      <w:bookmarkEnd w:id="80"/>
+    </w:p>
+    <w:p>
+      <w:pPr>
+        <w:jc w:val="both"/>
+        <w:rPr>
+          <w:bCs/>
+          <w:lang w:val="en-US"/>
+        </w:rPr>
+      </w:pPr>
+      <w:r>
+        <w:rPr>
+          <w:b/>
+          <w:bCs/>
+          <w:lang w:val="en-US"/>
+        </w:rPr>
+        <w:t>Synopsis</w:t>
+      </w:r>
+      <w:r>
+        <w:rPr>
+          <w:bCs/>
+          <w:lang w:val="en-US"/>
+        </w:rPr>
+        <w:t xml:space="preserve">: </w:t>
+      </w:r>
+      <w:r>
+        <w:rPr>
+          <w:b/>
+          <w:bCs/>
+          <w:lang w:val="en-US"/>
+        </w:rPr>
+        <w:t xml:space="preserve"> </w:t>
+      </w:r>
+      <w:r>
+        <w:rPr>
+          <w:bCs/>
+          <w:lang w:val="en-US"/>
+        </w:rPr>
+        <w:t>A format string error occurs when the submitted data of an input string is evaluated as a command by the application.</w:t>
+      </w:r>
+    </w:p>
+    <w:p>
+      <w:pPr>
+        <w:jc w:val="both"/>
+        <w:rPr>
+          <w:lang w:val="en-US"/>
+        </w:rPr>
+      </w:pPr>
+      <w:r>
+        <w:rPr>
+          <w:b/>
+          <w:lang w:val="en-US"/>
+        </w:rPr>
+        <w:t xml:space="preserve">Vulnerable Targets: </w:t>
+      </w:r>
+      <w:hyperlink r:id="rId34" w:history="1">
+        <w:r>
+          <w:rPr>
+            <w:rStyle w:val="Hyperlinkki"/>
+            <w:lang w:val="en-US"/>
+          </w:rPr>
+          <w:t>http://intra.ldil.de</w:t>
+        </w:r>
+      </w:hyperlink>
+      <w:r>
+        <w:rPr>
+          <w:lang w:val="en-US"/>
+        </w:rPr>
+        <w:t xml:space="preserve"> / 10.0.100.30</w:t>
+      </w:r>
+    </w:p>
+    <w:p>
+      <w:pPr>
+        <w:jc w:val="both"/>
+        <w:rPr>
+          <w:lang w:val="en-US"/>
+        </w:rPr>
+      </w:pPr>
+      <w:r>
+        <w:rPr>
+          <w:b/>
+          <w:lang w:val="en-US"/>
+        </w:rPr>
+        <w:t>Vulnerability Explanation</w:t>
+      </w:r>
+      <w:r>
+        <w:rPr>
+          <w:lang w:val="en-US"/>
+        </w:rPr>
+        <w:t>:</w:t>
+      </w:r>
+      <w:r>
+        <w:rPr>
+          <w:lang w:val="en-US"/>
+        </w:rPr>
+        <w:t xml:space="preserve"> Potential format string error occurred. The script closed the connection on a /%s</w:t>
+      </w:r>
+    </w:p>
+    <w:p>
+      <w:pPr>
+        <w:jc w:val="both"/>
+        <w:rPr>
+          <w:lang w:val="en-US"/>
+        </w:rPr>
+      </w:pPr>
+      <w:r>
+        <w:rPr>
+          <w:b/>
+          <w:lang w:val="en-US"/>
+        </w:rPr>
+        <w:t>Vulnerability Fix</w:t>
+      </w:r>
+      <w:r>
+        <w:rPr>
+          <w:lang w:val="en-US"/>
+        </w:rPr>
+        <w:t xml:space="preserve">: </w:t>
+      </w:r>
+      <w:r>
+        <w:rPr>
+          <w:lang w:val="en-US"/>
+        </w:rPr>
+        <w:t>Review the background program using proper deletion of bad character strings (parameterize). This will require a recompile of the background executable.</w:t>
+      </w:r>
+    </w:p>
+    <w:p>
+      <w:pPr>
+        <w:jc w:val="both"/>
+        <w:rPr>
+          <w:b/>
+          <w:color w:val="FF0000"/>
+          <w:lang w:val="en-US"/>
+        </w:rPr>
+      </w:pPr>
+      <w:r>
+        <w:rPr>
+          <w:b/>
+          <w:lang w:val="en-US"/>
+        </w:rPr>
+        <w:t xml:space="preserve">Severity: </w:t>
+      </w:r>
+      <w:r>
+        <w:rPr>
+          <w:b/>
+          <w:color w:val="FFC000"/>
+          <w:lang w:val="en-US"/>
+        </w:rPr>
+        <w:t>MEDIUM</w:t>
+      </w:r>
+    </w:p>
+    <w:p>
+      <w:pPr>
+        <w:jc w:val="both"/>
+        <w:rPr>
+          <w:b/>
+          <w:color w:val="FF0000"/>
+          <w:lang w:val="en-US"/>
+        </w:rPr>
+      </w:pPr>
+    </w:p>
+    <w:p>
+      <w:pPr>
+        <w:pStyle w:val="Otsikko3"/>
+        <w:numPr>
+          <w:ilvl w:val="0"/>
+          <w:numId w:val="0"/>
+        </w:numPr>
+      </w:pPr>
+      <w:bookmarkStart w:id="81" w:name="_Toc503028822"/>
+      <w:bookmarkStart w:id="82" w:name="_Toc503078594"/>
+      <w:r>
+        <w:t>X-frame-options header not set</w:t>
+      </w:r>
+      <w:bookmarkEnd w:id="81"/>
+      <w:bookmarkEnd w:id="82"/>
+    </w:p>
+    <w:p>
+      <w:pPr>
+        <w:jc w:val="both"/>
+        <w:rPr>
+          <w:bCs/>
+          <w:lang w:val="en-US"/>
+        </w:rPr>
+      </w:pPr>
+      <w:r>
+        <w:rPr>
+          <w:b/>
+          <w:bCs/>
+          <w:lang w:val="en-US"/>
+        </w:rPr>
+        <w:t xml:space="preserve">Synopsis: </w:t>
+      </w:r>
+      <w:r>
+        <w:rPr>
+          <w:bCs/>
+          <w:lang w:val="en-US"/>
+        </w:rPr>
+        <w:t>X-Frame-Options header is not included in the HTTP response</w:t>
+      </w:r>
+    </w:p>
+    <w:p>
+      <w:pPr>
+        <w:jc w:val="both"/>
+        <w:rPr>
+          <w:b/>
+          <w:lang w:val="en-US"/>
+        </w:rPr>
+      </w:pPr>
+      <w:r>
+        <w:rPr>
+          <w:b/>
+          <w:lang w:val="en-US"/>
+        </w:rPr>
+        <w:t xml:space="preserve">Vulnerable Targets: </w:t>
+      </w:r>
+    </w:p>
+    <w:p>
+      <w:pPr>
+        <w:jc w:val="both"/>
+        <w:rPr>
+          <w:lang w:val="en-US"/>
+        </w:rPr>
+      </w:pPr>
+      <w:hyperlink r:id="rId35" w:history="1">
+        <w:r>
+          <w:rPr>
+            <w:rStyle w:val="Hyperlinkki"/>
+            <w:lang w:val="en-US"/>
+          </w:rPr>
+          <w:t>http://intra.ldil.de</w:t>
+        </w:r>
+      </w:hyperlink>
+      <w:r>
+        <w:rPr>
+          <w:lang w:val="en-US"/>
+        </w:rPr>
+        <w:t xml:space="preserve"> / 10.0.100.30</w:t>
+      </w:r>
+    </w:p>
+    <w:p>
+      <w:pPr>
+        <w:jc w:val="both"/>
+        <w:rPr>
+          <w:lang w:val="en-US"/>
+        </w:rPr>
+      </w:pPr>
+      <w:hyperlink r:id="rId36" w:history="1">
+        <w:r>
+          <w:rPr>
+            <w:rStyle w:val="Hyperlinkki"/>
+            <w:lang w:val="en-US"/>
+          </w:rPr>
+          <w:t>http://helpdesk.ldil.de</w:t>
+        </w:r>
+      </w:hyperlink>
+      <w:r>
+        <w:rPr>
+          <w:lang w:val="en-US"/>
+        </w:rPr>
+        <w:t xml:space="preserve"> / 10.10.10.40</w:t>
+      </w:r>
+    </w:p>
+    <w:p>
+      <w:pPr>
+        <w:jc w:val="both"/>
+        <w:rPr>
+          <w:lang w:val="en-US"/>
+        </w:rPr>
+      </w:pPr>
+      <w:r>
+        <w:rPr>
+          <w:b/>
+          <w:lang w:val="en-US"/>
+        </w:rPr>
+        <w:lastRenderedPageBreak/>
+        <w:t>Vulnerability Explanation</w:t>
+      </w:r>
+      <w:r>
+        <w:rPr>
+          <w:lang w:val="en-US"/>
+        </w:rPr>
+        <w:t>:</w:t>
+      </w:r>
+      <w:r>
+        <w:rPr>
+          <w:lang w:val="en-US"/>
+        </w:rPr>
+        <w:t xml:space="preserve"> X-Frame-Options header should be included in the HTTP response to protect against ClickJacking attacks.</w:t>
+      </w:r>
+    </w:p>
+    <w:p>
+      <w:pPr>
+        <w:jc w:val="both"/>
+        <w:rPr>
+          <w:lang w:val="en-US"/>
+        </w:rPr>
+      </w:pPr>
+      <w:r>
+        <w:rPr>
+          <w:b/>
+          <w:lang w:val="en-US"/>
+        </w:rPr>
+        <w:t>Vulnerability Fix</w:t>
+      </w:r>
+      <w:r>
+        <w:rPr>
+          <w:lang w:val="en-US"/>
+        </w:rPr>
+        <w:t xml:space="preserve">: </w:t>
+      </w:r>
+      <w:r>
+        <w:rPr>
+          <w:lang w:val="en-US"/>
+        </w:rPr>
+        <w:t>Most modern web browsers support the X-Frame-Options HTTP header. Ensure it is set on all web pages returned to your site.</w:t>
+      </w:r>
+    </w:p>
+    <w:p>
+      <w:pPr>
+        <w:jc w:val="both"/>
+        <w:rPr>
+          <w:b/>
+          <w:color w:val="FFC000"/>
+          <w:lang w:val="en-US"/>
+        </w:rPr>
+      </w:pPr>
+      <w:r>
+        <w:rPr>
+          <w:b/>
+          <w:lang w:val="en-US"/>
+        </w:rPr>
+        <w:t xml:space="preserve">Severity: </w:t>
+      </w:r>
+      <w:r>
+        <w:rPr>
+          <w:b/>
+          <w:color w:val="FFC000"/>
+          <w:lang w:val="en-US"/>
+        </w:rPr>
+        <w:t>MEDIUM</w:t>
+      </w:r>
+    </w:p>
+    <w:p>
+      <w:pPr>
+        <w:jc w:val="both"/>
+        <w:rPr>
+          <w:sz w:val="20"/>
+          <w:lang w:val="en-US"/>
+        </w:rPr>
+      </w:pPr>
+    </w:p>
+    <w:p>
+      <w:pPr>
+        <w:pStyle w:val="Otsikko3"/>
+        <w:numPr>
+          <w:ilvl w:val="0"/>
+          <w:numId w:val="0"/>
+        </w:numPr>
+      </w:pPr>
+      <w:bookmarkStart w:id="83" w:name="_Toc503028825"/>
+      <w:bookmarkStart w:id="84" w:name="_Toc503078597"/>
+      <w:r>
+        <w:t>SSH Weak Algorithms Supported</w:t>
+      </w:r>
+      <w:bookmarkEnd w:id="83"/>
+      <w:bookmarkEnd w:id="84"/>
+    </w:p>
+    <w:p>
+      <w:pPr>
+        <w:jc w:val="both"/>
+        <w:rPr>
+          <w:bCs/>
+          <w:lang w:val="en-US"/>
+        </w:rPr>
+      </w:pPr>
+      <w:r>
+        <w:rPr>
+          <w:b/>
+          <w:bCs/>
+          <w:lang w:val="en-US"/>
+        </w:rPr>
+        <w:t xml:space="preserve">Synopsis: </w:t>
+      </w:r>
+      <w:r>
+        <w:rPr>
+          <w:bCs/>
+          <w:lang w:val="en-US"/>
+        </w:rPr>
+        <w:t>The remote SSH server is configured to allow weak encryption algorithms or no algorithm at all.</w:t>
+      </w:r>
+    </w:p>
+    <w:p>
+      <w:pPr>
+        <w:jc w:val="both"/>
+        <w:rPr>
+          <w:lang w:val="en-US"/>
+        </w:rPr>
+      </w:pPr>
+      <w:r>
+        <w:rPr>
+          <w:b/>
+          <w:lang w:val="en-US"/>
+        </w:rPr>
+        <w:t xml:space="preserve">Vulnerable Targets: </w:t>
+      </w:r>
+      <w:r>
+        <w:rPr>
+          <w:lang w:val="en-US"/>
+        </w:rPr>
+        <w:t>pos.ldil.de / 192.168.10.20</w:t>
+      </w:r>
+    </w:p>
+    <w:p>
+      <w:pPr>
+        <w:jc w:val="both"/>
+        <w:rPr>
+          <w:lang w:val="en-US"/>
+        </w:rPr>
+      </w:pPr>
+      <w:r>
+        <w:rPr>
+          <w:b/>
+          <w:lang w:val="en-US"/>
+        </w:rPr>
+        <w:t>Vulnerability Explanation</w:t>
+      </w:r>
+      <w:r>
+        <w:rPr>
+          <w:lang w:val="en-US"/>
+        </w:rPr>
+        <w:t>: R</w:t>
+      </w:r>
+      <w:r>
+        <w:rPr>
+          <w:lang w:val="en-US"/>
+        </w:rPr>
+        <w:t>emote SSH server is configured to use the Arcfour stream cipher or no cipher at all. RFC 4253 advises against using Arcfour due to an issue with weak keys.</w:t>
+      </w:r>
+    </w:p>
+    <w:p>
+      <w:pPr>
+        <w:jc w:val="both"/>
+        <w:rPr>
+          <w:lang w:val="en-US"/>
+        </w:rPr>
+      </w:pPr>
+      <w:r>
+        <w:rPr>
+          <w:b/>
+          <w:lang w:val="en-US"/>
+        </w:rPr>
+        <w:t>Vulnerability Fix</w:t>
+      </w:r>
+      <w:r>
+        <w:rPr>
+          <w:lang w:val="en-US"/>
+        </w:rPr>
+        <w:t xml:space="preserve">: Update and configure SSH server to disable weak algorithm. </w:t>
+      </w:r>
+    </w:p>
+    <w:p>
+      <w:pPr>
+        <w:jc w:val="both"/>
+        <w:rPr>
+          <w:b/>
+          <w:color w:val="FF0000"/>
+          <w:lang w:val="en-US"/>
+        </w:rPr>
+      </w:pPr>
+      <w:r>
+        <w:rPr>
+          <w:b/>
+          <w:lang w:val="en-US"/>
+        </w:rPr>
+        <w:t xml:space="preserve">Severity: </w:t>
+      </w:r>
+      <w:r>
+        <w:rPr>
+          <w:b/>
+          <w:color w:val="FFC000"/>
+          <w:lang w:val="en-US"/>
+        </w:rPr>
+        <w:t>MEDIUM</w:t>
+      </w:r>
+    </w:p>
+    <w:p>
+      <w:pPr>
+        <w:jc w:val="both"/>
+        <w:rPr>
+          <w:sz w:val="20"/>
+          <w:lang w:val="en-US"/>
+        </w:rPr>
+      </w:pPr>
+    </w:p>
+    <w:p>
+      <w:pPr>
+        <w:pStyle w:val="Otsikko3"/>
+        <w:numPr>
+          <w:ilvl w:val="0"/>
+          <w:numId w:val="0"/>
+        </w:numPr>
+      </w:pPr>
+      <w:bookmarkStart w:id="85" w:name="_Toc503028826"/>
+      <w:bookmarkStart w:id="86" w:name="_Toc503078598"/>
+      <w:r>
+        <w:t>HTTP TRACE / TRACK Methods Allowed</w:t>
+      </w:r>
+      <w:bookmarkEnd w:id="85"/>
+      <w:bookmarkEnd w:id="86"/>
+    </w:p>
+    <w:p>
+      <w:pPr>
+        <w:jc w:val="both"/>
+        <w:rPr>
+          <w:bCs/>
+          <w:lang w:val="en-US"/>
+        </w:rPr>
+      </w:pPr>
+      <w:r>
+        <w:rPr>
+          <w:b/>
+          <w:bCs/>
+          <w:lang w:val="en-US"/>
+        </w:rPr>
+        <w:t xml:space="preserve">Synopsis: </w:t>
+      </w:r>
+      <w:r>
+        <w:rPr>
+          <w:bCs/>
+          <w:lang w:val="en-US"/>
+        </w:rPr>
+        <w:t>Debugging functions are enabled on the remote web server.</w:t>
+      </w:r>
+    </w:p>
+    <w:p>
+      <w:pPr>
+        <w:jc w:val="both"/>
+        <w:rPr>
+          <w:lang w:val="en-US"/>
+        </w:rPr>
+      </w:pPr>
+      <w:r>
+        <w:rPr>
+          <w:b/>
+          <w:lang w:val="en-US"/>
+        </w:rPr>
+        <w:t xml:space="preserve">Vulnerable Targets: </w:t>
+      </w:r>
+      <w:hyperlink r:id="rId37" w:history="1">
+        <w:r>
+          <w:rPr>
+            <w:rStyle w:val="Hyperlinkki"/>
+            <w:lang w:val="en-US"/>
+          </w:rPr>
+          <w:t>http://pos.ldil.de</w:t>
+        </w:r>
+      </w:hyperlink>
+      <w:r>
+        <w:rPr>
+          <w:lang w:val="en-US"/>
+        </w:rPr>
+        <w:t xml:space="preserve"> / 192.168.10.20</w:t>
+      </w:r>
+    </w:p>
+    <w:p>
+      <w:pPr>
+        <w:jc w:val="both"/>
+        <w:rPr>
+          <w:lang w:val="en-US"/>
+        </w:rPr>
+      </w:pPr>
+      <w:r>
+        <w:rPr>
+          <w:b/>
+          <w:lang w:val="en-US"/>
+        </w:rPr>
+        <w:t>Vulnerability Explanation</w:t>
+      </w:r>
+      <w:r>
+        <w:rPr>
+          <w:lang w:val="en-US"/>
+        </w:rPr>
+        <w:t xml:space="preserve">: </w:t>
+      </w:r>
+      <w:r>
+        <w:rPr>
+          <w:lang w:val="en-US"/>
+        </w:rPr>
+        <w:t>The remote web server supports the TRACE and/or TRACK methods. TRACE and TRACK are HTTP methods that are used to debug web server connections.</w:t>
+      </w:r>
+    </w:p>
+    <w:p>
+      <w:pPr>
+        <w:jc w:val="both"/>
+        <w:rPr>
+          <w:lang w:val="en-US"/>
+        </w:rPr>
+      </w:pPr>
+      <w:r>
+        <w:rPr>
+          <w:b/>
+          <w:lang w:val="en-US"/>
+        </w:rPr>
+        <w:t>Vulnerability Fix</w:t>
+      </w:r>
+      <w:r>
+        <w:rPr>
+          <w:lang w:val="en-US"/>
+        </w:rPr>
+        <w:t xml:space="preserve">: Refer to Apache web server documentation on how to disable these methods. </w:t>
+      </w:r>
+    </w:p>
+    <w:p>
+      <w:pPr>
+        <w:jc w:val="both"/>
+        <w:rPr>
+          <w:b/>
+          <w:color w:val="FFC000"/>
+          <w:lang w:val="en-US"/>
+        </w:rPr>
+      </w:pPr>
+      <w:r>
+        <w:rPr>
+          <w:b/>
+          <w:lang w:val="en-US"/>
+        </w:rPr>
+        <w:t xml:space="preserve">Severity: </w:t>
+      </w:r>
+      <w:r>
+        <w:rPr>
+          <w:b/>
+          <w:color w:val="FFC000"/>
+          <w:lang w:val="en-US"/>
+        </w:rPr>
+        <w:t>MEDIUM</w:t>
+      </w:r>
+    </w:p>
+    <w:p>
+      <w:pPr>
+        <w:jc w:val="both"/>
+        <w:rPr>
+          <w:b/>
+          <w:color w:val="FF0000"/>
+          <w:lang w:val="en-US"/>
+        </w:rPr>
+      </w:pPr>
+    </w:p>
+    <w:p>
+      <w:pPr>
+        <w:pStyle w:val="Otsikko3"/>
+        <w:numPr>
+          <w:ilvl w:val="0"/>
+          <w:numId w:val="0"/>
+        </w:numPr>
+      </w:pPr>
+      <w:bookmarkStart w:id="87" w:name="_Toc503028818"/>
+      <w:bookmarkStart w:id="88" w:name="_Toc503078590"/>
+      <w:r>
+        <w:lastRenderedPageBreak/>
+        <w:t>XSS-protection is not enabled</w:t>
+      </w:r>
+      <w:bookmarkEnd w:id="87"/>
+      <w:bookmarkEnd w:id="88"/>
+    </w:p>
+    <w:p>
+      <w:pPr>
+        <w:jc w:val="both"/>
+        <w:rPr>
+          <w:bCs/>
+          <w:lang w:val="en-US"/>
+        </w:rPr>
+      </w:pPr>
+      <w:r>
+        <w:rPr>
+          <w:b/>
+          <w:bCs/>
+          <w:lang w:val="en-US"/>
+        </w:rPr>
+        <w:t xml:space="preserve">Synopsis: </w:t>
+      </w:r>
+      <w:r>
+        <w:rPr>
+          <w:bCs/>
+          <w:lang w:val="en-US"/>
+        </w:rPr>
+        <w:t>Web browser XSS protection is not enabled or is disabled by the configuration of the X-XSS-Protection HTTP response header on the webserver.</w:t>
+      </w:r>
+    </w:p>
+    <w:p>
+      <w:pPr>
+        <w:jc w:val="both"/>
+        <w:rPr>
+          <w:b/>
+          <w:lang w:val="en-US"/>
+        </w:rPr>
+      </w:pPr>
+      <w:r>
+        <w:rPr>
+          <w:b/>
+          <w:lang w:val="en-US"/>
+        </w:rPr>
+        <w:t xml:space="preserve">Vulnerable Targets: </w:t>
+      </w:r>
+      <w:hyperlink r:id="rId38" w:history="1">
+        <w:r>
+          <w:rPr>
+            <w:rStyle w:val="Hyperlinkki"/>
+            <w:lang w:val="en-US"/>
+          </w:rPr>
+          <w:t>http://intra.ldil.de</w:t>
+        </w:r>
+      </w:hyperlink>
+      <w:r>
+        <w:rPr>
+          <w:lang w:val="en-US"/>
+        </w:rPr>
+        <w:t xml:space="preserve"> / 10.0.100.30</w:t>
+      </w:r>
+    </w:p>
+    <w:p>
+      <w:pPr>
+        <w:jc w:val="both"/>
+        <w:rPr>
+          <w:lang w:val="en-US"/>
+        </w:rPr>
+      </w:pPr>
+      <w:r>
+        <w:rPr>
+          <w:b/>
+          <w:lang w:val="en-US"/>
+        </w:rPr>
+        <w:t>Vulnerability Explanation</w:t>
+      </w:r>
+      <w:r>
+        <w:rPr>
+          <w:lang w:val="en-US"/>
+        </w:rPr>
+        <w:t>:</w:t>
+      </w:r>
+      <w:r>
+        <w:rPr>
+          <w:lang w:val="en-US"/>
+        </w:rPr>
+        <w:t xml:space="preserve"> The X-XSS-Protection HTTP response header allows the web server to enable or disable the web browser´s XSS protection mechanisms. The following values would attempt to enable it: X-XSS-Protection: 1; mode=block.</w:t>
+      </w:r>
+    </w:p>
+    <w:p>
+      <w:pPr>
+        <w:jc w:val="both"/>
+        <w:rPr>
+          <w:lang w:val="en-US"/>
+        </w:rPr>
+      </w:pPr>
+      <w:r>
+        <w:rPr>
+          <w:lang w:val="en-US"/>
+        </w:rPr>
+        <w:t>The X-XSS-Protection HTTP response header is currently supported on IE, Chrome and Safari.</w:t>
+      </w:r>
+    </w:p>
+    <w:p>
+      <w:pPr>
+        <w:jc w:val="both"/>
+        <w:rPr>
+          <w:lang w:val="en-US"/>
+        </w:rPr>
+      </w:pPr>
+      <w:r>
+        <w:rPr>
+          <w:b/>
+          <w:lang w:val="en-US"/>
+        </w:rPr>
+        <w:t>Vulnerability Fix</w:t>
+      </w:r>
+      <w:r>
+        <w:rPr>
+          <w:lang w:val="en-US"/>
+        </w:rPr>
+        <w:t xml:space="preserve">: </w:t>
+      </w:r>
+      <w:r>
+        <w:rPr>
+          <w:lang w:val="en-US"/>
+        </w:rPr>
+        <w:t xml:space="preserve"> Ensure that the web browser´s XSS filter is enabled by setting the X-XSS-Protection HTTP response header to “1”.</w:t>
+      </w:r>
+    </w:p>
+    <w:p>
+      <w:pPr>
+        <w:jc w:val="both"/>
+        <w:rPr>
+          <w:b/>
+          <w:color w:val="FF0000"/>
+          <w:lang w:val="en-US"/>
+        </w:rPr>
+      </w:pPr>
+      <w:r>
+        <w:rPr>
+          <w:b/>
+          <w:lang w:val="en-US"/>
+        </w:rPr>
+        <w:t xml:space="preserve">Severity: </w:t>
+      </w:r>
+      <w:r>
+        <w:rPr>
+          <w:b/>
+          <w:color w:val="92D050"/>
+          <w:lang w:val="en-US"/>
+        </w:rPr>
+        <w:t>MINOR</w:t>
+      </w:r>
+    </w:p>
+    <w:p>
+      <w:pPr>
+        <w:jc w:val="both"/>
+        <w:rPr>
+          <w:sz w:val="20"/>
+          <w:lang w:val="en-US"/>
+        </w:rPr>
+      </w:pPr>
+    </w:p>
+    <w:p>
+      <w:pPr>
+        <w:jc w:val="both"/>
+        <w:rPr>
+          <w:sz w:val="20"/>
+          <w:lang w:val="en-US"/>
+        </w:rPr>
+      </w:pPr>
+    </w:p>
+    <w:p>
+      <w:pPr>
         <w:pStyle w:val="Otsikko1"/>
       </w:pPr>
-      <w:bookmarkStart w:id="97" w:name="_Toc503028836"/>
-      <w:bookmarkStart w:id="98" w:name="_Toc503078608"/>
-      <w:r>
-        <w:lastRenderedPageBreak/>
+      <w:bookmarkStart w:id="89" w:name="_Toc503028836"/>
+      <w:bookmarkStart w:id="90" w:name="_Toc503078608"/>
+      <w:r>
         <w:t xml:space="preserve">Sample Report </w:t>
       </w:r>
       <w:r>
@@ -17415,9 +16108,9 @@
       <w:r>
         <w:t xml:space="preserve"> Attachments</w:t>
       </w:r>
-      <w:bookmarkEnd w:id="69"/>
-      <w:bookmarkEnd w:id="97"/>
-      <w:bookmarkEnd w:id="98"/>
+      <w:bookmarkEnd w:id="51"/>
+      <w:bookmarkEnd w:id="89"/>
+      <w:bookmarkEnd w:id="90"/>
     </w:p>
     <w:p>
       <w:pPr>
@@ -17706,14 +16399,27 @@
       <w:r>
         <w:t xml:space="preserve">Table </w:t>
       </w:r>
-      <w:fldSimple w:instr=" SEQ Table \* ARABIC ">
-        <w:r>
-          <w:rPr>
-            <w:noProof/>
-          </w:rPr>
-          <w:t>7</w:t>
-        </w:r>
-      </w:fldSimple>
+      <w:r>
+        <w:fldChar w:fldCharType="begin"/>
+      </w:r>
+      <w:r>
+        <w:instrText xml:space="preserve"> SEQ Table \* ARABIC </w:instrText>
+      </w:r>
+      <w:r>
+        <w:fldChar w:fldCharType="separate"/>
+      </w:r>
+      <w:r>
+        <w:rPr>
+          <w:noProof/>
+        </w:rPr>
+        <w:t>7</w:t>
+      </w:r>
+      <w:r>
+        <w:rPr>
+          <w:noProof/>
+        </w:rPr>
+        <w:fldChar w:fldCharType="end"/>
+      </w:r>
       <w:r>
         <w:t xml:space="preserve"> </w:t>
       </w:r>
@@ -17734,8 +16440,8 @@
         <w:tblLook w:val="04A0" w:firstRow="1" w:lastRow="0" w:firstColumn="1" w:lastColumn="0" w:noHBand="0" w:noVBand="1"/>
       </w:tblPr>
       <w:tblGrid>
-        <w:gridCol w:w="2830"/>
-        <w:gridCol w:w="5495"/>
+        <w:gridCol w:w="3943"/>
+        <w:gridCol w:w="4382"/>
       </w:tblGrid>
       <w:tr>
         <w:tc>
@@ -17788,9 +16494,17 @@
             </w:pPr>
             <w:r>
               <w:rPr>
-                <w:lang w:val="en-US"/>
-              </w:rPr>
-              <w:t>Nimi.xlsx</w:t>
+                <w:rStyle w:val="hzbzlf"/>
+              </w:rPr>
+              <w:t>StoreBranch_01_N</w:t>
+            </w:r>
+            <w:bookmarkStart w:id="91" w:name="_GoBack"/>
+            <w:bookmarkEnd w:id="91"/>
+            <w:r>
+              <w:rPr>
+                <w:rStyle w:val="hzbzlf"/>
+              </w:rPr>
+              <w:t>essus_portscan.pdf</w:t>
             </w:r>
           </w:p>
         </w:tc>
@@ -17808,7 +16522,7 @@
               <w:rPr>
                 <w:lang w:val="en-US"/>
               </w:rPr>
-              <w:t>Sdfasdfsd</w:t>
+              <w:t>Nessus port scan of store branch network segment</w:t>
             </w:r>
           </w:p>
         </w:tc>
@@ -17826,9 +16540,9 @@
             </w:pPr>
             <w:r>
               <w:rPr>
-                <w:lang w:val="en-US"/>
-              </w:rPr>
-              <w:t>Nimi.pdf</w:t>
+                <w:rStyle w:val="hzbzlf"/>
+              </w:rPr>
+              <w:t>Internal_02_Nessus_portscan.pdf</w:t>
             </w:r>
           </w:p>
         </w:tc>
@@ -17846,7 +16560,7 @@
               <w:rPr>
                 <w:lang w:val="en-US"/>
               </w:rPr>
-              <w:t>Nessus scanni</w:t>
+              <w:t>Nessus port scan of internal network segment</w:t>
             </w:r>
           </w:p>
         </w:tc>
@@ -18321,7 +17035,7 @@
             </wp:anchor>
           </w:drawing>
         </mc:Choice>
-        <mc:Fallback xmlns:mo="http://schemas.microsoft.com/office/mac/office/2008/main" xmlns:mv="urn:schemas-microsoft-com:mac:vml">
+        <mc:Fallback xmlns:mv="urn:schemas-microsoft-com:mac:vml" xmlns:mo="http://schemas.microsoft.com/office/mac/office/2008/main">
           <w:pict>
             <v:rect w14:anchorId="2F4BAF26" id="Suorakulmio 4" o:spid="_x0000_s1026" style="position:absolute;margin-left:0;margin-top:.1pt;width:27pt;height:729pt;z-index:-251657216;visibility:visible;mso-wrap-style:square;mso-width-percent:0;mso-height-percent:0;mso-wrap-distance-left:9pt;mso-wrap-distance-top:0;mso-wrap-distance-right:9pt;mso-wrap-distance-bottom:0;mso-position-horizontal:absolute;mso-position-horizontal-relative:text;mso-position-vertical:absolute;mso-position-vertical-relative:text;mso-width-percent:0;mso-height-percent:0;mso-width-relative:page;mso-height-relative:page;v-text-anchor:middle" o:gfxdata="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" fillcolor="#005a7d" stroked="f" strokecolor="#4a7ebb">
               <v:shadow opacity="22936f" origin=",.5" offset="0,.63889mm"/>
@@ -18344,6 +17058,7 @@
         <w:docPartUnique/>
       </w:docPartObj>
     </w:sdtPr>
+    <w:sdtEndPr/>
     <w:sdtContent>
       <w:p>
         <w:pPr>
@@ -18363,7 +17078,7 @@
           <w:rPr>
             <w:noProof/>
           </w:rPr>
-          <w:t>12</w:t>
+          <w:t>18</w:t>
         </w:r>
         <w:r>
           <w:fldChar w:fldCharType="end"/>
@@ -18389,6 +17104,7 @@
         <w:docPartUnique/>
       </w:docPartObj>
     </w:sdtPr>
+    <w:sdtEndPr/>
     <w:sdtContent>
       <w:p>
         <w:pPr>
@@ -23068,6 +21784,7 @@
     <w:lsdException w:name="HTML Sample" w:semiHidden="1" w:unhideWhenUsed="1"/>
     <w:lsdException w:name="HTML Typewriter" w:semiHidden="1" w:unhideWhenUsed="1"/>
     <w:lsdException w:name="HTML Variable" w:semiHidden="1" w:unhideWhenUsed="1"/>
+    <w:lsdException w:name="Normal Table" w:semiHidden="1" w:unhideWhenUsed="1"/>
     <w:lsdException w:name="annotation subject" w:semiHidden="1" w:unhideWhenUsed="1"/>
     <w:lsdException w:name="No List" w:semiHidden="1" w:unhideWhenUsed="1"/>
     <w:lsdException w:name="Outline List 1" w:semiHidden="1" w:unhideWhenUsed="1"/>
@@ -23111,8 +21828,10 @@
     <w:lsdException w:name="Table Elegant" w:semiHidden="1" w:unhideWhenUsed="1"/>
     <w:lsdException w:name="Table Professional" w:semiHidden="1" w:unhideWhenUsed="1"/>
     <w:lsdException w:name="Table Subtle 1" w:semiHidden="1" w:unhideWhenUsed="1"/>
+    <w:lsdException w:name="Table Subtle 2" w:semiHidden="1" w:unhideWhenUsed="1"/>
     <w:lsdException w:name="Table Web 1" w:semiHidden="1" w:unhideWhenUsed="1"/>
     <w:lsdException w:name="Table Web 2" w:semiHidden="1" w:unhideWhenUsed="1"/>
+    <w:lsdException w:name="Table Web 3" w:semiHidden="1" w:unhideWhenUsed="1"/>
     <w:lsdException w:name="Balloon Text" w:semiHidden="1" w:unhideWhenUsed="1"/>
     <w:lsdException w:name="Table Grid" w:uiPriority="39"/>
     <w:lsdException w:name="Table Theme" w:semiHidden="1" w:unhideWhenUsed="1"/>
@@ -24545,6 +23264,11 @@
     <w:basedOn w:val="Kappaleenoletusfontti"/>
     <w:rsid w:val="00973AA5"/>
   </w:style>
+  <w:style w:type="character" w:customStyle="1" w:styleId="hzbzlf">
+    <w:name w:val="hzbzlf"/>
+    <w:basedOn w:val="Kappaleenoletusfontti"/>
+    <w:rsid w:val="00273344"/>
+  </w:style>
 </w:styles>
 </file>
 
@@ -24819,18 +23543,6 @@
 </file>
 
 <file path=customXml/item2.xml><?xml version="1.0" encoding="utf-8"?>
-<p:properties xmlns:p="http://schemas.microsoft.com/office/2006/metadata/properties" xmlns:xsi="http://www.w3.org/2001/XMLSchema-instance" xmlns:pc="http://schemas.microsoft.com/office/infopath/2007/PartnerControls">
-  <documentManagement>
-    <CommentCount xmlns="9edc1acd-682f-4e7d-a5c9-f315cff7cb3d" xsi:nil="true"/>
-    <TaxCatchAll xmlns="9edc1acd-682f-4e7d-a5c9-f315cff7cb3d"/>
-    <l3ddd979dfcb4bc0a0c29c6e6188390e xmlns="9edc1acd-682f-4e7d-a5c9-f315cff7cb3d">
-      <Terms xmlns="http://schemas.microsoft.com/office/infopath/2007/PartnerControls"/>
-    </l3ddd979dfcb4bc0a0c29c6e6188390e>
-  </documentManagement>
-</p:properties>
-</file>
-
-<file path=customXml/item3.xml><?xml version="1.0" encoding="utf-8"?>
 <ct:contentTypeSchema xmlns:ct="http://schemas.microsoft.com/office/2006/metadata/contentType" xmlns:ma="http://schemas.microsoft.com/office/2006/metadata/properties/metaAttributes" ct:_="" ma:_="" ma:contentTypeName="Asiakirja" ma:contentTypeID="0x010100543DDC2CCE060E4188A28C0FE66A4606" ma:contentTypeVersion="1" ma:contentTypeDescription="Luo uusi asiakirja." ma:contentTypeScope="" ma:versionID="97ca3126af39287753459cd3183d7de6">
   <xsd:schema xmlns:xsd="http://www.w3.org/2001/XMLSchema" xmlns:xs="http://www.w3.org/2001/XMLSchema" xmlns:p="http://schemas.microsoft.com/office/2006/metadata/properties" xmlns:ns2="9edc1acd-682f-4e7d-a5c9-f315cff7cb3d" targetNamespace="http://schemas.microsoft.com/office/2006/metadata/properties" ma:root="true" ma:fieldsID="91b88984e148664ecee30080f504eb99" ns2:_="">
     <xsd:import namespace="9edc1acd-682f-4e7d-a5c9-f315cff7cb3d"/>
@@ -24988,6 +23700,18 @@
 </ct:contentTypeSchema>
 </file>
 
+<file path=customXml/item3.xml><?xml version="1.0" encoding="utf-8"?>
+<p:properties xmlns:p="http://schemas.microsoft.com/office/2006/metadata/properties" xmlns:xsi="http://www.w3.org/2001/XMLSchema-instance" xmlns:pc="http://schemas.microsoft.com/office/infopath/2007/PartnerControls">
+  <documentManagement>
+    <CommentCount xmlns="9edc1acd-682f-4e7d-a5c9-f315cff7cb3d" xsi:nil="true"/>
+    <TaxCatchAll xmlns="9edc1acd-682f-4e7d-a5c9-f315cff7cb3d"/>
+    <l3ddd979dfcb4bc0a0c29c6e6188390e xmlns="9edc1acd-682f-4e7d-a5c9-f315cff7cb3d">
+      <Terms xmlns="http://schemas.microsoft.com/office/infopath/2007/PartnerControls"/>
+    </l3ddd979dfcb4bc0a0c29c6e6188390e>
+  </documentManagement>
+</p:properties>
+</file>
+
 <file path=customXml/item4.xml><?xml version="1.0" encoding="utf-8"?>
 <b:Sources xmlns:b="http://schemas.openxmlformats.org/officeDocument/2006/bibliography" xmlns="http://schemas.openxmlformats.org/officeDocument/2006/bibliography" SelectedStyle="\APASixthEditionOfficeOnline.xsl" StyleName="APA" Version="6"/>
 </file>
@@ -25001,16 +23725,6 @@
 </file>
 
 <file path=customXml/itemProps2.xml><?xml version="1.0" encoding="utf-8"?>
-<ds:datastoreItem xmlns:ds="http://schemas.openxmlformats.org/officeDocument/2006/customXml" ds:itemID="{2521EB80-4921-4BD8-B293-C9119AA395AA}">
-  <ds:schemaRefs>
-    <ds:schemaRef ds:uri="http://schemas.microsoft.com/office/2006/metadata/properties"/>
-    <ds:schemaRef ds:uri="http://schemas.microsoft.com/office/infopath/2007/PartnerControls"/>
-    <ds:schemaRef ds:uri="9edc1acd-682f-4e7d-a5c9-f315cff7cb3d"/>
-  </ds:schemaRefs>
-</ds:datastoreItem>
-</file>
-
-<file path=customXml/itemProps3.xml><?xml version="1.0" encoding="utf-8"?>
 <ds:datastoreItem xmlns:ds="http://schemas.openxmlformats.org/officeDocument/2006/customXml" ds:itemID="{751D0B3D-9DC3-457F-A4DF-7D78E5541DA3}">
   <ds:schemaRefs>
     <ds:schemaRef ds:uri="http://schemas.microsoft.com/office/2006/metadata/contentType"/>
@@ -25028,8 +23742,18 @@
 </ds:datastoreItem>
 </file>
 
+<file path=customXml/itemProps3.xml><?xml version="1.0" encoding="utf-8"?>
+<ds:datastoreItem xmlns:ds="http://schemas.openxmlformats.org/officeDocument/2006/customXml" ds:itemID="{2521EB80-4921-4BD8-B293-C9119AA395AA}">
+  <ds:schemaRefs>
+    <ds:schemaRef ds:uri="http://schemas.microsoft.com/office/2006/metadata/properties"/>
+    <ds:schemaRef ds:uri="http://schemas.microsoft.com/office/infopath/2007/PartnerControls"/>
+    <ds:schemaRef ds:uri="9edc1acd-682f-4e7d-a5c9-f315cff7cb3d"/>
+  </ds:schemaRefs>
+</ds:datastoreItem>
+</file>
+
 <file path=customXml/itemProps4.xml><?xml version="1.0" encoding="utf-8"?>
-<ds:datastoreItem xmlns:ds="http://schemas.openxmlformats.org/officeDocument/2006/customXml" ds:itemID="{C6BD397D-ADE1-4AE8-A25F-675179A999F4}">
+<ds:datastoreItem xmlns:ds="http://schemas.openxmlformats.org/officeDocument/2006/customXml" ds:itemID="{3233B1DE-5502-4019-84A7-A48F0146DF00}">
   <ds:schemaRefs>
     <ds:schemaRef ds:uri="http://schemas.openxmlformats.org/officeDocument/2006/bibliography"/>
   </ds:schemaRefs>
